--- a/strategy/土地/房地产.docx
+++ b/strategy/土地/房地产.docx
@@ -58,12 +58,12 @@
           <w:r>
             <w:fldChar w:fldCharType="separate"/>
           </w:r>
-          <w:hyperlink w:anchor="_Toc97056783" w:history="1">
+          <w:hyperlink w:anchor="_Toc97900598" w:history="1">
             <w:r>
               <w:rPr>
                 <w:rStyle w:val="a7"/>
                 <w:noProof/>
-                <w:highlight w:val="yellow"/>
+                <w:highlight w:val="green"/>
                 <w:shd w:val="clear" w:color="auto" w:fill="FFFFFF"/>
               </w:rPr>
               <w:t>中国海外发展 HK:00688</w:t>
@@ -95,7 +95,7 @@
                 <w:noProof/>
                 <w:webHidden/>
               </w:rPr>
-              <w:instrText xml:space="preserve"> PAGEREF _Toc97056783 \h </w:instrText>
+              <w:instrText xml:space="preserve"> PAGEREF _Toc97900598 \h </w:instrText>
             </w:r>
             <w:r>
               <w:rPr>
@@ -136,23 +136,14 @@
               <w:noProof/>
             </w:rPr>
           </w:pPr>
-          <w:hyperlink w:anchor="_Toc97056784" w:history="1">
+          <w:hyperlink w:anchor="_Toc97900599" w:history="1">
             <w:r>
               <w:rPr>
                 <w:rStyle w:val="a7"/>
                 <w:noProof/>
-                <w:highlight w:val="yellow"/>
                 <w:shd w:val="clear" w:color="auto" w:fill="FFFFFF"/>
               </w:rPr>
-              <w:t>中国建筑国际 HK:03311</w:t>
-            </w:r>
-            <w:r>
-              <w:rPr>
-                <w:rStyle w:val="a7"/>
-                <w:noProof/>
-                <w:shd w:val="clear" w:color="auto" w:fill="FFFFFF"/>
-              </w:rPr>
-              <w:t xml:space="preserve">  https://www.csci.com.hk/tc/index.php</w:t>
+              <w:t>中国海外宏洋集团 HK:00081  http://www.cogogl.com</w:t>
             </w:r>
             <w:r>
               <w:rPr>
@@ -173,7 +164,7 @@
                 <w:noProof/>
                 <w:webHidden/>
               </w:rPr>
-              <w:instrText xml:space="preserve"> PAGEREF _Toc97056784 \h </w:instrText>
+              <w:instrText xml:space="preserve"> PAGEREF _Toc97900599 \h </w:instrText>
             </w:r>
             <w:r>
               <w:rPr>
@@ -214,7 +205,7 @@
               <w:noProof/>
             </w:rPr>
           </w:pPr>
-          <w:hyperlink w:anchor="_Toc97056785" w:history="1">
+          <w:hyperlink w:anchor="_Toc97900600" w:history="1">
             <w:r>
               <w:rPr>
                 <w:rStyle w:val="a7"/>
@@ -222,7 +213,7 @@
                 <w:highlight w:val="yellow"/>
                 <w:shd w:val="clear" w:color="auto" w:fill="FFFFFF"/>
               </w:rPr>
-              <w:t>绿城中国 HK:03900</w:t>
+              <w:t>中国建筑国际 HK:03311</w:t>
             </w:r>
             <w:r>
               <w:rPr>
@@ -230,7 +221,7 @@
                 <w:noProof/>
                 <w:shd w:val="clear" w:color="auto" w:fill="FFFFFF"/>
               </w:rPr>
-              <w:t xml:space="preserve"> https://www.chinagreentown.com/</w:t>
+              <w:t xml:space="preserve"> https://www.csci.com.hk/tc/index.php</w:t>
             </w:r>
             <w:r>
               <w:rPr>
@@ -251,7 +242,7 @@
                 <w:noProof/>
                 <w:webHidden/>
               </w:rPr>
-              <w:instrText xml:space="preserve"> PAGEREF _Toc97056785 \h </w:instrText>
+              <w:instrText xml:space="preserve"> PAGEREF _Toc97900600 \h </w:instrText>
             </w:r>
             <w:r>
               <w:rPr>
@@ -292,13 +283,23 @@
               <w:noProof/>
             </w:rPr>
           </w:pPr>
-          <w:hyperlink w:anchor="_Toc97056786" w:history="1">
+          <w:hyperlink w:anchor="_Toc97900601" w:history="1">
             <w:r>
               <w:rPr>
                 <w:rStyle w:val="a7"/>
                 <w:noProof/>
-              </w:rPr>
-              <w:t>招商局置地 HK:00978 http://www.cmland.hk/web/</w:t>
+                <w:highlight w:val="yellow"/>
+                <w:shd w:val="clear" w:color="auto" w:fill="FFFFFF"/>
+              </w:rPr>
+              <w:t>绿城中国 HK:03900</w:t>
+            </w:r>
+            <w:r>
+              <w:rPr>
+                <w:rStyle w:val="a7"/>
+                <w:noProof/>
+                <w:shd w:val="clear" w:color="auto" w:fill="FFFFFF"/>
+              </w:rPr>
+              <w:t xml:space="preserve"> https://www.chinagreentown.com/</w:t>
             </w:r>
             <w:r>
               <w:rPr>
@@ -319,7 +320,7 @@
                 <w:noProof/>
                 <w:webHidden/>
               </w:rPr>
-              <w:instrText xml:space="preserve"> PAGEREF _Toc97056786 \h </w:instrText>
+              <w:instrText xml:space="preserve"> PAGEREF _Toc97900601 \h </w:instrText>
             </w:r>
             <w:r>
               <w:rPr>
@@ -360,13 +361,13 @@
               <w:noProof/>
             </w:rPr>
           </w:pPr>
-          <w:hyperlink w:anchor="_Toc97056787" w:history="1">
+          <w:hyperlink w:anchor="_Toc97900602" w:history="1">
             <w:r>
               <w:rPr>
                 <w:rStyle w:val="a7"/>
                 <w:noProof/>
               </w:rPr>
-              <w:t>华润置地 HK:01109 https://www.crland.com.hk/</w:t>
+              <w:t>招商局置地 HK:00978 http://www.cmland.hk/web/</w:t>
             </w:r>
             <w:r>
               <w:rPr>
@@ -387,7 +388,7 @@
                 <w:noProof/>
                 <w:webHidden/>
               </w:rPr>
-              <w:instrText xml:space="preserve"> PAGEREF _Toc97056787 \h </w:instrText>
+              <w:instrText xml:space="preserve"> PAGEREF _Toc97900602 \h </w:instrText>
             </w:r>
             <w:r>
               <w:rPr>
@@ -428,13 +429,13 @@
               <w:noProof/>
             </w:rPr>
           </w:pPr>
-          <w:hyperlink w:anchor="_Toc97056788" w:history="1">
+          <w:hyperlink w:anchor="_Toc97900603" w:history="1">
             <w:r>
               <w:rPr>
                 <w:rStyle w:val="a7"/>
                 <w:noProof/>
               </w:rPr>
-              <w:t>保利置业集团 HK:00119 http://www.polyhongkong.com/</w:t>
+              <w:t>华润置地 HK:01109 https://www.crland.com.hk/</w:t>
             </w:r>
             <w:r>
               <w:rPr>
@@ -455,7 +456,7 @@
                 <w:noProof/>
                 <w:webHidden/>
               </w:rPr>
-              <w:instrText xml:space="preserve"> PAGEREF _Toc97056788 \h </w:instrText>
+              <w:instrText xml:space="preserve"> PAGEREF _Toc97900603 \h </w:instrText>
             </w:r>
             <w:r>
               <w:rPr>
@@ -496,21 +497,13 @@
               <w:noProof/>
             </w:rPr>
           </w:pPr>
-          <w:hyperlink w:anchor="_Toc97056789" w:history="1">
+          <w:hyperlink w:anchor="_Toc97900604" w:history="1">
             <w:r>
               <w:rPr>
                 <w:rStyle w:val="a7"/>
                 <w:noProof/>
-                <w:highlight w:val="yellow"/>
-              </w:rPr>
-              <w:t>保利发展 600048</w:t>
-            </w:r>
-            <w:r>
-              <w:rPr>
-                <w:rStyle w:val="a7"/>
-                <w:noProof/>
-              </w:rPr>
-              <w:t xml:space="preserve"> http://www.polycn.com 广东广州</w:t>
+              </w:rPr>
+              <w:t>保利置业集团 HK:00119 http://www.polyhongkong.com/</w:t>
             </w:r>
             <w:r>
               <w:rPr>
@@ -531,7 +524,7 @@
                 <w:noProof/>
                 <w:webHidden/>
               </w:rPr>
-              <w:instrText xml:space="preserve"> PAGEREF _Toc97056789 \h </w:instrText>
+              <w:instrText xml:space="preserve"> PAGEREF _Toc97900604 \h </w:instrText>
             </w:r>
             <w:r>
               <w:rPr>
@@ -572,36 +565,21 @@
               <w:noProof/>
             </w:rPr>
           </w:pPr>
-          <w:hyperlink w:anchor="_Toc97056790" w:history="1">
+          <w:hyperlink w:anchor="_Toc97900605" w:history="1">
             <w:r>
               <w:rPr>
                 <w:rStyle w:val="a7"/>
                 <w:noProof/>
-                <w:highlight w:val="green"/>
-              </w:rPr>
-              <w:t>中交地产 000736</w:t>
+                <w:highlight w:val="yellow"/>
+              </w:rPr>
+              <w:t>保利发展 600048</w:t>
             </w:r>
             <w:r>
               <w:rPr>
                 <w:rStyle w:val="a7"/>
                 <w:noProof/>
               </w:rPr>
-              <w:t xml:space="preserve"> </w:t>
-            </w:r>
-            <w:r>
-              <w:rPr>
-                <w:rStyle w:val="a7"/>
-                <w:rFonts w:ascii="Helvetica" w:hAnsi="Helvetica" w:cs="Helvetica"/>
-                <w:noProof/>
-              </w:rPr>
-              <w:t>https://www.cccgrealestate.com</w:t>
-            </w:r>
-            <w:r>
-              <w:rPr>
-                <w:rStyle w:val="a7"/>
-                <w:noProof/>
-              </w:rPr>
-              <w:t xml:space="preserve"> 重庆渝北</w:t>
+              <w:t xml:space="preserve"> http://www.polycn.com 广东广州</w:t>
             </w:r>
             <w:r>
               <w:rPr>
@@ -622,7 +600,7 @@
                 <w:noProof/>
                 <w:webHidden/>
               </w:rPr>
-              <w:instrText xml:space="preserve"> PAGEREF _Toc97056790 \h </w:instrText>
+              <w:instrText xml:space="preserve"> PAGEREF _Toc97900605 \h </w:instrText>
             </w:r>
             <w:r>
               <w:rPr>
@@ -663,29 +641,13 @@
               <w:noProof/>
             </w:rPr>
           </w:pPr>
-          <w:hyperlink w:anchor="_Toc97056791" w:history="1">
+          <w:hyperlink w:anchor="_Toc97900606" w:history="1">
             <w:r>
               <w:rPr>
                 <w:rStyle w:val="a7"/>
                 <w:noProof/>
               </w:rPr>
-              <w:t xml:space="preserve">顺发恒业 000631 </w:t>
-            </w:r>
-            <w:r>
-              <w:rPr>
-                <w:rStyle w:val="a7"/>
-                <w:rFonts w:ascii="Helvetica" w:hAnsi="Helvetica" w:cs="Helvetica"/>
-                <w:noProof/>
-                <w:shd w:val="clear" w:color="auto" w:fill="FFFFFF"/>
-              </w:rPr>
-              <w:t>http://www.sfhy.cn</w:t>
-            </w:r>
-            <w:r>
-              <w:rPr>
-                <w:rStyle w:val="a7"/>
-                <w:noProof/>
-              </w:rPr>
-              <w:t xml:space="preserve"> 吉林长春</w:t>
+              <w:t>华侨城A 000069 http://www.octholding.com 广东深圳</w:t>
             </w:r>
             <w:r>
               <w:rPr>
@@ -706,7 +668,7 @@
                 <w:noProof/>
                 <w:webHidden/>
               </w:rPr>
-              <w:instrText xml:space="preserve"> PAGEREF _Toc97056791 \h </w:instrText>
+              <w:instrText xml:space="preserve"> PAGEREF _Toc97900606 \h </w:instrText>
             </w:r>
             <w:r>
               <w:rPr>
@@ -747,29 +709,36 @@
               <w:noProof/>
             </w:rPr>
           </w:pPr>
-          <w:hyperlink w:anchor="_Toc97056792" w:history="1">
+          <w:hyperlink w:anchor="_Toc97900607" w:history="1">
             <w:r>
               <w:rPr>
                 <w:rStyle w:val="a7"/>
                 <w:noProof/>
-              </w:rPr>
-              <w:t xml:space="preserve">苏宁环球 000718 </w:t>
+                <w:highlight w:val="green"/>
+              </w:rPr>
+              <w:t>中交地产 000736</w:t>
+            </w:r>
+            <w:r>
+              <w:rPr>
+                <w:rStyle w:val="a7"/>
+                <w:noProof/>
+              </w:rPr>
+              <w:t xml:space="preserve"> </w:t>
             </w:r>
             <w:r>
               <w:rPr>
                 <w:rStyle w:val="a7"/>
                 <w:rFonts w:ascii="Helvetica" w:hAnsi="Helvetica" w:cs="Helvetica"/>
                 <w:noProof/>
-                <w:shd w:val="clear" w:color="auto" w:fill="FFFFFF"/>
-              </w:rPr>
-              <w:t>http://www.suning-universal.com</w:t>
+              </w:rPr>
+              <w:t>https://www.cccgrealestate.com</w:t>
             </w:r>
             <w:r>
               <w:rPr>
                 <w:rStyle w:val="a7"/>
                 <w:noProof/>
               </w:rPr>
-              <w:t xml:space="preserve"> 江苏南京</w:t>
+              <w:t xml:space="preserve"> 重庆渝北</w:t>
             </w:r>
             <w:r>
               <w:rPr>
@@ -790,7 +759,7 @@
                 <w:noProof/>
                 <w:webHidden/>
               </w:rPr>
-              <w:instrText xml:space="preserve"> PAGEREF _Toc97056792 \h </w:instrText>
+              <w:instrText xml:space="preserve"> PAGEREF _Toc97900607 \h </w:instrText>
             </w:r>
             <w:r>
               <w:rPr>
@@ -831,21 +800,29 @@
               <w:noProof/>
             </w:rPr>
           </w:pPr>
-          <w:hyperlink w:anchor="_Toc97056793" w:history="1">
+          <w:hyperlink w:anchor="_Toc97900608" w:history="1">
             <w:r>
               <w:rPr>
                 <w:rStyle w:val="a7"/>
                 <w:noProof/>
-                <w:highlight w:val="green"/>
-              </w:rPr>
-              <w:t>招商蛇口 001979</w:t>
+              </w:rPr>
+              <w:t xml:space="preserve">顺发恒业 000631 </w:t>
             </w:r>
             <w:r>
               <w:rPr>
                 <w:rStyle w:val="a7"/>
-                <w:noProof/>
-              </w:rPr>
-              <w:t xml:space="preserve"> http://www.cmsk1979.com 广东深圳</w:t>
+                <w:rFonts w:ascii="Helvetica" w:hAnsi="Helvetica" w:cs="Helvetica"/>
+                <w:noProof/>
+                <w:shd w:val="clear" w:color="auto" w:fill="FFFFFF"/>
+              </w:rPr>
+              <w:t>http://www.sfhy.cn</w:t>
+            </w:r>
+            <w:r>
+              <w:rPr>
+                <w:rStyle w:val="a7"/>
+                <w:noProof/>
+              </w:rPr>
+              <w:t xml:space="preserve"> 吉林长春</w:t>
             </w:r>
             <w:r>
               <w:rPr>
@@ -866,7 +843,7 @@
                 <w:noProof/>
                 <w:webHidden/>
               </w:rPr>
-              <w:instrText xml:space="preserve"> PAGEREF _Toc97056793 \h </w:instrText>
+              <w:instrText xml:space="preserve"> PAGEREF _Toc97900608 \h </w:instrText>
             </w:r>
             <w:r>
               <w:rPr>
@@ -907,14 +884,13 @@
               <w:noProof/>
             </w:rPr>
           </w:pPr>
-          <w:hyperlink w:anchor="_Toc97056794" w:history="1">
+          <w:hyperlink w:anchor="_Toc97900609" w:history="1">
             <w:r>
               <w:rPr>
                 <w:rStyle w:val="a7"/>
                 <w:noProof/>
-                <w:shd w:val="clear" w:color="auto" w:fill="FFFFFF"/>
-              </w:rPr>
-              <w:t xml:space="preserve">中电光谷 HK:00798 </w:t>
+              </w:rPr>
+              <w:t xml:space="preserve">苏宁环球 000718 </w:t>
             </w:r>
             <w:r>
               <w:rPr>
@@ -923,7 +899,14 @@
                 <w:noProof/>
                 <w:shd w:val="clear" w:color="auto" w:fill="FFFFFF"/>
               </w:rPr>
-              <w:t>https://www.ovuni.com/index.aspx</w:t>
+              <w:t>http://www.suning-universal.com</w:t>
+            </w:r>
+            <w:r>
+              <w:rPr>
+                <w:rStyle w:val="a7"/>
+                <w:noProof/>
+              </w:rPr>
+              <w:t xml:space="preserve"> 江苏南京</w:t>
             </w:r>
             <w:r>
               <w:rPr>
@@ -944,7 +927,7 @@
                 <w:noProof/>
                 <w:webHidden/>
               </w:rPr>
-              <w:instrText xml:space="preserve"> PAGEREF _Toc97056794 \h </w:instrText>
+              <w:instrText xml:space="preserve"> PAGEREF _Toc97900609 \h </w:instrText>
             </w:r>
             <w:r>
               <w:rPr>
@@ -965,74 +948,6 @@
                 <w:webHidden/>
               </w:rPr>
               <w:t>13</w:t>
-            </w:r>
-            <w:r>
-              <w:rPr>
-                <w:noProof/>
-                <w:webHidden/>
-              </w:rPr>
-              <w:fldChar w:fldCharType="end"/>
-            </w:r>
-          </w:hyperlink>
-        </w:p>
-        <w:p>
-          <w:pPr>
-            <w:pStyle w:val="TOC2"/>
-            <w:tabs>
-              <w:tab w:val="right" w:leader="dot" w:pos="8296"/>
-            </w:tabs>
-            <w:rPr>
-              <w:noProof/>
-            </w:rPr>
-          </w:pPr>
-          <w:hyperlink w:anchor="_Toc97056795" w:history="1">
-            <w:r>
-              <w:rPr>
-                <w:rStyle w:val="a7"/>
-                <w:noProof/>
-              </w:rPr>
-              <w:t>招商局商业房托 HK:01503</w:t>
-            </w:r>
-            <w:r>
-              <w:rPr>
-                <w:noProof/>
-                <w:webHidden/>
-              </w:rPr>
-              <w:tab/>
-            </w:r>
-            <w:r>
-              <w:rPr>
-                <w:noProof/>
-                <w:webHidden/>
-              </w:rPr>
-              <w:fldChar w:fldCharType="begin"/>
-            </w:r>
-            <w:r>
-              <w:rPr>
-                <w:noProof/>
-                <w:webHidden/>
-              </w:rPr>
-              <w:instrText xml:space="preserve"> PAGEREF _Toc97056795 \h </w:instrText>
-            </w:r>
-            <w:r>
-              <w:rPr>
-                <w:noProof/>
-                <w:webHidden/>
-              </w:rPr>
-            </w:r>
-            <w:r>
-              <w:rPr>
-                <w:noProof/>
-                <w:webHidden/>
-              </w:rPr>
-              <w:fldChar w:fldCharType="separate"/>
-            </w:r>
-            <w:r>
-              <w:rPr>
-                <w:noProof/>
-                <w:webHidden/>
-              </w:rPr>
-              <w:t>14</w:t>
             </w:r>
             <w:r>
               <w:rPr>
@@ -1086,13 +1001,13 @@
           <w:shd w:val="clear" w:color="auto" w:fill="FFFFFF"/>
         </w:rPr>
       </w:pPr>
-      <w:bookmarkStart w:id="1" w:name="_Toc97056783"/>
-      <w:r>
-        <w:rPr>
-          <w:rFonts w:hint="eastAsia"/>
-          <w:sz w:val="28"/>
-          <w:szCs w:val="28"/>
-          <w:highlight w:val="yellow"/>
+      <w:bookmarkStart w:id="1" w:name="_Toc97900598"/>
+      <w:r>
+        <w:rPr>
+          <w:rFonts w:hint="eastAsia"/>
+          <w:sz w:val="28"/>
+          <w:szCs w:val="28"/>
+          <w:highlight w:val="green"/>
           <w:shd w:val="clear" w:color="auto" w:fill="FFFFFF"/>
         </w:rPr>
         <w:lastRenderedPageBreak/>
@@ -1102,7 +1017,7 @@
         <w:rPr>
           <w:sz w:val="28"/>
           <w:szCs w:val="28"/>
-          <w:highlight w:val="yellow"/>
+          <w:highlight w:val="green"/>
           <w:shd w:val="clear" w:color="auto" w:fill="FFFFFF"/>
         </w:rPr>
         <w:t>HK:00688</w:t>
@@ -1646,18 +1561,6 @@
     </w:p>
     <w:p>
       <w:pPr>
-        <w:rPr>
-          <w:rFonts w:ascii="Helvetica" w:hAnsi="Helvetica" w:cs="Helvetica"/>
-          <w:b/>
-          <w:bCs/>
-          <w:color w:val="33353C"/>
-          <w:szCs w:val="21"/>
-          <w:shd w:val="clear" w:color="auto" w:fill="FFFFFF"/>
-        </w:rPr>
-      </w:pPr>
-    </w:p>
-    <w:p>
-      <w:pPr>
         <w:widowControl/>
         <w:jc w:val="left"/>
         <w:rPr>
@@ -1669,7 +1572,7 @@
           <w:shd w:val="clear" w:color="auto" w:fill="FFFFFF"/>
         </w:rPr>
       </w:pPr>
-      <w:bookmarkStart w:id="2" w:name="_Toc97055843"/>
+      <w:bookmarkStart w:id="2" w:name="_Toc97898274"/>
       <w:r>
         <w:rPr>
           <w:sz w:val="28"/>
@@ -1688,7 +1591,547 @@
           <w:shd w:val="clear" w:color="auto" w:fill="FFFFFF"/>
         </w:rPr>
       </w:pPr>
-      <w:bookmarkStart w:id="3" w:name="_Toc97056784"/>
+      <w:bookmarkStart w:id="3" w:name="_Toc97900599"/>
+      <w:r>
+        <w:rPr>
+          <w:rFonts w:hint="eastAsia"/>
+          <w:sz w:val="28"/>
+          <w:szCs w:val="28"/>
+          <w:shd w:val="clear" w:color="auto" w:fill="FFFFFF"/>
+        </w:rPr>
+        <w:lastRenderedPageBreak/>
+        <w:t>中国</w:t>
+      </w:r>
+      <w:proofErr w:type="gramStart"/>
+      <w:r>
+        <w:rPr>
+          <w:rFonts w:hint="eastAsia"/>
+          <w:sz w:val="28"/>
+          <w:szCs w:val="28"/>
+          <w:shd w:val="clear" w:color="auto" w:fill="FFFFFF"/>
+        </w:rPr>
+        <w:t>海外宏</w:t>
+      </w:r>
+      <w:proofErr w:type="gramEnd"/>
+      <w:r>
+        <w:rPr>
+          <w:rFonts w:hint="eastAsia"/>
+          <w:sz w:val="28"/>
+          <w:szCs w:val="28"/>
+          <w:shd w:val="clear" w:color="auto" w:fill="FFFFFF"/>
+        </w:rPr>
+        <w:t xml:space="preserve">洋集团 </w:t>
+      </w:r>
+      <w:r>
+        <w:rPr>
+          <w:sz w:val="28"/>
+          <w:szCs w:val="28"/>
+          <w:shd w:val="clear" w:color="auto" w:fill="FFFFFF"/>
+        </w:rPr>
+        <w:t xml:space="preserve">HK:00081 </w:t>
+      </w:r>
+      <w:r>
+        <w:rPr>
+          <w:sz w:val="28"/>
+          <w:szCs w:val="28"/>
+          <w:shd w:val="clear" w:color="auto" w:fill="FFFFFF"/>
+        </w:rPr>
+        <w:t xml:space="preserve"> </w:t>
+      </w:r>
+      <w:hyperlink r:id="rId8" w:history="1">
+        <w:r>
+          <w:rPr>
+            <w:rStyle w:val="a7"/>
+            <w:sz w:val="28"/>
+            <w:szCs w:val="28"/>
+            <w:shd w:val="clear" w:color="auto" w:fill="FFFFFF"/>
+          </w:rPr>
+          <w:t>http://www.cogogl.com</w:t>
+        </w:r>
+        <w:bookmarkEnd w:id="2"/>
+        <w:bookmarkEnd w:id="3"/>
+      </w:hyperlink>
+      <w:r>
+        <w:rPr>
+          <w:sz w:val="28"/>
+          <w:szCs w:val="28"/>
+          <w:shd w:val="clear" w:color="auto" w:fill="FFFFFF"/>
+        </w:rPr>
+        <w:t xml:space="preserve"> </w:t>
+      </w:r>
+    </w:p>
+    <w:p>
+      <w:pPr>
+        <w:rPr>
+          <w:rFonts w:ascii="Helvetica" w:hAnsi="Helvetica" w:cs="Helvetica"/>
+          <w:color w:val="33353C"/>
+          <w:szCs w:val="21"/>
+          <w:shd w:val="clear" w:color="auto" w:fill="FFFFFF"/>
+        </w:rPr>
+      </w:pPr>
+      <w:r>
+        <w:rPr>
+          <w:rFonts w:ascii="Helvetica" w:hAnsi="Helvetica" w:cs="Helvetica"/>
+          <w:color w:val="33353C"/>
+          <w:szCs w:val="21"/>
+          <w:shd w:val="clear" w:color="auto" w:fill="FFFFFF"/>
+        </w:rPr>
+        <w:tab/>
+      </w:r>
+      <w:r>
+        <w:rPr>
+          <w:rFonts w:ascii="Helvetica" w:hAnsi="Helvetica" w:cs="Helvetica"/>
+          <w:color w:val="33353C"/>
+          <w:szCs w:val="21"/>
+          <w:shd w:val="clear" w:color="auto" w:fill="FFFFFF"/>
+        </w:rPr>
+        <w:t>中国</w:t>
+      </w:r>
+      <w:proofErr w:type="gramStart"/>
+      <w:r>
+        <w:rPr>
+          <w:rFonts w:ascii="Helvetica" w:hAnsi="Helvetica" w:cs="Helvetica"/>
+          <w:color w:val="33353C"/>
+          <w:szCs w:val="21"/>
+          <w:shd w:val="clear" w:color="auto" w:fill="FFFFFF"/>
+        </w:rPr>
+        <w:t>海外宏</w:t>
+      </w:r>
+      <w:proofErr w:type="gramEnd"/>
+      <w:r>
+        <w:rPr>
+          <w:rFonts w:ascii="Helvetica" w:hAnsi="Helvetica" w:cs="Helvetica"/>
+          <w:color w:val="33353C"/>
+          <w:szCs w:val="21"/>
+          <w:shd w:val="clear" w:color="auto" w:fill="FFFFFF"/>
+        </w:rPr>
+        <w:t>洋集团有限公司的前身是蚬壳电器工业</w:t>
+      </w:r>
+      <w:r>
+        <w:rPr>
+          <w:rFonts w:ascii="Helvetica" w:hAnsi="Helvetica" w:cs="Helvetica"/>
+          <w:color w:val="33353C"/>
+          <w:szCs w:val="21"/>
+          <w:shd w:val="clear" w:color="auto" w:fill="FFFFFF"/>
+        </w:rPr>
+        <w:t>(</w:t>
+      </w:r>
+      <w:r>
+        <w:rPr>
+          <w:rFonts w:ascii="Helvetica" w:hAnsi="Helvetica" w:cs="Helvetica"/>
+          <w:color w:val="33353C"/>
+          <w:szCs w:val="21"/>
+          <w:shd w:val="clear" w:color="auto" w:fill="FFFFFF"/>
+        </w:rPr>
+        <w:t>集团</w:t>
+      </w:r>
+      <w:r>
+        <w:rPr>
+          <w:rFonts w:ascii="Helvetica" w:hAnsi="Helvetica" w:cs="Helvetica"/>
+          <w:color w:val="33353C"/>
+          <w:szCs w:val="21"/>
+          <w:shd w:val="clear" w:color="auto" w:fill="FFFFFF"/>
+        </w:rPr>
+        <w:t>)</w:t>
+      </w:r>
+      <w:r>
+        <w:rPr>
+          <w:rFonts w:ascii="Helvetica" w:hAnsi="Helvetica" w:cs="Helvetica"/>
+          <w:color w:val="33353C"/>
+          <w:szCs w:val="21"/>
+          <w:shd w:val="clear" w:color="auto" w:fill="FFFFFF"/>
+        </w:rPr>
+        <w:t>有限公司</w:t>
+      </w:r>
+      <w:r>
+        <w:rPr>
+          <w:rFonts w:ascii="Helvetica" w:hAnsi="Helvetica" w:cs="Helvetica"/>
+          <w:color w:val="33353C"/>
+          <w:szCs w:val="21"/>
+          <w:shd w:val="clear" w:color="auto" w:fill="FFFFFF"/>
+        </w:rPr>
+        <w:t>,</w:t>
+      </w:r>
+      <w:r>
+        <w:rPr>
+          <w:rFonts w:ascii="Helvetica" w:hAnsi="Helvetica" w:cs="Helvetica"/>
+          <w:color w:val="33353C"/>
+          <w:szCs w:val="21"/>
+          <w:shd w:val="clear" w:color="auto" w:fill="FFFFFF"/>
+        </w:rPr>
+        <w:t>该公司成立</w:t>
+      </w:r>
+      <w:proofErr w:type="gramStart"/>
+      <w:r>
+        <w:rPr>
+          <w:rFonts w:ascii="Helvetica" w:hAnsi="Helvetica" w:cs="Helvetica"/>
+          <w:color w:val="33353C"/>
+          <w:szCs w:val="21"/>
+          <w:shd w:val="clear" w:color="auto" w:fill="FFFFFF"/>
+        </w:rPr>
+        <w:t>於</w:t>
+      </w:r>
+      <w:proofErr w:type="gramEnd"/>
+      <w:r>
+        <w:rPr>
+          <w:rFonts w:ascii="Helvetica" w:hAnsi="Helvetica" w:cs="Helvetica"/>
+          <w:color w:val="33353C"/>
+          <w:szCs w:val="21"/>
+          <w:shd w:val="clear" w:color="auto" w:fill="FFFFFF"/>
+        </w:rPr>
+        <w:t>1955</w:t>
+      </w:r>
+      <w:r>
+        <w:rPr>
+          <w:rFonts w:ascii="Helvetica" w:hAnsi="Helvetica" w:cs="Helvetica"/>
+          <w:color w:val="33353C"/>
+          <w:szCs w:val="21"/>
+          <w:shd w:val="clear" w:color="auto" w:fill="FFFFFF"/>
+        </w:rPr>
+        <w:t>年并</w:t>
+      </w:r>
+      <w:proofErr w:type="gramStart"/>
+      <w:r>
+        <w:rPr>
+          <w:rFonts w:ascii="Helvetica" w:hAnsi="Helvetica" w:cs="Helvetica"/>
+          <w:color w:val="33353C"/>
+          <w:szCs w:val="21"/>
+          <w:shd w:val="clear" w:color="auto" w:fill="FFFFFF"/>
+        </w:rPr>
+        <w:t>於</w:t>
+      </w:r>
+      <w:proofErr w:type="gramEnd"/>
+      <w:r>
+        <w:rPr>
+          <w:rFonts w:ascii="Helvetica" w:hAnsi="Helvetica" w:cs="Helvetica"/>
+          <w:color w:val="33353C"/>
+          <w:szCs w:val="21"/>
+          <w:shd w:val="clear" w:color="auto" w:fill="FFFFFF"/>
+        </w:rPr>
+        <w:t>1984</w:t>
+      </w:r>
+      <w:r>
+        <w:rPr>
+          <w:rFonts w:ascii="Helvetica" w:hAnsi="Helvetica" w:cs="Helvetica"/>
+          <w:color w:val="33353C"/>
+          <w:szCs w:val="21"/>
+          <w:shd w:val="clear" w:color="auto" w:fill="FFFFFF"/>
+        </w:rPr>
+        <w:t>年在香港联合交易所上市。中国海外发展有限公司</w:t>
+      </w:r>
+      <w:proofErr w:type="gramStart"/>
+      <w:r>
+        <w:rPr>
+          <w:rFonts w:ascii="Helvetica" w:hAnsi="Helvetica" w:cs="Helvetica"/>
+          <w:color w:val="33353C"/>
+          <w:szCs w:val="21"/>
+          <w:shd w:val="clear" w:color="auto" w:fill="FFFFFF"/>
+        </w:rPr>
+        <w:t>於</w:t>
+      </w:r>
+      <w:proofErr w:type="gramEnd"/>
+      <w:r>
+        <w:rPr>
+          <w:rFonts w:ascii="Helvetica" w:hAnsi="Helvetica" w:cs="Helvetica"/>
+          <w:color w:val="33353C"/>
+          <w:szCs w:val="21"/>
+          <w:shd w:val="clear" w:color="auto" w:fill="FFFFFF"/>
+        </w:rPr>
+        <w:t>1979</w:t>
+      </w:r>
+      <w:r>
+        <w:rPr>
+          <w:rFonts w:ascii="Helvetica" w:hAnsi="Helvetica" w:cs="Helvetica"/>
+          <w:color w:val="33353C"/>
+          <w:szCs w:val="21"/>
+          <w:shd w:val="clear" w:color="auto" w:fill="FFFFFF"/>
+        </w:rPr>
+        <w:t>年在香港注册成立</w:t>
+      </w:r>
+      <w:r>
+        <w:rPr>
+          <w:rFonts w:ascii="Helvetica" w:hAnsi="Helvetica" w:cs="Helvetica"/>
+          <w:color w:val="33353C"/>
+          <w:szCs w:val="21"/>
+          <w:shd w:val="clear" w:color="auto" w:fill="FFFFFF"/>
+        </w:rPr>
+        <w:t>,</w:t>
+      </w:r>
+      <w:r>
+        <w:rPr>
+          <w:rFonts w:ascii="Helvetica" w:hAnsi="Helvetica" w:cs="Helvetica"/>
+          <w:color w:val="33353C"/>
+          <w:szCs w:val="21"/>
+          <w:shd w:val="clear" w:color="auto" w:fill="FFFFFF"/>
+        </w:rPr>
+        <w:t>是中国最大建筑联合企业</w:t>
+      </w:r>
+      <w:r>
+        <w:rPr>
+          <w:rFonts w:ascii="Helvetica" w:hAnsi="Helvetica" w:cs="Helvetica"/>
+          <w:color w:val="33353C"/>
+          <w:szCs w:val="21"/>
+          <w:shd w:val="clear" w:color="auto" w:fill="FFFFFF"/>
+        </w:rPr>
+        <w:t>——</w:t>
+      </w:r>
+      <w:r>
+        <w:rPr>
+          <w:rFonts w:ascii="Helvetica" w:hAnsi="Helvetica" w:cs="Helvetica"/>
+          <w:color w:val="33353C"/>
+          <w:szCs w:val="21"/>
+          <w:shd w:val="clear" w:color="auto" w:fill="FFFFFF"/>
+        </w:rPr>
+        <w:t>中国建筑工程总公司在港控股子公司中国海外集团有限公司的旗舰企业之一。</w:t>
+      </w:r>
+      <w:r>
+        <w:rPr>
+          <w:rFonts w:ascii="Helvetica" w:hAnsi="Helvetica" w:cs="Helvetica"/>
+          <w:color w:val="33353C"/>
+          <w:szCs w:val="21"/>
+          <w:shd w:val="clear" w:color="auto" w:fill="FFFFFF"/>
+        </w:rPr>
+        <w:t>1992</w:t>
+      </w:r>
+      <w:r>
+        <w:rPr>
+          <w:rFonts w:ascii="Helvetica" w:hAnsi="Helvetica" w:cs="Helvetica"/>
+          <w:color w:val="33353C"/>
+          <w:szCs w:val="21"/>
+          <w:shd w:val="clear" w:color="auto" w:fill="FFFFFF"/>
+        </w:rPr>
+        <w:t>年</w:t>
+      </w:r>
+      <w:r>
+        <w:rPr>
+          <w:rFonts w:ascii="Helvetica" w:hAnsi="Helvetica" w:cs="Helvetica"/>
+          <w:color w:val="33353C"/>
+          <w:szCs w:val="21"/>
+          <w:shd w:val="clear" w:color="auto" w:fill="FFFFFF"/>
+        </w:rPr>
+        <w:t>8</w:t>
+      </w:r>
+      <w:r>
+        <w:rPr>
+          <w:rFonts w:ascii="Helvetica" w:hAnsi="Helvetica" w:cs="Helvetica"/>
+          <w:color w:val="33353C"/>
+          <w:szCs w:val="21"/>
+          <w:shd w:val="clear" w:color="auto" w:fill="FFFFFF"/>
+        </w:rPr>
+        <w:t>月</w:t>
+      </w:r>
+      <w:r>
+        <w:rPr>
+          <w:rFonts w:ascii="Helvetica" w:hAnsi="Helvetica" w:cs="Helvetica"/>
+          <w:color w:val="33353C"/>
+          <w:szCs w:val="21"/>
+          <w:shd w:val="clear" w:color="auto" w:fill="FFFFFF"/>
+        </w:rPr>
+        <w:t>,</w:t>
+      </w:r>
+      <w:r>
+        <w:rPr>
+          <w:rFonts w:ascii="Helvetica" w:hAnsi="Helvetica" w:cs="Helvetica"/>
+          <w:color w:val="33353C"/>
+          <w:szCs w:val="21"/>
+          <w:shd w:val="clear" w:color="auto" w:fill="FFFFFF"/>
+        </w:rPr>
+        <w:t>公司在香港联合交易所上市</w:t>
+      </w:r>
+      <w:r>
+        <w:rPr>
+          <w:rFonts w:ascii="Helvetica" w:hAnsi="Helvetica" w:cs="Helvetica"/>
+          <w:color w:val="33353C"/>
+          <w:szCs w:val="21"/>
+          <w:shd w:val="clear" w:color="auto" w:fill="FFFFFF"/>
+        </w:rPr>
+        <w:t>,</w:t>
+      </w:r>
+      <w:r>
+        <w:rPr>
+          <w:rFonts w:ascii="Helvetica" w:hAnsi="Helvetica" w:cs="Helvetica"/>
+          <w:color w:val="33353C"/>
+          <w:szCs w:val="21"/>
+          <w:shd w:val="clear" w:color="auto" w:fill="FFFFFF"/>
+        </w:rPr>
+        <w:t>首开中资企业以香港本地业务资产直接上市之先河。</w:t>
+      </w:r>
+      <w:r>
+        <w:rPr>
+          <w:rFonts w:ascii="Helvetica" w:hAnsi="Helvetica" w:cs="Helvetica"/>
+          <w:color w:val="33353C"/>
+          <w:szCs w:val="21"/>
+          <w:shd w:val="clear" w:color="auto" w:fill="FFFFFF"/>
+        </w:rPr>
+        <w:t>2007</w:t>
+      </w:r>
+      <w:r>
+        <w:rPr>
+          <w:rFonts w:ascii="Helvetica" w:hAnsi="Helvetica" w:cs="Helvetica"/>
+          <w:color w:val="33353C"/>
+          <w:szCs w:val="21"/>
+          <w:shd w:val="clear" w:color="auto" w:fill="FFFFFF"/>
+        </w:rPr>
+        <w:t>年</w:t>
+      </w:r>
+      <w:r>
+        <w:rPr>
+          <w:rFonts w:ascii="Helvetica" w:hAnsi="Helvetica" w:cs="Helvetica"/>
+          <w:color w:val="33353C"/>
+          <w:szCs w:val="21"/>
+          <w:shd w:val="clear" w:color="auto" w:fill="FFFFFF"/>
+        </w:rPr>
+        <w:t>12</w:t>
+      </w:r>
+      <w:r>
+        <w:rPr>
+          <w:rFonts w:ascii="Helvetica" w:hAnsi="Helvetica" w:cs="Helvetica"/>
+          <w:color w:val="33353C"/>
+          <w:szCs w:val="21"/>
+          <w:shd w:val="clear" w:color="auto" w:fill="FFFFFF"/>
+        </w:rPr>
+        <w:t>月</w:t>
+      </w:r>
+      <w:r>
+        <w:rPr>
+          <w:rFonts w:ascii="Helvetica" w:hAnsi="Helvetica" w:cs="Helvetica"/>
+          <w:color w:val="33353C"/>
+          <w:szCs w:val="21"/>
+          <w:shd w:val="clear" w:color="auto" w:fill="FFFFFF"/>
+        </w:rPr>
+        <w:t>10</w:t>
+      </w:r>
+      <w:r>
+        <w:rPr>
+          <w:rFonts w:ascii="Helvetica" w:hAnsi="Helvetica" w:cs="Helvetica"/>
+          <w:color w:val="33353C"/>
+          <w:szCs w:val="21"/>
+          <w:shd w:val="clear" w:color="auto" w:fill="FFFFFF"/>
+        </w:rPr>
+        <w:t>日</w:t>
+      </w:r>
+      <w:r>
+        <w:rPr>
+          <w:rFonts w:ascii="Helvetica" w:hAnsi="Helvetica" w:cs="Helvetica"/>
+          <w:color w:val="33353C"/>
+          <w:szCs w:val="21"/>
+          <w:shd w:val="clear" w:color="auto" w:fill="FFFFFF"/>
+        </w:rPr>
+        <w:t>,</w:t>
+      </w:r>
+      <w:r>
+        <w:rPr>
+          <w:rFonts w:ascii="Helvetica" w:hAnsi="Helvetica" w:cs="Helvetica"/>
+          <w:color w:val="33353C"/>
+          <w:szCs w:val="21"/>
+          <w:shd w:val="clear" w:color="auto" w:fill="FFFFFF"/>
+        </w:rPr>
+        <w:t>中国海外发展正式获纳入为香港恒生指数成份股。</w:t>
+      </w:r>
+    </w:p>
+    <w:p>
+      <w:pPr>
+        <w:rPr>
+          <w:rFonts w:ascii="Helvetica" w:hAnsi="Helvetica" w:cs="Helvetica"/>
+          <w:color w:val="33353C"/>
+          <w:szCs w:val="21"/>
+          <w:shd w:val="clear" w:color="auto" w:fill="FFFFFF"/>
+        </w:rPr>
+      </w:pPr>
+    </w:p>
+    <w:p>
+      <w:pPr>
+        <w:rPr>
+          <w:rFonts w:ascii="Helvetica" w:hAnsi="Helvetica" w:cs="Helvetica"/>
+          <w:color w:val="33353C"/>
+          <w:szCs w:val="21"/>
+          <w:shd w:val="clear" w:color="auto" w:fill="FFFFFF"/>
+        </w:rPr>
+      </w:pPr>
+      <w:r>
+        <w:rPr>
+          <w:rFonts w:ascii="Helvetica" w:hAnsi="Helvetica" w:cs="Helvetica" w:hint="eastAsia"/>
+          <w:color w:val="33353C"/>
+          <w:szCs w:val="21"/>
+          <w:shd w:val="clear" w:color="auto" w:fill="FFFFFF"/>
+        </w:rPr>
+        <w:t>成为卓越的国际化不动产开发运营集团</w:t>
+      </w:r>
+    </w:p>
+    <w:p>
+      <w:pPr>
+        <w:rPr>
+          <w:rFonts w:ascii="Helvetica" w:hAnsi="Helvetica" w:cs="Helvetica"/>
+          <w:color w:val="33353C"/>
+          <w:szCs w:val="21"/>
+          <w:shd w:val="clear" w:color="auto" w:fill="FFFFFF"/>
+        </w:rPr>
+      </w:pPr>
+      <w:r>
+        <w:rPr>
+          <w:rFonts w:ascii="Helvetica" w:hAnsi="Helvetica" w:cs="Helvetica" w:hint="eastAsia"/>
+          <w:color w:val="33353C"/>
+          <w:szCs w:val="21"/>
+          <w:shd w:val="clear" w:color="auto" w:fill="FFFFFF"/>
+        </w:rPr>
+        <w:t>中国建筑集团有限公司</w:t>
+      </w:r>
+    </w:p>
+    <w:p>
+      <w:pPr>
+        <w:rPr>
+          <w:rFonts w:ascii="Helvetica" w:hAnsi="Helvetica" w:cs="Helvetica"/>
+          <w:color w:val="33353C"/>
+          <w:szCs w:val="21"/>
+          <w:shd w:val="clear" w:color="auto" w:fill="FFFFFF"/>
+        </w:rPr>
+      </w:pPr>
+    </w:p>
+    <w:p>
+      <w:pPr>
+        <w:rPr>
+          <w:rFonts w:ascii="Helvetica" w:hAnsi="Helvetica" w:cs="Helvetica"/>
+          <w:b/>
+          <w:bCs/>
+          <w:color w:val="33353C"/>
+          <w:szCs w:val="21"/>
+          <w:shd w:val="clear" w:color="auto" w:fill="FFFFFF"/>
+        </w:rPr>
+      </w:pPr>
+    </w:p>
+    <w:p>
+      <w:pPr>
+        <w:widowControl/>
+        <w:jc w:val="left"/>
+        <w:rPr>
+          <w:rFonts w:asciiTheme="majorHAnsi" w:eastAsiaTheme="majorEastAsia" w:hAnsiTheme="majorHAnsi" w:cstheme="majorBidi"/>
+          <w:b/>
+          <w:bCs/>
+          <w:sz w:val="28"/>
+          <w:szCs w:val="28"/>
+          <w:shd w:val="clear" w:color="auto" w:fill="FFFFFF"/>
+        </w:rPr>
+      </w:pPr>
+      <w:bookmarkStart w:id="4" w:name="_Toc97055843"/>
+      <w:r>
+        <w:rPr>
+          <w:sz w:val="28"/>
+          <w:szCs w:val="28"/>
+          <w:shd w:val="clear" w:color="auto" w:fill="FFFFFF"/>
+        </w:rPr>
+        <w:br w:type="page"/>
+      </w:r>
+    </w:p>
+    <w:p>
+      <w:pPr>
+        <w:pStyle w:val="2"/>
+        <w:rPr>
+          <w:sz w:val="28"/>
+          <w:szCs w:val="28"/>
+          <w:shd w:val="clear" w:color="auto" w:fill="FFFFFF"/>
+        </w:rPr>
+      </w:pPr>
+      <w:bookmarkStart w:id="5" w:name="_Toc97900600"/>
       <w:r>
         <w:rPr>
           <w:rFonts w:hint="eastAsia"/>
@@ -1717,15 +2160,7 @@
         </w:rPr>
         <w:t xml:space="preserve"> </w:t>
       </w:r>
-      <w:r>
-        <w:rPr>
-          <w:sz w:val="28"/>
-          <w:szCs w:val="28"/>
-          <w:shd w:val="clear" w:color="auto" w:fill="FFFFFF"/>
-        </w:rPr>
-        <w:t xml:space="preserve"> </w:t>
-      </w:r>
-      <w:hyperlink r:id="rId8" w:history="1">
+      <w:hyperlink r:id="rId9" w:history="1">
         <w:r>
           <w:rPr>
             <w:rStyle w:val="a7"/>
@@ -1735,8 +2170,8 @@
           </w:rPr>
           <w:t>https://www.csci.com.hk/tc/index.php</w:t>
         </w:r>
-        <w:bookmarkEnd w:id="2"/>
-        <w:bookmarkEnd w:id="3"/>
+        <w:bookmarkEnd w:id="4"/>
+        <w:bookmarkEnd w:id="5"/>
       </w:hyperlink>
       <w:r>
         <w:rPr>
@@ -2225,7 +2660,7 @@
           <w:szCs w:val="28"/>
         </w:rPr>
       </w:pPr>
-      <w:bookmarkStart w:id="4" w:name="_Toc96983542"/>
+      <w:bookmarkStart w:id="6" w:name="_Toc96983542"/>
       <w:r>
         <w:rPr>
           <w:sz w:val="28"/>
@@ -2243,9 +2678,9 @@
           <w:shd w:val="clear" w:color="auto" w:fill="FFFFFF"/>
         </w:rPr>
       </w:pPr>
-      <w:bookmarkStart w:id="5" w:name="_Toc96983543"/>
-      <w:bookmarkStart w:id="6" w:name="_Toc97056785"/>
-      <w:bookmarkEnd w:id="4"/>
+      <w:bookmarkStart w:id="7" w:name="_Toc96983543"/>
+      <w:bookmarkStart w:id="8" w:name="_Toc97900601"/>
+      <w:bookmarkEnd w:id="6"/>
       <w:r>
         <w:rPr>
           <w:rFonts w:hint="eastAsia"/>
@@ -2274,7 +2709,7 @@
         </w:rPr>
         <w:t xml:space="preserve"> </w:t>
       </w:r>
-      <w:hyperlink r:id="rId9" w:history="1">
+      <w:hyperlink r:id="rId10" w:history="1">
         <w:r>
           <w:rPr>
             <w:rStyle w:val="a7"/>
@@ -2284,8 +2719,8 @@
           </w:rPr>
           <w:t>https://www.chinagreentown.com/</w:t>
         </w:r>
-        <w:bookmarkEnd w:id="5"/>
-        <w:bookmarkEnd w:id="6"/>
+        <w:bookmarkEnd w:id="7"/>
+        <w:bookmarkEnd w:id="8"/>
       </w:hyperlink>
     </w:p>
     <w:p>
@@ -2758,7 +3193,7 @@
           <w:szCs w:val="28"/>
         </w:rPr>
       </w:pPr>
-      <w:bookmarkStart w:id="7" w:name="_Toc95811770"/>
+      <w:bookmarkStart w:id="9" w:name="_Toc95811770"/>
       <w:r>
         <w:rPr>
           <w:sz w:val="28"/>
@@ -2775,7 +3210,7 @@
           <w:szCs w:val="28"/>
         </w:rPr>
       </w:pPr>
-      <w:bookmarkStart w:id="8" w:name="_Toc97056786"/>
+      <w:bookmarkStart w:id="10" w:name="_Toc97900602"/>
       <w:r>
         <w:rPr>
           <w:rFonts w:hint="eastAsia"/>
@@ -2799,7 +3234,7 @@
         </w:rPr>
         <w:t xml:space="preserve"> </w:t>
       </w:r>
-      <w:hyperlink r:id="rId10" w:history="1">
+      <w:hyperlink r:id="rId11" w:history="1">
         <w:r>
           <w:rPr>
             <w:rStyle w:val="a7"/>
@@ -2808,8 +3243,8 @@
           </w:rPr>
           <w:t>http://www.cmland.hk/web/</w:t>
         </w:r>
-        <w:bookmarkEnd w:id="7"/>
-        <w:bookmarkEnd w:id="8"/>
+        <w:bookmarkEnd w:id="9"/>
+        <w:bookmarkEnd w:id="10"/>
       </w:hyperlink>
       <w:r>
         <w:rPr>
@@ -3003,7 +3438,7 @@
           <w:szCs w:val="28"/>
         </w:rPr>
       </w:pPr>
-      <w:bookmarkStart w:id="9" w:name="_Toc95811775"/>
+      <w:bookmarkStart w:id="11" w:name="_Toc95811775"/>
       <w:r>
         <w:rPr>
           <w:sz w:val="28"/>
@@ -3020,7 +3455,7 @@
           <w:szCs w:val="28"/>
         </w:rPr>
       </w:pPr>
-      <w:bookmarkStart w:id="10" w:name="_Toc97056787"/>
+      <w:bookmarkStart w:id="12" w:name="_Toc97900603"/>
       <w:r>
         <w:rPr>
           <w:rFonts w:hint="eastAsia"/>
@@ -3037,7 +3472,7 @@
         </w:rPr>
         <w:t xml:space="preserve">HK:01109 </w:t>
       </w:r>
-      <w:hyperlink r:id="rId11" w:history="1">
+      <w:hyperlink r:id="rId12" w:history="1">
         <w:r>
           <w:rPr>
             <w:rStyle w:val="a7"/>
@@ -3046,8 +3481,8 @@
           </w:rPr>
           <w:t>https://www.crland.com.hk/</w:t>
         </w:r>
-        <w:bookmarkEnd w:id="9"/>
-        <w:bookmarkEnd w:id="10"/>
+        <w:bookmarkEnd w:id="11"/>
+        <w:bookmarkEnd w:id="12"/>
       </w:hyperlink>
       <w:r>
         <w:rPr>
@@ -3389,8 +3824,8 @@
           <w:szCs w:val="28"/>
         </w:rPr>
       </w:pPr>
-      <w:bookmarkStart w:id="11" w:name="_Toc97056632"/>
-      <w:bookmarkStart w:id="12" w:name="_Toc97056631"/>
+      <w:bookmarkStart w:id="13" w:name="_Toc97056632"/>
+      <w:bookmarkStart w:id="14" w:name="_Toc97056631"/>
       <w:r>
         <w:rPr>
           <w:sz w:val="28"/>
@@ -3407,7 +3842,7 @@
           <w:szCs w:val="28"/>
         </w:rPr>
       </w:pPr>
-      <w:bookmarkStart w:id="13" w:name="_Toc97056788"/>
+      <w:bookmarkStart w:id="15" w:name="_Toc97900604"/>
       <w:r>
         <w:rPr>
           <w:rFonts w:hint="eastAsia"/>
@@ -3431,7 +3866,7 @@
         </w:rPr>
         <w:t xml:space="preserve"> </w:t>
       </w:r>
-      <w:hyperlink r:id="rId12" w:history="1">
+      <w:hyperlink r:id="rId13" w:history="1">
         <w:r>
           <w:rPr>
             <w:rStyle w:val="a7"/>
@@ -3440,8 +3875,8 @@
           </w:rPr>
           <w:t>http://www.polyhongkong.com/</w:t>
         </w:r>
-        <w:bookmarkEnd w:id="11"/>
         <w:bookmarkEnd w:id="13"/>
+        <w:bookmarkEnd w:id="15"/>
       </w:hyperlink>
       <w:r>
         <w:rPr>
@@ -3549,7 +3984,7 @@
           <w:szCs w:val="28"/>
         </w:rPr>
       </w:pPr>
-      <w:bookmarkStart w:id="14" w:name="_Toc97056789"/>
+      <w:bookmarkStart w:id="16" w:name="_Toc97900605"/>
       <w:r>
         <w:rPr>
           <w:rFonts w:hint="eastAsia"/>
@@ -3575,7 +4010,7 @@
         </w:rPr>
         <w:t xml:space="preserve"> </w:t>
       </w:r>
-      <w:hyperlink r:id="rId13" w:history="1">
+      <w:hyperlink r:id="rId14" w:history="1">
         <w:r>
           <w:rPr>
             <w:rStyle w:val="a7"/>
@@ -3593,8 +4028,8 @@
         </w:rPr>
         <w:t xml:space="preserve"> 广东广州</w:t>
       </w:r>
-      <w:bookmarkEnd w:id="12"/>
       <w:bookmarkEnd w:id="14"/>
+      <w:bookmarkEnd w:id="16"/>
     </w:p>
     <w:p>
       <w:pPr>
@@ -3911,6 +4346,7 @@
           <w:szCs w:val="28"/>
         </w:rPr>
       </w:pPr>
+      <w:bookmarkStart w:id="17" w:name="_Toc97900606"/>
       <w:r>
         <w:rPr>
           <w:rFonts w:hint="eastAsia"/>
@@ -3927,7 +4363,7 @@
         </w:rPr>
         <w:t xml:space="preserve"> 000069 </w:t>
       </w:r>
-      <w:hyperlink r:id="rId14" w:history="1">
+      <w:hyperlink r:id="rId15" w:history="1">
         <w:r>
           <w:rPr>
             <w:color w:val="0000FF"/>
@@ -3946,6 +4382,7 @@
         </w:rPr>
         <w:t xml:space="preserve"> 广东深圳</w:t>
       </w:r>
+      <w:bookmarkEnd w:id="17"/>
     </w:p>
     <w:p>
       <w:pPr>
@@ -4057,7 +4494,7 @@
           <w:szCs w:val="28"/>
         </w:rPr>
       </w:pPr>
-      <w:bookmarkStart w:id="15" w:name="_Toc97056790"/>
+      <w:bookmarkStart w:id="18" w:name="_Toc97900607"/>
       <w:r>
         <w:rPr>
           <w:rFonts w:hint="eastAsia"/>
@@ -4083,7 +4520,7 @@
         </w:rPr>
         <w:t xml:space="preserve"> </w:t>
       </w:r>
-      <w:hyperlink r:id="rId15" w:history="1">
+      <w:hyperlink r:id="rId16" w:history="1">
         <w:r>
           <w:rPr>
             <w:rStyle w:val="a7"/>
@@ -4109,7 +4546,7 @@
         </w:rPr>
         <w:t>重庆渝北</w:t>
       </w:r>
-      <w:bookmarkEnd w:id="15"/>
+      <w:bookmarkEnd w:id="18"/>
     </w:p>
     <w:p>
       <w:pPr>
@@ -4244,8 +4681,8 @@
           <w:szCs w:val="28"/>
         </w:rPr>
       </w:pPr>
-      <w:bookmarkStart w:id="16" w:name="_Toc96983544"/>
-      <w:bookmarkStart w:id="17" w:name="_Toc97056791"/>
+      <w:bookmarkStart w:id="19" w:name="_Toc96983544"/>
+      <w:bookmarkStart w:id="20" w:name="_Toc97900608"/>
       <w:proofErr w:type="gramStart"/>
       <w:r>
         <w:rPr>
@@ -4253,6 +4690,7 @@
           <w:sz w:val="28"/>
           <w:szCs w:val="28"/>
         </w:rPr>
+        <w:lastRenderedPageBreak/>
         <w:t>顺发恒业</w:t>
       </w:r>
       <w:proofErr w:type="gramEnd"/>
@@ -4271,7 +4709,7 @@
         </w:rPr>
         <w:t xml:space="preserve">000631 </w:t>
       </w:r>
-      <w:hyperlink r:id="rId16" w:history="1">
+      <w:hyperlink r:id="rId17" w:history="1">
         <w:r>
           <w:rPr>
             <w:rStyle w:val="a7"/>
@@ -4299,8 +4737,8 @@
         </w:rPr>
         <w:t>吉林长春</w:t>
       </w:r>
-      <w:bookmarkEnd w:id="16"/>
-      <w:bookmarkEnd w:id="17"/>
+      <w:bookmarkEnd w:id="19"/>
+      <w:bookmarkEnd w:id="20"/>
     </w:p>
     <w:p>
       <w:pPr>
@@ -4367,7 +4805,7 @@
           <w:szCs w:val="28"/>
         </w:rPr>
       </w:pPr>
-      <w:bookmarkStart w:id="18" w:name="_Toc97054844"/>
+      <w:bookmarkStart w:id="21" w:name="_Toc97054844"/>
       <w:r>
         <w:rPr>
           <w:sz w:val="28"/>
@@ -4384,7 +4822,7 @@
           <w:szCs w:val="28"/>
         </w:rPr>
       </w:pPr>
-      <w:bookmarkStart w:id="19" w:name="_Toc97056792"/>
+      <w:bookmarkStart w:id="22" w:name="_Toc97900609"/>
       <w:r>
         <w:rPr>
           <w:rFonts w:hint="eastAsia"/>
@@ -4401,7 +4839,7 @@
         </w:rPr>
         <w:t xml:space="preserve">000718 </w:t>
       </w:r>
-      <w:hyperlink r:id="rId17" w:history="1">
+      <w:hyperlink r:id="rId18" w:history="1">
         <w:r>
           <w:rPr>
             <w:rStyle w:val="a7"/>
@@ -4429,8 +4867,8 @@
         </w:rPr>
         <w:t>江苏南京</w:t>
       </w:r>
-      <w:bookmarkEnd w:id="18"/>
-      <w:bookmarkEnd w:id="19"/>
+      <w:bookmarkEnd w:id="21"/>
+      <w:bookmarkEnd w:id="22"/>
     </w:p>
     <w:p>
       <w:pPr>
@@ -4564,940 +5002,14 @@
         <w:widowControl/>
         <w:jc w:val="left"/>
         <w:rPr>
-          <w:rFonts w:asciiTheme="majorHAnsi" w:eastAsiaTheme="majorEastAsia" w:hAnsiTheme="majorHAnsi" w:cstheme="majorBidi"/>
+          <w:rFonts w:asciiTheme="majorHAnsi" w:eastAsiaTheme="majorEastAsia" w:hAnsiTheme="majorHAnsi" w:cstheme="majorBidi" w:hint="eastAsia"/>
           <w:b/>
           <w:bCs/>
           <w:sz w:val="28"/>
           <w:szCs w:val="28"/>
         </w:rPr>
       </w:pPr>
-      <w:bookmarkStart w:id="20" w:name="_Toc95811746"/>
-      <w:r>
-        <w:rPr>
-          <w:sz w:val="28"/>
-          <w:szCs w:val="28"/>
-        </w:rPr>
-        <w:br w:type="page"/>
-      </w:r>
-    </w:p>
-    <w:p>
-      <w:pPr>
-        <w:pStyle w:val="2"/>
-        <w:rPr>
-          <w:sz w:val="28"/>
-          <w:szCs w:val="28"/>
-        </w:rPr>
-      </w:pPr>
-      <w:bookmarkStart w:id="21" w:name="_Toc97056793"/>
-      <w:r>
-        <w:rPr>
-          <w:rFonts w:hint="eastAsia"/>
-          <w:sz w:val="28"/>
-          <w:szCs w:val="28"/>
-          <w:highlight w:val="green"/>
-        </w:rPr>
-        <w:lastRenderedPageBreak/>
-        <w:t xml:space="preserve">招商蛇口 </w:t>
-      </w:r>
-      <w:r>
-        <w:rPr>
-          <w:sz w:val="28"/>
-          <w:szCs w:val="28"/>
-          <w:highlight w:val="green"/>
-        </w:rPr>
-        <w:t>001979</w:t>
-      </w:r>
-      <w:r>
-        <w:rPr>
-          <w:sz w:val="28"/>
-          <w:szCs w:val="28"/>
-        </w:rPr>
-        <w:t xml:space="preserve"> </w:t>
-      </w:r>
-      <w:hyperlink r:id="rId18" w:history="1">
-        <w:r>
-          <w:rPr>
-            <w:rStyle w:val="a7"/>
-            <w:sz w:val="28"/>
-            <w:szCs w:val="28"/>
-          </w:rPr>
-          <w:t>http://www.cmsk1979.com</w:t>
-        </w:r>
-      </w:hyperlink>
-      <w:r>
-        <w:rPr>
-          <w:rFonts w:hint="eastAsia"/>
-          <w:sz w:val="28"/>
-          <w:szCs w:val="28"/>
-        </w:rPr>
-        <w:t xml:space="preserve"> 广东深圳</w:t>
-      </w:r>
-      <w:bookmarkEnd w:id="20"/>
-      <w:bookmarkEnd w:id="21"/>
-    </w:p>
-    <w:p>
-      <w:pPr>
-        <w:widowControl/>
-        <w:jc w:val="left"/>
-      </w:pPr>
-      <w:r>
-        <w:tab/>
-        <w:t>招商局蛇口工业区控股股份有限公司的</w:t>
-      </w:r>
-      <w:r>
-        <w:rPr>
-          <w:b/>
-          <w:bCs/>
-        </w:rPr>
-        <w:t>主营业务是城市发展与产业升级提供综合性的解决方案</w:t>
-      </w:r>
-      <w:r>
-        <w:t>，为客户的生活和工作配套提供多元化的,覆盖全生命周期的产品与服务。公司凭借开发模式、资产规模、产业营运和产业培育、创新孵化等综合</w:t>
-      </w:r>
-      <w:proofErr w:type="gramStart"/>
-      <w:r>
-        <w:t>能力获</w:t>
-      </w:r>
-      <w:proofErr w:type="gramEnd"/>
-      <w:r>
-        <w:t>评“2020年度中国产业园区运营商TOP50”第一名，继2019年之后再登榜首，招商局三亚深海</w:t>
-      </w:r>
-      <w:proofErr w:type="gramStart"/>
-      <w:r>
-        <w:t>科技城获评</w:t>
-      </w:r>
-      <w:proofErr w:type="gramEnd"/>
-      <w:r>
-        <w:t>“中国产业新城最佳新锐奖”；获得由每日经济新闻颁发的“2020年度价值地产上市公司”、“2020最具社会责任上市公司”奖项；被中国企业管理研究会、国企管理编委会评选为“2020全国国企管理创新成果第一等级”。</w:t>
-      </w:r>
-    </w:p>
-    <w:p>
-      <w:pPr>
-        <w:widowControl/>
-        <w:jc w:val="left"/>
-      </w:pPr>
-    </w:p>
-    <w:p>
-      <w:pPr>
-        <w:widowControl/>
-        <w:jc w:val="left"/>
-      </w:pPr>
-      <w:r>
-        <w:rPr>
-          <w:rFonts w:hint="eastAsia"/>
-        </w:rPr>
-        <w:t>成为中国领先的城市和园区综合开发运营服务商</w:t>
-      </w:r>
-    </w:p>
-    <w:p>
-      <w:pPr>
-        <w:widowControl/>
-        <w:jc w:val="left"/>
-      </w:pPr>
-    </w:p>
-    <w:p>
-      <w:pPr>
-        <w:widowControl/>
-        <w:jc w:val="left"/>
-      </w:pPr>
-      <w:r>
-        <w:rPr>
-          <w:rFonts w:hint="eastAsia"/>
-        </w:rPr>
-        <w:t>业务</w:t>
-      </w:r>
-    </w:p>
-    <w:p>
-      <w:pPr>
-        <w:widowControl/>
-        <w:jc w:val="left"/>
-        <w:rPr>
-          <w:b/>
-          <w:bCs/>
-        </w:rPr>
-      </w:pPr>
-      <w:r>
-        <w:rPr>
-          <w:rFonts w:hint="eastAsia"/>
-          <w:b/>
-          <w:bCs/>
-        </w:rPr>
-        <w:t>园区开发与运营</w:t>
-      </w:r>
-    </w:p>
-    <w:p>
-      <w:pPr>
-        <w:widowControl/>
-        <w:jc w:val="left"/>
-      </w:pPr>
-      <w:r>
-        <w:tab/>
-      </w:r>
-      <w:r>
-        <w:rPr>
-          <w:rFonts w:hint="eastAsia"/>
-        </w:rPr>
-        <w:t>广东前海蛇口贸易区</w:t>
-      </w:r>
-    </w:p>
-    <w:p>
-      <w:pPr>
-        <w:widowControl/>
-        <w:jc w:val="left"/>
-      </w:pPr>
-      <w:r>
-        <w:tab/>
-      </w:r>
-      <w:r>
-        <w:rPr>
-          <w:rFonts w:hint="eastAsia"/>
-        </w:rPr>
-        <w:t>产业园区</w:t>
-      </w:r>
-    </w:p>
-    <w:p>
-      <w:pPr>
-        <w:widowControl/>
-        <w:jc w:val="left"/>
-      </w:pPr>
-      <w:r>
-        <w:tab/>
-      </w:r>
-      <w:r>
-        <w:rPr>
-          <w:rFonts w:hint="eastAsia"/>
-        </w:rPr>
-        <w:t>产业新城</w:t>
-      </w:r>
-    </w:p>
-    <w:p>
-      <w:pPr>
-        <w:widowControl/>
-        <w:jc w:val="left"/>
-      </w:pPr>
-      <w:r>
-        <w:tab/>
-      </w:r>
-      <w:r>
-        <w:rPr>
-          <w:rFonts w:hint="eastAsia"/>
-        </w:rPr>
-        <w:t>招商健康</w:t>
-      </w:r>
-    </w:p>
-    <w:p>
-      <w:pPr>
-        <w:widowControl/>
-        <w:jc w:val="left"/>
-      </w:pPr>
-      <w:r>
-        <w:tab/>
-      </w:r>
-      <w:r>
-        <w:rPr>
-          <w:rFonts w:hint="eastAsia"/>
-        </w:rPr>
-        <w:t>海外业务</w:t>
-      </w:r>
-    </w:p>
-    <w:p>
-      <w:pPr>
-        <w:widowControl/>
-        <w:jc w:val="left"/>
-      </w:pPr>
-      <w:r>
-        <w:tab/>
-      </w:r>
-      <w:r>
-        <w:rPr>
-          <w:rFonts w:hint="eastAsia"/>
-        </w:rPr>
-        <w:t>招商伊敦</w:t>
-      </w:r>
-    </w:p>
-    <w:p>
-      <w:pPr>
-        <w:widowControl/>
-        <w:jc w:val="left"/>
-      </w:pPr>
-      <w:r>
-        <w:tab/>
-      </w:r>
-      <w:r>
-        <w:rPr>
-          <w:rFonts w:hint="eastAsia"/>
-        </w:rPr>
-        <w:t>招商文化</w:t>
-      </w:r>
-    </w:p>
-    <w:p>
-      <w:pPr>
-        <w:widowControl/>
-        <w:jc w:val="left"/>
-        <w:rPr>
-          <w:b/>
-          <w:bCs/>
-        </w:rPr>
-      </w:pPr>
-      <w:r>
-        <w:rPr>
-          <w:rFonts w:hint="eastAsia"/>
-          <w:b/>
-          <w:bCs/>
-        </w:rPr>
-        <w:t>社区开发与运营</w:t>
-      </w:r>
-    </w:p>
-    <w:p>
-      <w:pPr>
-        <w:widowControl/>
-        <w:jc w:val="left"/>
-      </w:pPr>
-      <w:r>
-        <w:rPr>
-          <w:rFonts w:hint="eastAsia"/>
-          <w:b/>
-          <w:bCs/>
-        </w:rPr>
-        <w:t>邮轮产业建设与运营</w:t>
-      </w:r>
-      <w:r>
-        <w:tab/>
-      </w:r>
-      <w:r>
-        <w:rPr>
-          <w:rFonts w:hint="eastAsia"/>
-        </w:rPr>
-        <w:t>中国最大的邮轮港口运营商</w:t>
-      </w:r>
-    </w:p>
-    <w:p>
-      <w:pPr>
-        <w:widowControl/>
-        <w:jc w:val="left"/>
-        <w:rPr>
-          <w:rFonts w:asciiTheme="majorHAnsi" w:eastAsiaTheme="majorEastAsia" w:hAnsiTheme="majorHAnsi" w:cstheme="majorBidi"/>
-          <w:b/>
-          <w:bCs/>
-          <w:sz w:val="28"/>
-          <w:szCs w:val="28"/>
-          <w:shd w:val="clear" w:color="auto" w:fill="FFFFFF"/>
-        </w:rPr>
-      </w:pPr>
-      <w:r>
-        <w:rPr>
-          <w:sz w:val="28"/>
-          <w:szCs w:val="28"/>
-          <w:shd w:val="clear" w:color="auto" w:fill="FFFFFF"/>
-        </w:rPr>
-        <w:br w:type="page"/>
-      </w:r>
-    </w:p>
-    <w:p>
-      <w:pPr>
-        <w:pStyle w:val="2"/>
-        <w:rPr>
-          <w:sz w:val="28"/>
-          <w:szCs w:val="28"/>
-          <w:shd w:val="clear" w:color="auto" w:fill="FFFFFF"/>
-        </w:rPr>
-      </w:pPr>
-      <w:bookmarkStart w:id="22" w:name="_Toc96983545"/>
-      <w:bookmarkStart w:id="23" w:name="_Toc97056794"/>
-      <w:r>
-        <w:rPr>
-          <w:rFonts w:hint="eastAsia"/>
-          <w:sz w:val="28"/>
-          <w:szCs w:val="28"/>
-          <w:shd w:val="clear" w:color="auto" w:fill="FFFFFF"/>
-        </w:rPr>
-        <w:lastRenderedPageBreak/>
-        <w:t xml:space="preserve">中电光谷 </w:t>
-      </w:r>
-      <w:r>
-        <w:rPr>
-          <w:sz w:val="28"/>
-          <w:szCs w:val="28"/>
-          <w:shd w:val="clear" w:color="auto" w:fill="FFFFFF"/>
-        </w:rPr>
-        <w:t xml:space="preserve">HK:00798 </w:t>
-      </w:r>
-      <w:hyperlink r:id="rId19" w:history="1">
-        <w:r>
-          <w:rPr>
-            <w:rStyle w:val="a7"/>
-            <w:rFonts w:ascii="Helvetica" w:hAnsi="Helvetica" w:cs="Helvetica"/>
-            <w:sz w:val="28"/>
-            <w:szCs w:val="20"/>
-            <w:shd w:val="clear" w:color="auto" w:fill="FFFFFF"/>
-          </w:rPr>
-          <w:t>https://www.ovuni.com/index.aspx</w:t>
-        </w:r>
-        <w:bookmarkEnd w:id="22"/>
-        <w:bookmarkEnd w:id="23"/>
-      </w:hyperlink>
-    </w:p>
-    <w:p>
-      <w:pPr>
-        <w:rPr>
-          <w:rFonts w:ascii="Helvetica" w:hAnsi="Helvetica" w:cs="Helvetica"/>
-          <w:color w:val="33353C"/>
-          <w:szCs w:val="21"/>
-          <w:shd w:val="clear" w:color="auto" w:fill="FFFFFF"/>
-        </w:rPr>
-      </w:pPr>
-      <w:r>
-        <w:rPr>
-          <w:rFonts w:ascii="Helvetica" w:hAnsi="Helvetica" w:cs="Helvetica"/>
-          <w:color w:val="33353C"/>
-          <w:szCs w:val="21"/>
-          <w:shd w:val="clear" w:color="auto" w:fill="FFFFFF"/>
-        </w:rPr>
-        <w:tab/>
-      </w:r>
-      <w:r>
-        <w:rPr>
-          <w:rFonts w:ascii="Helvetica" w:hAnsi="Helvetica" w:cs="Helvetica"/>
-          <w:color w:val="33353C"/>
-          <w:szCs w:val="21"/>
-          <w:shd w:val="clear" w:color="auto" w:fill="FFFFFF"/>
-        </w:rPr>
-        <w:t>武汉</w:t>
-      </w:r>
-      <w:proofErr w:type="gramStart"/>
-      <w:r>
-        <w:rPr>
-          <w:rFonts w:ascii="Helvetica" w:hAnsi="Helvetica" w:cs="Helvetica"/>
-          <w:color w:val="33353C"/>
-          <w:szCs w:val="21"/>
-          <w:shd w:val="clear" w:color="auto" w:fill="FFFFFF"/>
-        </w:rPr>
-        <w:t>光谷联合</w:t>
-      </w:r>
-      <w:proofErr w:type="gramEnd"/>
-      <w:r>
-        <w:rPr>
-          <w:rFonts w:ascii="Helvetica" w:hAnsi="Helvetica" w:cs="Helvetica"/>
-          <w:color w:val="33353C"/>
-          <w:szCs w:val="21"/>
-          <w:shd w:val="clear" w:color="auto" w:fill="FFFFFF"/>
-        </w:rPr>
-        <w:t>集团有限公司总部位于武汉东湖高新区</w:t>
-      </w:r>
-      <w:r>
-        <w:rPr>
-          <w:rFonts w:ascii="Helvetica" w:hAnsi="Helvetica" w:cs="Helvetica"/>
-          <w:color w:val="33353C"/>
-          <w:szCs w:val="21"/>
-          <w:shd w:val="clear" w:color="auto" w:fill="FFFFFF"/>
-        </w:rPr>
-        <w:t>,</w:t>
-      </w:r>
-      <w:r>
-        <w:rPr>
-          <w:rFonts w:ascii="Helvetica" w:hAnsi="Helvetica" w:cs="Helvetica"/>
-          <w:color w:val="33353C"/>
-          <w:szCs w:val="21"/>
-          <w:shd w:val="clear" w:color="auto" w:fill="FFFFFF"/>
-        </w:rPr>
-        <w:t>公司以</w:t>
-      </w:r>
-      <w:r>
-        <w:rPr>
-          <w:rFonts w:ascii="Helvetica" w:hAnsi="Helvetica" w:cs="Helvetica"/>
-          <w:b/>
-          <w:bCs/>
-          <w:color w:val="33353C"/>
-          <w:szCs w:val="21"/>
-          <w:shd w:val="clear" w:color="auto" w:fill="FFFFFF"/>
-        </w:rPr>
-        <w:t>主题产业园区开发和运营为主体</w:t>
-      </w:r>
-      <w:r>
-        <w:rPr>
-          <w:rFonts w:ascii="Helvetica" w:hAnsi="Helvetica" w:cs="Helvetica"/>
-          <w:color w:val="33353C"/>
-          <w:szCs w:val="21"/>
-          <w:shd w:val="clear" w:color="auto" w:fill="FFFFFF"/>
-        </w:rPr>
-        <w:t>,</w:t>
-      </w:r>
-      <w:r>
-        <w:rPr>
-          <w:rFonts w:ascii="Helvetica" w:hAnsi="Helvetica" w:cs="Helvetica"/>
-          <w:color w:val="33353C"/>
-          <w:szCs w:val="21"/>
-          <w:shd w:val="clear" w:color="auto" w:fill="FFFFFF"/>
-        </w:rPr>
-        <w:t>以丽</w:t>
-      </w:r>
-      <w:proofErr w:type="gramStart"/>
-      <w:r>
-        <w:rPr>
-          <w:rFonts w:ascii="Helvetica" w:hAnsi="Helvetica" w:cs="Helvetica"/>
-          <w:color w:val="33353C"/>
-          <w:szCs w:val="21"/>
-          <w:shd w:val="clear" w:color="auto" w:fill="FFFFFF"/>
-        </w:rPr>
-        <w:t>岛品牌</w:t>
-      </w:r>
-      <w:proofErr w:type="gramEnd"/>
-      <w:r>
-        <w:rPr>
-          <w:rFonts w:ascii="Helvetica" w:hAnsi="Helvetica" w:cs="Helvetica"/>
-          <w:color w:val="33353C"/>
-          <w:szCs w:val="21"/>
-          <w:shd w:val="clear" w:color="auto" w:fill="FFFFFF"/>
-        </w:rPr>
-        <w:t>配套住宅开发为补充</w:t>
-      </w:r>
-      <w:r>
-        <w:rPr>
-          <w:rFonts w:ascii="Helvetica" w:hAnsi="Helvetica" w:cs="Helvetica"/>
-          <w:color w:val="33353C"/>
-          <w:szCs w:val="21"/>
-          <w:shd w:val="clear" w:color="auto" w:fill="FFFFFF"/>
-        </w:rPr>
-        <w:t>;</w:t>
-      </w:r>
-      <w:r>
-        <w:rPr>
-          <w:rFonts w:ascii="Helvetica" w:hAnsi="Helvetica" w:cs="Helvetica"/>
-          <w:color w:val="33353C"/>
-          <w:szCs w:val="21"/>
-          <w:shd w:val="clear" w:color="auto" w:fill="FFFFFF"/>
-        </w:rPr>
-        <w:t>以建设项目产业链式综合专业管理与服务为特色</w:t>
-      </w:r>
-      <w:r>
-        <w:rPr>
-          <w:rFonts w:ascii="Helvetica" w:hAnsi="Helvetica" w:cs="Helvetica"/>
-          <w:color w:val="33353C"/>
-          <w:szCs w:val="21"/>
-          <w:shd w:val="clear" w:color="auto" w:fill="FFFFFF"/>
-        </w:rPr>
-        <w:t>,</w:t>
-      </w:r>
-      <w:r>
-        <w:rPr>
-          <w:rFonts w:ascii="Helvetica" w:hAnsi="Helvetica" w:cs="Helvetica"/>
-          <w:color w:val="33353C"/>
-          <w:szCs w:val="21"/>
-          <w:shd w:val="clear" w:color="auto" w:fill="FFFFFF"/>
-        </w:rPr>
-        <w:t>坚守</w:t>
-      </w:r>
-      <w:r>
-        <w:rPr>
-          <w:rFonts w:ascii="Helvetica" w:hAnsi="Helvetica" w:cs="Helvetica"/>
-          <w:color w:val="33353C"/>
-          <w:szCs w:val="21"/>
-          <w:shd w:val="clear" w:color="auto" w:fill="FFFFFF"/>
-        </w:rPr>
-        <w:t>“</w:t>
-      </w:r>
-      <w:r>
-        <w:rPr>
-          <w:rFonts w:ascii="Helvetica" w:hAnsi="Helvetica" w:cs="Helvetica"/>
-          <w:color w:val="33353C"/>
-          <w:szCs w:val="21"/>
-          <w:shd w:val="clear" w:color="auto" w:fill="FFFFFF"/>
-        </w:rPr>
-        <w:t>产城一体</w:t>
-      </w:r>
-      <w:r>
-        <w:rPr>
-          <w:rFonts w:ascii="Helvetica" w:hAnsi="Helvetica" w:cs="Helvetica"/>
-          <w:color w:val="33353C"/>
-          <w:szCs w:val="21"/>
-          <w:shd w:val="clear" w:color="auto" w:fill="FFFFFF"/>
-        </w:rPr>
-        <w:t>”</w:t>
-      </w:r>
-      <w:r>
-        <w:rPr>
-          <w:rFonts w:ascii="Helvetica" w:hAnsi="Helvetica" w:cs="Helvetica"/>
-          <w:color w:val="33353C"/>
-          <w:szCs w:val="21"/>
-          <w:shd w:val="clear" w:color="auto" w:fill="FFFFFF"/>
-        </w:rPr>
-        <w:t>的规划理念</w:t>
-      </w:r>
-      <w:r>
-        <w:rPr>
-          <w:rFonts w:ascii="Helvetica" w:hAnsi="Helvetica" w:cs="Helvetica"/>
-          <w:color w:val="33353C"/>
-          <w:szCs w:val="21"/>
-          <w:shd w:val="clear" w:color="auto" w:fill="FFFFFF"/>
-        </w:rPr>
-        <w:t>;</w:t>
-      </w:r>
-      <w:r>
-        <w:rPr>
-          <w:rFonts w:ascii="Helvetica" w:hAnsi="Helvetica" w:cs="Helvetica"/>
-          <w:color w:val="33353C"/>
-          <w:szCs w:val="21"/>
-          <w:shd w:val="clear" w:color="auto" w:fill="FFFFFF"/>
-        </w:rPr>
-        <w:t>以企业集群为目标</w:t>
-      </w:r>
-      <w:r>
-        <w:rPr>
-          <w:rFonts w:ascii="Helvetica" w:hAnsi="Helvetica" w:cs="Helvetica"/>
-          <w:color w:val="33353C"/>
-          <w:szCs w:val="21"/>
-          <w:shd w:val="clear" w:color="auto" w:fill="FFFFFF"/>
-        </w:rPr>
-        <w:t>,</w:t>
-      </w:r>
-      <w:r>
-        <w:rPr>
-          <w:rFonts w:ascii="Helvetica" w:hAnsi="Helvetica" w:cs="Helvetica"/>
-          <w:color w:val="33353C"/>
-          <w:szCs w:val="21"/>
-          <w:shd w:val="clear" w:color="auto" w:fill="FFFFFF"/>
-        </w:rPr>
-        <w:t>着眼于资源整合、方法创新、过程控制和综合服务</w:t>
-      </w:r>
-      <w:r>
-        <w:rPr>
-          <w:rFonts w:ascii="Helvetica" w:hAnsi="Helvetica" w:cs="Helvetica"/>
-          <w:color w:val="33353C"/>
-          <w:szCs w:val="21"/>
-          <w:shd w:val="clear" w:color="auto" w:fill="FFFFFF"/>
-        </w:rPr>
-        <w:t>,</w:t>
-      </w:r>
-      <w:r>
-        <w:rPr>
-          <w:rFonts w:ascii="Helvetica" w:hAnsi="Helvetica" w:cs="Helvetica"/>
-          <w:color w:val="33353C"/>
-          <w:szCs w:val="21"/>
-          <w:shd w:val="clear" w:color="auto" w:fill="FFFFFF"/>
-        </w:rPr>
-        <w:t>立足于开发投资、建设管理、品牌营销、园区服务四种能力的系统培育</w:t>
-      </w:r>
-      <w:r>
-        <w:rPr>
-          <w:rFonts w:ascii="Helvetica" w:hAnsi="Helvetica" w:cs="Helvetica"/>
-          <w:color w:val="33353C"/>
-          <w:szCs w:val="21"/>
-          <w:shd w:val="clear" w:color="auto" w:fill="FFFFFF"/>
-        </w:rPr>
-        <w:t>,</w:t>
-      </w:r>
-      <w:r>
-        <w:rPr>
-          <w:rFonts w:ascii="Helvetica" w:hAnsi="Helvetica" w:cs="Helvetica"/>
-          <w:color w:val="33353C"/>
-          <w:szCs w:val="21"/>
-          <w:shd w:val="clear" w:color="auto" w:fill="FFFFFF"/>
-        </w:rPr>
-        <w:t>着力打造完整的开发、运营价值链。</w:t>
-      </w:r>
-    </w:p>
-    <w:p>
-      <w:pPr>
-        <w:rPr>
-          <w:rFonts w:ascii="Helvetica" w:hAnsi="Helvetica" w:cs="Helvetica"/>
-          <w:color w:val="33353C"/>
-          <w:szCs w:val="21"/>
-          <w:shd w:val="clear" w:color="auto" w:fill="FFFFFF"/>
-        </w:rPr>
-      </w:pPr>
-    </w:p>
-    <w:p>
-      <w:pPr>
-        <w:rPr>
-          <w:rFonts w:ascii="Helvetica" w:hAnsi="Helvetica" w:cs="Helvetica"/>
-          <w:b/>
-          <w:bCs/>
-          <w:color w:val="33353C"/>
-          <w:szCs w:val="21"/>
-          <w:shd w:val="clear" w:color="auto" w:fill="FFFFFF"/>
-        </w:rPr>
-      </w:pPr>
-      <w:r>
-        <w:rPr>
-          <w:rFonts w:ascii="Helvetica" w:hAnsi="Helvetica" w:cs="Helvetica" w:hint="eastAsia"/>
-          <w:b/>
-          <w:bCs/>
-          <w:color w:val="33353C"/>
-          <w:szCs w:val="21"/>
-          <w:shd w:val="clear" w:color="auto" w:fill="FFFFFF"/>
-        </w:rPr>
-        <w:t>中国电子信息产业集团</w:t>
-      </w:r>
-    </w:p>
-    <w:p>
-      <w:pPr>
-        <w:rPr>
-          <w:rFonts w:ascii="Helvetica" w:hAnsi="Helvetica" w:cs="Helvetica"/>
-          <w:color w:val="33353C"/>
-          <w:szCs w:val="21"/>
-          <w:shd w:val="clear" w:color="auto" w:fill="FFFFFF"/>
-        </w:rPr>
-      </w:pPr>
-    </w:p>
-    <w:p>
-      <w:pPr>
-        <w:rPr>
-          <w:rFonts w:ascii="Helvetica" w:hAnsi="Helvetica" w:cs="Helvetica"/>
-          <w:color w:val="33353C"/>
-          <w:szCs w:val="21"/>
-          <w:shd w:val="clear" w:color="auto" w:fill="FFFFFF"/>
-        </w:rPr>
-      </w:pPr>
-      <w:r>
-        <w:rPr>
-          <w:rFonts w:ascii="Helvetica" w:hAnsi="Helvetica" w:cs="Helvetica" w:hint="eastAsia"/>
-          <w:color w:val="33353C"/>
-          <w:szCs w:val="21"/>
-          <w:shd w:val="clear" w:color="auto" w:fill="FFFFFF"/>
-        </w:rPr>
-        <w:t>业务：</w:t>
-      </w:r>
-    </w:p>
-    <w:p>
-      <w:pPr>
-        <w:ind w:left="1256" w:hanging="1256"/>
-        <w:rPr>
-          <w:rFonts w:ascii="Helvetica" w:hAnsi="Helvetica" w:cs="Helvetica"/>
-          <w:color w:val="33353C"/>
-          <w:szCs w:val="21"/>
-          <w:shd w:val="clear" w:color="auto" w:fill="FFFFFF"/>
-        </w:rPr>
-      </w:pPr>
-      <w:r>
-        <w:rPr>
-          <w:rFonts w:ascii="Helvetica" w:hAnsi="Helvetica" w:cs="Helvetica" w:hint="eastAsia"/>
-          <w:color w:val="33353C"/>
-          <w:szCs w:val="21"/>
-          <w:highlight w:val="yellow"/>
-          <w:shd w:val="clear" w:color="auto" w:fill="FFFFFF"/>
-        </w:rPr>
-        <w:t>园区运营</w:t>
-      </w:r>
-      <w:r>
-        <w:rPr>
-          <w:rFonts w:ascii="Helvetica" w:hAnsi="Helvetica" w:cs="Helvetica"/>
-          <w:color w:val="33353C"/>
-          <w:szCs w:val="21"/>
-          <w:shd w:val="clear" w:color="auto" w:fill="FFFFFF"/>
-        </w:rPr>
-        <w:tab/>
-      </w:r>
-      <w:r>
-        <w:rPr>
-          <w:rFonts w:ascii="Helvetica" w:hAnsi="Helvetica" w:cs="Helvetica" w:hint="eastAsia"/>
-          <w:color w:val="33353C"/>
-          <w:szCs w:val="21"/>
-          <w:shd w:val="clear" w:color="auto" w:fill="FFFFFF"/>
-        </w:rPr>
-        <w:t>园区运营业务是指凭借体系化能力为客户提供多样化服务的业务模式。中电光谷致力于以数字园区系统为基础，整合园区项目策划、空间规划、建筑设计、工程总承包、装饰工程、不动产代理、区域能源服务、物业管理、联合办公、长租公寓、园区金融服务、餐饮、酒店等</w:t>
-      </w:r>
-      <w:r>
-        <w:rPr>
-          <w:rFonts w:ascii="Helvetica" w:hAnsi="Helvetica" w:cs="Helvetica" w:hint="eastAsia"/>
-          <w:color w:val="33353C"/>
-          <w:szCs w:val="21"/>
-          <w:shd w:val="clear" w:color="auto" w:fill="FFFFFF"/>
-        </w:rPr>
-        <w:t xml:space="preserve"> 15 </w:t>
-      </w:r>
-      <w:r>
-        <w:rPr>
-          <w:rFonts w:ascii="Helvetica" w:hAnsi="Helvetica" w:cs="Helvetica" w:hint="eastAsia"/>
-          <w:color w:val="33353C"/>
-          <w:szCs w:val="21"/>
-          <w:shd w:val="clear" w:color="auto" w:fill="FFFFFF"/>
-        </w:rPr>
-        <w:t>类业务能力，形成以咨询服务引领、智能化技术与数字化解决方案为支撑、综合运营体系为依托的全生命周期</w:t>
-      </w:r>
-      <w:r>
-        <w:rPr>
-          <w:rFonts w:ascii="Helvetica" w:hAnsi="Helvetica" w:cs="Helvetica" w:hint="eastAsia"/>
-          <w:color w:val="33353C"/>
-          <w:szCs w:val="21"/>
-          <w:shd w:val="clear" w:color="auto" w:fill="FFFFFF"/>
-        </w:rPr>
-        <w:t xml:space="preserve"> P+EPC+O </w:t>
-      </w:r>
-      <w:r>
-        <w:rPr>
-          <w:rFonts w:ascii="Helvetica" w:hAnsi="Helvetica" w:cs="Helvetica" w:hint="eastAsia"/>
-          <w:color w:val="33353C"/>
-          <w:szCs w:val="21"/>
-          <w:shd w:val="clear" w:color="auto" w:fill="FFFFFF"/>
-        </w:rPr>
-        <w:t>服务模式。</w:t>
-      </w:r>
-    </w:p>
-    <w:p>
-      <w:pPr>
-        <w:rPr>
-          <w:rFonts w:ascii="Helvetica" w:hAnsi="Helvetica" w:cs="Helvetica"/>
-          <w:color w:val="33353C"/>
-          <w:szCs w:val="21"/>
-          <w:shd w:val="clear" w:color="auto" w:fill="FFFFFF"/>
-        </w:rPr>
-      </w:pPr>
-      <w:r>
-        <w:rPr>
-          <w:rFonts w:ascii="Helvetica" w:hAnsi="Helvetica" w:cs="Helvetica" w:hint="eastAsia"/>
-          <w:color w:val="33353C"/>
-          <w:szCs w:val="21"/>
-          <w:highlight w:val="yellow"/>
-          <w:shd w:val="clear" w:color="auto" w:fill="FFFFFF"/>
-        </w:rPr>
-        <w:t>园区开发</w:t>
-      </w:r>
-    </w:p>
-    <w:p>
-      <w:pPr>
-        <w:rPr>
-          <w:rFonts w:ascii="Helvetica" w:hAnsi="Helvetica" w:cs="Helvetica"/>
-          <w:b/>
-          <w:bCs/>
-          <w:color w:val="33353C"/>
-          <w:szCs w:val="21"/>
-          <w:shd w:val="clear" w:color="auto" w:fill="FFFFFF"/>
-        </w:rPr>
-      </w:pPr>
-      <w:r>
-        <w:rPr>
-          <w:rFonts w:ascii="Helvetica" w:hAnsi="Helvetica" w:cs="Helvetica" w:hint="eastAsia"/>
-          <w:color w:val="33353C"/>
-          <w:szCs w:val="21"/>
-          <w:highlight w:val="yellow"/>
-          <w:shd w:val="clear" w:color="auto" w:fill="FFFFFF"/>
-        </w:rPr>
-        <w:t>产业投资</w:t>
-      </w:r>
-      <w:r>
-        <w:rPr>
-          <w:rFonts w:ascii="Helvetica" w:hAnsi="Helvetica" w:cs="Helvetica"/>
-          <w:color w:val="33353C"/>
-          <w:szCs w:val="21"/>
-          <w:shd w:val="clear" w:color="auto" w:fill="FFFFFF"/>
-        </w:rPr>
-        <w:tab/>
-      </w:r>
-      <w:r>
-        <w:rPr>
-          <w:rFonts w:ascii="Helvetica" w:hAnsi="Helvetica" w:cs="Helvetica" w:hint="eastAsia"/>
-          <w:b/>
-          <w:bCs/>
-          <w:color w:val="33353C"/>
-          <w:szCs w:val="21"/>
-          <w:shd w:val="clear" w:color="auto" w:fill="FFFFFF"/>
-        </w:rPr>
-        <w:t>零度资本</w:t>
-      </w:r>
-      <w:r>
-        <w:rPr>
-          <w:rFonts w:ascii="Helvetica" w:hAnsi="Helvetica" w:cs="Helvetica"/>
-          <w:b/>
-          <w:bCs/>
-          <w:color w:val="33353C"/>
-          <w:szCs w:val="21"/>
-          <w:shd w:val="clear" w:color="auto" w:fill="FFFFFF"/>
-        </w:rPr>
-        <w:tab/>
-      </w:r>
-      <w:r>
-        <w:rPr>
-          <w:rFonts w:ascii="Helvetica" w:hAnsi="Helvetica" w:cs="Helvetica" w:hint="eastAsia"/>
-          <w:b/>
-          <w:bCs/>
-          <w:color w:val="33353C"/>
-          <w:szCs w:val="21"/>
-          <w:shd w:val="clear" w:color="auto" w:fill="FFFFFF"/>
-        </w:rPr>
-        <w:t>中电中金</w:t>
-      </w:r>
-    </w:p>
-    <w:p>
-      <w:pPr>
-        <w:rPr>
-          <w:rFonts w:ascii="Helvetica" w:hAnsi="Helvetica" w:cs="Helvetica"/>
-          <w:b/>
-          <w:bCs/>
-          <w:color w:val="33353C"/>
-          <w:szCs w:val="21"/>
-          <w:shd w:val="clear" w:color="auto" w:fill="FFFFFF"/>
-        </w:rPr>
-      </w:pPr>
-    </w:p>
-    <w:p>
-      <w:pPr>
-        <w:rPr>
-          <w:rFonts w:ascii="Helvetica" w:hAnsi="Helvetica" w:cs="Helvetica"/>
-          <w:b/>
-          <w:bCs/>
-          <w:color w:val="33353C"/>
-          <w:szCs w:val="21"/>
-          <w:shd w:val="clear" w:color="auto" w:fill="FFFFFF"/>
-        </w:rPr>
-      </w:pPr>
-    </w:p>
-    <w:p>
-      <w:pPr>
-        <w:widowControl/>
-        <w:jc w:val="left"/>
-        <w:rPr>
-          <w:rFonts w:asciiTheme="majorHAnsi" w:eastAsiaTheme="majorEastAsia" w:hAnsiTheme="majorHAnsi" w:cstheme="majorBidi"/>
-          <w:b/>
-          <w:bCs/>
-          <w:sz w:val="28"/>
-          <w:szCs w:val="28"/>
-        </w:rPr>
-      </w:pPr>
-      <w:bookmarkStart w:id="24" w:name="_Toc95811771"/>
-      <w:r>
-        <w:rPr>
-          <w:sz w:val="28"/>
-          <w:szCs w:val="28"/>
-        </w:rPr>
-        <w:br w:type="page"/>
-      </w:r>
-    </w:p>
-    <w:bookmarkEnd w:id="24"/>
-    <w:p>
-      <w:pPr>
-        <w:rPr>
-          <w:rFonts w:ascii="Helvetica" w:hAnsi="Helvetica" w:cs="Helvetica"/>
-          <w:b/>
-          <w:bCs/>
-          <w:color w:val="33353C"/>
-          <w:szCs w:val="21"/>
-          <w:shd w:val="clear" w:color="auto" w:fill="FFFFFF"/>
-        </w:rPr>
-      </w:pPr>
-    </w:p>
-    <w:p>
-      <w:pPr>
-        <w:widowControl/>
-        <w:jc w:val="left"/>
-        <w:rPr>
-          <w:rFonts w:asciiTheme="majorHAnsi" w:eastAsiaTheme="majorEastAsia" w:hAnsiTheme="majorHAnsi" w:cstheme="majorBidi"/>
-          <w:b/>
-          <w:bCs/>
-          <w:sz w:val="28"/>
-          <w:szCs w:val="28"/>
-          <w:shd w:val="clear" w:color="auto" w:fill="FFFFFF"/>
-        </w:rPr>
-      </w:pPr>
-      <w:r>
-        <w:rPr>
-          <w:sz w:val="28"/>
-          <w:szCs w:val="28"/>
-          <w:shd w:val="clear" w:color="auto" w:fill="FFFFFF"/>
-        </w:rPr>
-        <w:br w:type="page"/>
-      </w:r>
-    </w:p>
-    <w:p/>
+    </w:p>
     <w:sectPr>
       <w:pgSz w:w="11906" w:h="16838"/>
       <w:pgMar w:top="1440" w:right="1800" w:bottom="1440" w:left="1800" w:header="851" w:footer="992" w:gutter="0"/>
@@ -6159,6 +5671,18 @@
       <w:ind w:leftChars="200" w:left="420"/>
     </w:pPr>
   </w:style>
+  <w:style w:type="character" w:styleId="a8">
+    <w:name w:val="FollowedHyperlink"/>
+    <w:basedOn w:val="a0"/>
+    <w:uiPriority w:val="99"/>
+    <w:semiHidden/>
+    <w:unhideWhenUsed/>
+    <w:rsid w:val="006C5253"/>
+    <w:rPr>
+      <w:color w:val="954F72" w:themeColor="followedHyperlink"/>
+      <w:u w:val="single"/>
+    </w:rPr>
+  </w:style>
 </w:styles>
 </file>
 

--- a/strategy/土地/房地产.docx
+++ b/strategy/土地/房地产.docx
@@ -58,7 +58,7 @@
           <w:r>
             <w:fldChar w:fldCharType="separate"/>
           </w:r>
-          <w:hyperlink w:anchor="_Toc97900598" w:history="1">
+          <w:hyperlink w:anchor="_Toc98013348" w:history="1">
             <w:r>
               <w:rPr>
                 <w:rStyle w:val="a7"/>
@@ -95,7 +95,7 @@
                 <w:noProof/>
                 <w:webHidden/>
               </w:rPr>
-              <w:instrText xml:space="preserve"> PAGEREF _Toc97900598 \h </w:instrText>
+              <w:instrText xml:space="preserve"> PAGEREF _Toc98013348 \h </w:instrText>
             </w:r>
             <w:r>
               <w:rPr>
@@ -136,7 +136,7 @@
               <w:noProof/>
             </w:rPr>
           </w:pPr>
-          <w:hyperlink w:anchor="_Toc97900599" w:history="1">
+          <w:hyperlink w:anchor="_Toc98013349" w:history="1">
             <w:r>
               <w:rPr>
                 <w:rStyle w:val="a7"/>
@@ -164,7 +164,7 @@
                 <w:noProof/>
                 <w:webHidden/>
               </w:rPr>
-              <w:instrText xml:space="preserve"> PAGEREF _Toc97900599 \h </w:instrText>
+              <w:instrText xml:space="preserve"> PAGEREF _Toc98013349 \h </w:instrText>
             </w:r>
             <w:r>
               <w:rPr>
@@ -205,7 +205,7 @@
               <w:noProof/>
             </w:rPr>
           </w:pPr>
-          <w:hyperlink w:anchor="_Toc97900600" w:history="1">
+          <w:hyperlink w:anchor="_Toc98013350" w:history="1">
             <w:r>
               <w:rPr>
                 <w:rStyle w:val="a7"/>
@@ -242,7 +242,7 @@
                 <w:noProof/>
                 <w:webHidden/>
               </w:rPr>
-              <w:instrText xml:space="preserve"> PAGEREF _Toc97900600 \h </w:instrText>
+              <w:instrText xml:space="preserve"> PAGEREF _Toc98013350 \h </w:instrText>
             </w:r>
             <w:r>
               <w:rPr>
@@ -283,7 +283,7 @@
               <w:noProof/>
             </w:rPr>
           </w:pPr>
-          <w:hyperlink w:anchor="_Toc97900601" w:history="1">
+          <w:hyperlink w:anchor="_Toc98013351" w:history="1">
             <w:r>
               <w:rPr>
                 <w:rStyle w:val="a7"/>
@@ -320,7 +320,7 @@
                 <w:noProof/>
                 <w:webHidden/>
               </w:rPr>
-              <w:instrText xml:space="preserve"> PAGEREF _Toc97900601 \h </w:instrText>
+              <w:instrText xml:space="preserve"> PAGEREF _Toc98013351 \h </w:instrText>
             </w:r>
             <w:r>
               <w:rPr>
@@ -361,7 +361,7 @@
               <w:noProof/>
             </w:rPr>
           </w:pPr>
-          <w:hyperlink w:anchor="_Toc97900602" w:history="1">
+          <w:hyperlink w:anchor="_Toc98013352" w:history="1">
             <w:r>
               <w:rPr>
                 <w:rStyle w:val="a7"/>
@@ -388,7 +388,7 @@
                 <w:noProof/>
                 <w:webHidden/>
               </w:rPr>
-              <w:instrText xml:space="preserve"> PAGEREF _Toc97900602 \h </w:instrText>
+              <w:instrText xml:space="preserve"> PAGEREF _Toc98013352 \h </w:instrText>
             </w:r>
             <w:r>
               <w:rPr>
@@ -429,7 +429,7 @@
               <w:noProof/>
             </w:rPr>
           </w:pPr>
-          <w:hyperlink w:anchor="_Toc97900603" w:history="1">
+          <w:hyperlink w:anchor="_Toc98013353" w:history="1">
             <w:r>
               <w:rPr>
                 <w:rStyle w:val="a7"/>
@@ -456,7 +456,7 @@
                 <w:noProof/>
                 <w:webHidden/>
               </w:rPr>
-              <w:instrText xml:space="preserve"> PAGEREF _Toc97900603 \h </w:instrText>
+              <w:instrText xml:space="preserve"> PAGEREF _Toc98013353 \h </w:instrText>
             </w:r>
             <w:r>
               <w:rPr>
@@ -497,7 +497,7 @@
               <w:noProof/>
             </w:rPr>
           </w:pPr>
-          <w:hyperlink w:anchor="_Toc97900604" w:history="1">
+          <w:hyperlink w:anchor="_Toc98013354" w:history="1">
             <w:r>
               <w:rPr>
                 <w:rStyle w:val="a7"/>
@@ -524,7 +524,7 @@
                 <w:noProof/>
                 <w:webHidden/>
               </w:rPr>
-              <w:instrText xml:space="preserve"> PAGEREF _Toc97900604 \h </w:instrText>
+              <w:instrText xml:space="preserve"> PAGEREF _Toc98013354 \h </w:instrText>
             </w:r>
             <w:r>
               <w:rPr>
@@ -565,7 +565,7 @@
               <w:noProof/>
             </w:rPr>
           </w:pPr>
-          <w:hyperlink w:anchor="_Toc97900605" w:history="1">
+          <w:hyperlink w:anchor="_Toc98013355" w:history="1">
             <w:r>
               <w:rPr>
                 <w:rStyle w:val="a7"/>
@@ -600,7 +600,7 @@
                 <w:noProof/>
                 <w:webHidden/>
               </w:rPr>
-              <w:instrText xml:space="preserve"> PAGEREF _Toc97900605 \h </w:instrText>
+              <w:instrText xml:space="preserve"> PAGEREF _Toc98013355 \h </w:instrText>
             </w:r>
             <w:r>
               <w:rPr>
@@ -641,7 +641,7 @@
               <w:noProof/>
             </w:rPr>
           </w:pPr>
-          <w:hyperlink w:anchor="_Toc97900606" w:history="1">
+          <w:hyperlink w:anchor="_Toc98013356" w:history="1">
             <w:r>
               <w:rPr>
                 <w:rStyle w:val="a7"/>
@@ -668,7 +668,7 @@
                 <w:noProof/>
                 <w:webHidden/>
               </w:rPr>
-              <w:instrText xml:space="preserve"> PAGEREF _Toc97900606 \h </w:instrText>
+              <w:instrText xml:space="preserve"> PAGEREF _Toc98013356 \h </w:instrText>
             </w:r>
             <w:r>
               <w:rPr>
@@ -709,7 +709,7 @@
               <w:noProof/>
             </w:rPr>
           </w:pPr>
-          <w:hyperlink w:anchor="_Toc97900607" w:history="1">
+          <w:hyperlink w:anchor="_Toc98013357" w:history="1">
             <w:r>
               <w:rPr>
                 <w:rStyle w:val="a7"/>
@@ -759,7 +759,7 @@
                 <w:noProof/>
                 <w:webHidden/>
               </w:rPr>
-              <w:instrText xml:space="preserve"> PAGEREF _Toc97900607 \h </w:instrText>
+              <w:instrText xml:space="preserve"> PAGEREF _Toc98013357 \h </w:instrText>
             </w:r>
             <w:r>
               <w:rPr>
@@ -800,7 +800,7 @@
               <w:noProof/>
             </w:rPr>
           </w:pPr>
-          <w:hyperlink w:anchor="_Toc97900608" w:history="1">
+          <w:hyperlink w:anchor="_Toc98013358" w:history="1">
             <w:r>
               <w:rPr>
                 <w:rStyle w:val="a7"/>
@@ -843,7 +843,7 @@
                 <w:noProof/>
                 <w:webHidden/>
               </w:rPr>
-              <w:instrText xml:space="preserve"> PAGEREF _Toc97900608 \h </w:instrText>
+              <w:instrText xml:space="preserve"> PAGEREF _Toc98013358 \h </w:instrText>
             </w:r>
             <w:r>
               <w:rPr>
@@ -884,7 +884,7 @@
               <w:noProof/>
             </w:rPr>
           </w:pPr>
-          <w:hyperlink w:anchor="_Toc97900609" w:history="1">
+          <w:hyperlink w:anchor="_Toc98013359" w:history="1">
             <w:r>
               <w:rPr>
                 <w:rStyle w:val="a7"/>
@@ -927,7 +927,7 @@
                 <w:noProof/>
                 <w:webHidden/>
               </w:rPr>
-              <w:instrText xml:space="preserve"> PAGEREF _Toc97900609 \h </w:instrText>
+              <w:instrText xml:space="preserve"> PAGEREF _Toc98013359 \h </w:instrText>
             </w:r>
             <w:r>
               <w:rPr>
@@ -948,6 +948,82 @@
                 <w:webHidden/>
               </w:rPr>
               <w:t>13</w:t>
+            </w:r>
+            <w:r>
+              <w:rPr>
+                <w:noProof/>
+                <w:webHidden/>
+              </w:rPr>
+              <w:fldChar w:fldCharType="end"/>
+            </w:r>
+          </w:hyperlink>
+        </w:p>
+        <w:p>
+          <w:pPr>
+            <w:pStyle w:val="TOC2"/>
+            <w:tabs>
+              <w:tab w:val="right" w:leader="dot" w:pos="8296"/>
+            </w:tabs>
+            <w:rPr>
+              <w:noProof/>
+            </w:rPr>
+          </w:pPr>
+          <w:hyperlink w:anchor="_Toc98013360" w:history="1">
+            <w:r>
+              <w:rPr>
+                <w:rStyle w:val="a7"/>
+                <w:noProof/>
+                <w:highlight w:val="green"/>
+              </w:rPr>
+              <w:t>南山控股 002314</w:t>
+            </w:r>
+            <w:r>
+              <w:rPr>
+                <w:rStyle w:val="a7"/>
+                <w:noProof/>
+              </w:rPr>
+              <w:t xml:space="preserve"> http://www.xnskg.cn 广东深圳</w:t>
+            </w:r>
+            <w:r>
+              <w:rPr>
+                <w:noProof/>
+                <w:webHidden/>
+              </w:rPr>
+              <w:tab/>
+            </w:r>
+            <w:r>
+              <w:rPr>
+                <w:noProof/>
+                <w:webHidden/>
+              </w:rPr>
+              <w:fldChar w:fldCharType="begin"/>
+            </w:r>
+            <w:r>
+              <w:rPr>
+                <w:noProof/>
+                <w:webHidden/>
+              </w:rPr>
+              <w:instrText xml:space="preserve"> PAGEREF _Toc98013360 \h </w:instrText>
+            </w:r>
+            <w:r>
+              <w:rPr>
+                <w:noProof/>
+                <w:webHidden/>
+              </w:rPr>
+            </w:r>
+            <w:r>
+              <w:rPr>
+                <w:noProof/>
+                <w:webHidden/>
+              </w:rPr>
+              <w:fldChar w:fldCharType="separate"/>
+            </w:r>
+            <w:r>
+              <w:rPr>
+                <w:noProof/>
+                <w:webHidden/>
+              </w:rPr>
+              <w:t>14</w:t>
             </w:r>
             <w:r>
               <w:rPr>
@@ -1001,7 +1077,7 @@
           <w:shd w:val="clear" w:color="auto" w:fill="FFFFFF"/>
         </w:rPr>
       </w:pPr>
-      <w:bookmarkStart w:id="1" w:name="_Toc97900598"/>
+      <w:bookmarkStart w:id="1" w:name="_Toc98013348"/>
       <w:r>
         <w:rPr>
           <w:rFonts w:hint="eastAsia"/>
@@ -1591,7 +1667,7 @@
           <w:shd w:val="clear" w:color="auto" w:fill="FFFFFF"/>
         </w:rPr>
       </w:pPr>
-      <w:bookmarkStart w:id="3" w:name="_Toc97900599"/>
+      <w:bookmarkStart w:id="3" w:name="_Toc98013349"/>
       <w:r>
         <w:rPr>
           <w:rFonts w:hint="eastAsia"/>
@@ -2131,7 +2207,7 @@
           <w:shd w:val="clear" w:color="auto" w:fill="FFFFFF"/>
         </w:rPr>
       </w:pPr>
-      <w:bookmarkStart w:id="5" w:name="_Toc97900600"/>
+      <w:bookmarkStart w:id="5" w:name="_Toc98013350"/>
       <w:r>
         <w:rPr>
           <w:rFonts w:hint="eastAsia"/>
@@ -2679,7 +2755,7 @@
         </w:rPr>
       </w:pPr>
       <w:bookmarkStart w:id="7" w:name="_Toc96983543"/>
-      <w:bookmarkStart w:id="8" w:name="_Toc97900601"/>
+      <w:bookmarkStart w:id="8" w:name="_Toc98013351"/>
       <w:bookmarkEnd w:id="6"/>
       <w:r>
         <w:rPr>
@@ -3210,7 +3286,7 @@
           <w:szCs w:val="28"/>
         </w:rPr>
       </w:pPr>
-      <w:bookmarkStart w:id="10" w:name="_Toc97900602"/>
+      <w:bookmarkStart w:id="10" w:name="_Toc98013352"/>
       <w:r>
         <w:rPr>
           <w:rFonts w:hint="eastAsia"/>
@@ -3455,7 +3531,7 @@
           <w:szCs w:val="28"/>
         </w:rPr>
       </w:pPr>
-      <w:bookmarkStart w:id="12" w:name="_Toc97900603"/>
+      <w:bookmarkStart w:id="12" w:name="_Toc98013353"/>
       <w:r>
         <w:rPr>
           <w:rFonts w:hint="eastAsia"/>
@@ -3842,7 +3918,7 @@
           <w:szCs w:val="28"/>
         </w:rPr>
       </w:pPr>
-      <w:bookmarkStart w:id="15" w:name="_Toc97900604"/>
+      <w:bookmarkStart w:id="15" w:name="_Toc98013354"/>
       <w:r>
         <w:rPr>
           <w:rFonts w:hint="eastAsia"/>
@@ -3984,7 +4060,7 @@
           <w:szCs w:val="28"/>
         </w:rPr>
       </w:pPr>
-      <w:bookmarkStart w:id="16" w:name="_Toc97900605"/>
+      <w:bookmarkStart w:id="16" w:name="_Toc98013355"/>
       <w:r>
         <w:rPr>
           <w:rFonts w:hint="eastAsia"/>
@@ -4346,7 +4422,7 @@
           <w:szCs w:val="28"/>
         </w:rPr>
       </w:pPr>
-      <w:bookmarkStart w:id="17" w:name="_Toc97900606"/>
+      <w:bookmarkStart w:id="17" w:name="_Toc98013356"/>
       <w:r>
         <w:rPr>
           <w:rFonts w:hint="eastAsia"/>
@@ -4494,7 +4570,7 @@
           <w:szCs w:val="28"/>
         </w:rPr>
       </w:pPr>
-      <w:bookmarkStart w:id="18" w:name="_Toc97900607"/>
+      <w:bookmarkStart w:id="18" w:name="_Toc98013357"/>
       <w:r>
         <w:rPr>
           <w:rFonts w:hint="eastAsia"/>
@@ -4682,7 +4758,7 @@
         </w:rPr>
       </w:pPr>
       <w:bookmarkStart w:id="19" w:name="_Toc96983544"/>
-      <w:bookmarkStart w:id="20" w:name="_Toc97900608"/>
+      <w:bookmarkStart w:id="20" w:name="_Toc98013358"/>
       <w:proofErr w:type="gramStart"/>
       <w:r>
         <w:rPr>
@@ -4822,7 +4898,7 @@
           <w:szCs w:val="28"/>
         </w:rPr>
       </w:pPr>
-      <w:bookmarkStart w:id="22" w:name="_Toc97900609"/>
+      <w:bookmarkStart w:id="22" w:name="_Toc98013359"/>
       <w:r>
         <w:rPr>
           <w:rFonts w:hint="eastAsia"/>
@@ -4991,18 +5067,712 @@
     </w:p>
     <w:p>
       <w:pPr>
-        <w:rPr>
+        <w:widowControl/>
+        <w:jc w:val="left"/>
+        <w:rPr>
+          <w:rFonts w:asciiTheme="majorHAnsi" w:eastAsiaTheme="majorEastAsia" w:hAnsiTheme="majorHAnsi" w:cstheme="majorBidi"/>
           <w:b/>
           <w:bCs/>
-        </w:rPr>
-      </w:pPr>
-    </w:p>
-    <w:p>
-      <w:pPr>
-        <w:widowControl/>
-        <w:jc w:val="left"/>
-        <w:rPr>
-          <w:rFonts w:asciiTheme="majorHAnsi" w:eastAsiaTheme="majorEastAsia" w:hAnsiTheme="majorHAnsi" w:cstheme="majorBidi" w:hint="eastAsia"/>
+          <w:sz w:val="28"/>
+          <w:szCs w:val="28"/>
+        </w:rPr>
+      </w:pPr>
+      <w:bookmarkStart w:id="23" w:name="_Toc98009758"/>
+      <w:r>
+        <w:rPr>
+          <w:sz w:val="28"/>
+          <w:szCs w:val="28"/>
+        </w:rPr>
+        <w:br w:type="page"/>
+      </w:r>
+    </w:p>
+    <w:p>
+      <w:pPr>
+        <w:pStyle w:val="2"/>
+      </w:pPr>
+      <w:bookmarkStart w:id="24" w:name="_Toc98013360"/>
+      <w:r>
+        <w:rPr>
+          <w:rFonts w:hint="eastAsia"/>
+          <w:sz w:val="28"/>
+          <w:szCs w:val="28"/>
+          <w:highlight w:val="green"/>
+        </w:rPr>
+        <w:lastRenderedPageBreak/>
+        <w:t xml:space="preserve">南山控股 </w:t>
+      </w:r>
+      <w:r>
+        <w:rPr>
+          <w:sz w:val="28"/>
+          <w:szCs w:val="28"/>
+          <w:highlight w:val="green"/>
+        </w:rPr>
+        <w:t>002314</w:t>
+      </w:r>
+      <w:r>
+        <w:rPr>
+          <w:sz w:val="28"/>
+          <w:szCs w:val="28"/>
+        </w:rPr>
+        <w:t xml:space="preserve"> </w:t>
+      </w:r>
+      <w:hyperlink r:id="rId19" w:history="1">
+        <w:r>
+          <w:rPr>
+            <w:rStyle w:val="a7"/>
+            <w:sz w:val="28"/>
+            <w:szCs w:val="28"/>
+          </w:rPr>
+          <w:t>http://www.xnskg.cn</w:t>
+        </w:r>
+      </w:hyperlink>
+      <w:r>
+        <w:rPr>
+          <w:sz w:val="28"/>
+          <w:szCs w:val="28"/>
+        </w:rPr>
+        <w:t xml:space="preserve"> </w:t>
+      </w:r>
+      <w:r>
+        <w:rPr>
+          <w:rFonts w:hint="eastAsia"/>
+          <w:sz w:val="28"/>
+          <w:szCs w:val="28"/>
+        </w:rPr>
+        <w:t>广东深圳</w:t>
+      </w:r>
+      <w:bookmarkEnd w:id="23"/>
+      <w:bookmarkEnd w:id="24"/>
+    </w:p>
+    <w:p>
+      <w:pPr>
+        <w:widowControl/>
+        <w:jc w:val="left"/>
+      </w:pPr>
+      <w:r>
+        <w:tab/>
+        <w:t>深圳市新南山控股(集团)股份有限公司是</w:t>
+      </w:r>
+      <w:r>
+        <w:rPr>
+          <w:b/>
+          <w:bCs/>
+        </w:rPr>
+        <w:t>主营业务一家以现代高端仓储物流为战略性业务</w:t>
+      </w:r>
+      <w:r>
+        <w:t>，以</w:t>
+      </w:r>
+      <w:r>
+        <w:rPr>
+          <w:b/>
+          <w:bCs/>
+        </w:rPr>
+        <w:t>房地产开发为支撑性业务</w:t>
+      </w:r>
+      <w:r>
+        <w:t>，</w:t>
+      </w:r>
+      <w:proofErr w:type="gramStart"/>
+      <w:r>
+        <w:t>以</w:t>
+      </w:r>
+      <w:r>
+        <w:rPr>
+          <w:b/>
+          <w:bCs/>
+        </w:rPr>
+        <w:t>产城综合开发</w:t>
+      </w:r>
+      <w:proofErr w:type="gramEnd"/>
+      <w:r>
+        <w:rPr>
+          <w:b/>
+          <w:bCs/>
+        </w:rPr>
+        <w:t>为培育性业务</w:t>
+      </w:r>
+      <w:r>
+        <w:t>的综合性企业集团。主要产品是房地产业</w:t>
+      </w:r>
+      <w:proofErr w:type="gramStart"/>
+      <w:r>
+        <w:t>务</w:t>
+      </w:r>
+      <w:proofErr w:type="gramEnd"/>
+      <w:r>
+        <w:t>、仓储物流业务、制造业业务、</w:t>
+      </w:r>
+      <w:proofErr w:type="gramStart"/>
+      <w:r>
+        <w:t>产城综合开发</w:t>
+      </w:r>
+      <w:proofErr w:type="gramEnd"/>
+      <w:r>
+        <w:t>业务。</w:t>
+      </w:r>
+    </w:p>
+    <w:p>
+      <w:pPr>
+        <w:widowControl/>
+        <w:jc w:val="left"/>
+      </w:pPr>
+    </w:p>
+    <w:p>
+      <w:pPr>
+        <w:widowControl/>
+        <w:jc w:val="left"/>
+      </w:pPr>
+      <w:r>
+        <w:rPr>
+          <w:rFonts w:hint="eastAsia"/>
+        </w:rPr>
+        <w:t>业务组合</w:t>
+      </w:r>
+    </w:p>
+    <w:p>
+      <w:pPr>
+        <w:widowControl/>
+        <w:jc w:val="left"/>
+      </w:pPr>
+      <w:r>
+        <w:rPr>
+          <w:rFonts w:hint="eastAsia"/>
+        </w:rPr>
+        <w:t>仓储物流</w:t>
+      </w:r>
+      <w:r>
+        <w:tab/>
+      </w:r>
+      <w:r>
+        <w:tab/>
+      </w:r>
+      <w:proofErr w:type="gramStart"/>
+      <w:r>
+        <w:rPr>
+          <w:rFonts w:hint="eastAsia"/>
+        </w:rPr>
+        <w:t>宝湾物流</w:t>
+      </w:r>
+      <w:proofErr w:type="gramEnd"/>
+      <w:r>
+        <w:rPr>
+          <w:rFonts w:hint="eastAsia"/>
+        </w:rPr>
+        <w:t>控股有限公司</w:t>
+      </w:r>
+    </w:p>
+    <w:p>
+      <w:pPr>
+        <w:widowControl/>
+        <w:jc w:val="left"/>
+      </w:pPr>
+      <w:r>
+        <w:rPr>
+          <w:rFonts w:hint="eastAsia"/>
+        </w:rPr>
+        <w:t>房地产开发</w:t>
+      </w:r>
+      <w:r>
+        <w:tab/>
+      </w:r>
+      <w:r>
+        <w:tab/>
+      </w:r>
+      <w:r>
+        <w:rPr>
+          <w:rFonts w:hint="eastAsia"/>
+        </w:rPr>
+        <w:t>深圳市南山房地产开发有限公司</w:t>
+      </w:r>
+    </w:p>
+    <w:p>
+      <w:pPr>
+        <w:widowControl/>
+        <w:jc w:val="left"/>
+      </w:pPr>
+      <w:proofErr w:type="gramStart"/>
+      <w:r>
+        <w:rPr>
+          <w:rFonts w:hint="eastAsia"/>
+        </w:rPr>
+        <w:t>产城综合开发</w:t>
+      </w:r>
+      <w:proofErr w:type="gramEnd"/>
+    </w:p>
+    <w:p>
+      <w:pPr>
+        <w:widowControl/>
+        <w:jc w:val="left"/>
+      </w:pPr>
+      <w:r>
+        <w:rPr>
+          <w:rFonts w:hint="eastAsia"/>
+        </w:rPr>
+        <w:t>其他业务</w:t>
+      </w:r>
+      <w:r>
+        <w:tab/>
+      </w:r>
+    </w:p>
+    <w:p>
+      <w:pPr>
+        <w:widowControl/>
+        <w:jc w:val="left"/>
+      </w:pPr>
+      <w:r>
+        <w:tab/>
+      </w:r>
+      <w:r>
+        <w:rPr>
+          <w:rFonts w:hint="eastAsia"/>
+        </w:rPr>
+        <w:t>船舶舾装业务</w:t>
+      </w:r>
+      <w:r>
+        <w:tab/>
+      </w:r>
+      <w:r>
+        <w:rPr>
+          <w:rFonts w:hint="eastAsia"/>
+        </w:rPr>
+        <w:t>华南建材(深圳</w:t>
+      </w:r>
+      <w:r>
+        <w:t>)</w:t>
+      </w:r>
+      <w:r>
+        <w:rPr>
+          <w:rFonts w:hint="eastAsia"/>
+        </w:rPr>
+        <w:t>有限公司</w:t>
+      </w:r>
+    </w:p>
+    <w:p>
+      <w:pPr>
+        <w:widowControl/>
+        <w:jc w:val="left"/>
+      </w:pPr>
+      <w:r>
+        <w:tab/>
+      </w:r>
+      <w:r>
+        <w:rPr>
+          <w:rFonts w:hint="eastAsia"/>
+        </w:rPr>
+        <w:t>模块化建筑及集成房屋业务</w:t>
+      </w:r>
+      <w:r>
+        <w:tab/>
+      </w:r>
+      <w:r>
+        <w:tab/>
+      </w:r>
+      <w:r>
+        <w:rPr>
+          <w:rFonts w:hint="eastAsia"/>
+        </w:rPr>
+        <w:t>深圳雅致集成房屋有限公司</w:t>
+      </w:r>
+    </w:p>
+    <w:p>
+      <w:pPr>
+        <w:widowControl/>
+        <w:jc w:val="left"/>
+      </w:pPr>
+      <w:r>
+        <w:tab/>
+      </w:r>
+      <w:r>
+        <w:rPr>
+          <w:rFonts w:hint="eastAsia"/>
+        </w:rPr>
+        <w:t>石油后勤服务业务</w:t>
+      </w:r>
+      <w:r>
+        <w:tab/>
+      </w:r>
+      <w:r>
+        <w:rPr>
+          <w:rFonts w:hint="eastAsia"/>
+        </w:rPr>
+        <w:t>深圳赤湾石油基地后勤服务有限公司</w:t>
+      </w:r>
+    </w:p>
+    <w:p>
+      <w:pPr>
+        <w:widowControl/>
+        <w:jc w:val="left"/>
+      </w:pPr>
+    </w:p>
+    <w:p>
+      <w:pPr>
+        <w:widowControl/>
+        <w:jc w:val="left"/>
+        <w:rPr>
+          <w:rFonts w:ascii="Helvetica" w:eastAsiaTheme="majorEastAsia" w:hAnsi="Helvetica" w:cs="Helvetica"/>
+          <w:b/>
+          <w:bCs/>
+          <w:color w:val="33353C"/>
+          <w:sz w:val="28"/>
+          <w:szCs w:val="28"/>
+          <w:shd w:val="clear" w:color="auto" w:fill="FFFFFF"/>
+        </w:rPr>
+      </w:pPr>
+      <w:bookmarkStart w:id="25" w:name="_Toc94451462"/>
+      <w:r>
+        <w:rPr>
+          <w:rFonts w:ascii="Helvetica" w:hAnsi="Helvetica" w:cs="Helvetica"/>
+          <w:color w:val="33353C"/>
+          <w:sz w:val="28"/>
+          <w:szCs w:val="28"/>
+          <w:shd w:val="clear" w:color="auto" w:fill="FFFFFF"/>
+        </w:rPr>
+        <w:br w:type="page"/>
+      </w:r>
+    </w:p>
+    <w:p>
+      <w:pPr>
+        <w:pStyle w:val="2"/>
+        <w:rPr>
+          <w:sz w:val="28"/>
+          <w:szCs w:val="28"/>
+        </w:rPr>
+      </w:pPr>
+      <w:r>
+        <w:rPr>
+          <w:rFonts w:ascii="Helvetica" w:hAnsi="Helvetica" w:cs="Helvetica" w:hint="eastAsia"/>
+          <w:color w:val="33353C"/>
+          <w:sz w:val="28"/>
+          <w:szCs w:val="28"/>
+          <w:shd w:val="clear" w:color="auto" w:fill="FFFFFF"/>
+        </w:rPr>
+        <w:lastRenderedPageBreak/>
+        <w:t>新能泰山</w:t>
+      </w:r>
+      <w:r>
+        <w:rPr>
+          <w:rFonts w:ascii="Helvetica" w:hAnsi="Helvetica" w:cs="Helvetica" w:hint="eastAsia"/>
+          <w:color w:val="33353C"/>
+          <w:sz w:val="28"/>
+          <w:szCs w:val="28"/>
+          <w:shd w:val="clear" w:color="auto" w:fill="FFFFFF"/>
+        </w:rPr>
+        <w:t xml:space="preserve"> </w:t>
+      </w:r>
+      <w:r>
+        <w:rPr>
+          <w:rFonts w:ascii="Helvetica" w:hAnsi="Helvetica" w:cs="Helvetica"/>
+          <w:color w:val="33353C"/>
+          <w:sz w:val="28"/>
+          <w:szCs w:val="28"/>
+          <w:shd w:val="clear" w:color="auto" w:fill="FFFFFF"/>
+        </w:rPr>
+        <w:t xml:space="preserve">000720 </w:t>
+      </w:r>
+      <w:hyperlink r:id="rId20" w:history="1">
+        <w:r>
+          <w:rPr>
+            <w:rStyle w:val="a7"/>
+            <w:rFonts w:ascii="Helvetica" w:hAnsi="Helvetica" w:cs="Helvetica"/>
+            <w:color w:val="0066CC"/>
+            <w:sz w:val="28"/>
+            <w:szCs w:val="28"/>
+            <w:shd w:val="clear" w:color="auto" w:fill="FFFFFF"/>
+          </w:rPr>
+          <w:t>http://www.xntsgs.com</w:t>
+        </w:r>
+      </w:hyperlink>
+      <w:r>
+        <w:rPr>
+          <w:sz w:val="28"/>
+          <w:szCs w:val="28"/>
+        </w:rPr>
+        <w:t xml:space="preserve"> </w:t>
+      </w:r>
+      <w:r>
+        <w:rPr>
+          <w:rFonts w:hint="eastAsia"/>
+          <w:sz w:val="28"/>
+          <w:szCs w:val="28"/>
+        </w:rPr>
+        <w:t>江苏南京</w:t>
+      </w:r>
+      <w:bookmarkEnd w:id="25"/>
+    </w:p>
+    <w:p>
+      <w:pPr>
+        <w:rPr>
+          <w:rFonts w:ascii="Helvetica" w:hAnsi="Helvetica" w:cs="Helvetica"/>
+          <w:color w:val="33353C"/>
+          <w:szCs w:val="21"/>
+          <w:shd w:val="clear" w:color="auto" w:fill="FFFFFF"/>
+        </w:rPr>
+      </w:pPr>
+      <w:r>
+        <w:tab/>
+      </w:r>
+      <w:r>
+        <w:rPr>
+          <w:rFonts w:ascii="Helvetica" w:hAnsi="Helvetica" w:cs="Helvetica"/>
+          <w:color w:val="33353C"/>
+          <w:szCs w:val="21"/>
+          <w:shd w:val="clear" w:color="auto" w:fill="FFFFFF"/>
+        </w:rPr>
+        <w:t>山东新能泰山发电股份有限公司主营业务为产业园开发、综合资产运营及大宗商品供应链。公司的</w:t>
+      </w:r>
+      <w:r>
+        <w:rPr>
+          <w:rFonts w:ascii="Helvetica" w:hAnsi="Helvetica" w:cs="Helvetica"/>
+          <w:b/>
+          <w:bCs/>
+          <w:color w:val="33353C"/>
+          <w:szCs w:val="21"/>
+          <w:shd w:val="clear" w:color="auto" w:fill="FFFFFF"/>
+        </w:rPr>
+        <w:t>主要产品包括房屋销售、电缆、供应链、租赁及物业</w:t>
+      </w:r>
+      <w:r>
+        <w:rPr>
+          <w:rFonts w:ascii="Helvetica" w:hAnsi="Helvetica" w:cs="Helvetica"/>
+          <w:color w:val="33353C"/>
+          <w:szCs w:val="21"/>
+          <w:shd w:val="clear" w:color="auto" w:fill="FFFFFF"/>
+        </w:rPr>
+        <w:t>。</w:t>
+      </w:r>
+    </w:p>
+    <w:p>
+      <w:pPr>
+        <w:rPr>
+          <w:rFonts w:ascii="Helvetica" w:hAnsi="Helvetica" w:cs="Helvetica"/>
+          <w:color w:val="33353C"/>
+          <w:szCs w:val="21"/>
+          <w:shd w:val="clear" w:color="auto" w:fill="FFFFFF"/>
+        </w:rPr>
+      </w:pPr>
+    </w:p>
+    <w:p>
+      <w:pPr>
+        <w:rPr>
+          <w:rFonts w:ascii="Helvetica" w:hAnsi="Helvetica" w:cs="Helvetica"/>
+          <w:b/>
+          <w:bCs/>
+          <w:color w:val="33353C"/>
+          <w:szCs w:val="21"/>
+          <w:shd w:val="clear" w:color="auto" w:fill="FFFFFF"/>
+        </w:rPr>
+      </w:pPr>
+      <w:r>
+        <w:rPr>
+          <w:rFonts w:ascii="Helvetica" w:hAnsi="Helvetica" w:cs="Helvetica" w:hint="eastAsia"/>
+          <w:b/>
+          <w:bCs/>
+          <w:color w:val="33353C"/>
+          <w:szCs w:val="21"/>
+          <w:shd w:val="clear" w:color="auto" w:fill="FFFFFF"/>
+        </w:rPr>
+        <w:t>华能集团</w:t>
+      </w:r>
+    </w:p>
+    <w:p>
+      <w:pPr>
+        <w:rPr>
+          <w:rFonts w:ascii="Helvetica" w:hAnsi="Helvetica" w:cs="Helvetica" w:hint="eastAsia"/>
+          <w:color w:val="33353C"/>
+          <w:szCs w:val="21"/>
+          <w:shd w:val="clear" w:color="auto" w:fill="FFFFFF"/>
+        </w:rPr>
+      </w:pPr>
+    </w:p>
+    <w:p>
+      <w:pPr>
+        <w:rPr>
+          <w:rFonts w:ascii="Helvetica" w:hAnsi="Helvetica" w:cs="Helvetica"/>
+          <w:color w:val="33353C"/>
+          <w:szCs w:val="21"/>
+          <w:shd w:val="clear" w:color="auto" w:fill="FFFFFF"/>
+        </w:rPr>
+      </w:pPr>
+      <w:r>
+        <w:rPr>
+          <w:rFonts w:ascii="Helvetica" w:hAnsi="Helvetica" w:cs="Helvetica" w:hint="eastAsia"/>
+          <w:color w:val="33353C"/>
+          <w:szCs w:val="21"/>
+          <w:shd w:val="clear" w:color="auto" w:fill="FFFFFF"/>
+        </w:rPr>
+        <w:t>主营业务：</w:t>
+      </w:r>
+    </w:p>
+    <w:p>
+      <w:pPr>
+        <w:rPr>
+          <w:rFonts w:ascii="Helvetica" w:hAnsi="Helvetica" w:cs="Helvetica"/>
+          <w:b/>
+          <w:bCs/>
+          <w:color w:val="33353C"/>
+          <w:szCs w:val="21"/>
+          <w:shd w:val="clear" w:color="auto" w:fill="FFFFFF"/>
+        </w:rPr>
+      </w:pPr>
+      <w:r>
+        <w:rPr>
+          <w:rFonts w:ascii="Helvetica" w:hAnsi="Helvetica" w:cs="Helvetica" w:hint="eastAsia"/>
+          <w:b/>
+          <w:bCs/>
+          <w:color w:val="33353C"/>
+          <w:szCs w:val="21"/>
+          <w:shd w:val="clear" w:color="auto" w:fill="FFFFFF"/>
+        </w:rPr>
+        <w:t>产业园开发</w:t>
+      </w:r>
+    </w:p>
+    <w:p>
+      <w:pPr>
+        <w:rPr>
+          <w:rFonts w:ascii="Helvetica" w:hAnsi="Helvetica" w:cs="Helvetica"/>
+          <w:b/>
+          <w:bCs/>
+          <w:color w:val="33353C"/>
+          <w:szCs w:val="21"/>
+          <w:shd w:val="clear" w:color="auto" w:fill="FFFFFF"/>
+        </w:rPr>
+      </w:pPr>
+      <w:r>
+        <w:rPr>
+          <w:rFonts w:ascii="Helvetica" w:hAnsi="Helvetica" w:cs="Helvetica" w:hint="eastAsia"/>
+          <w:b/>
+          <w:bCs/>
+          <w:color w:val="33353C"/>
+          <w:szCs w:val="21"/>
+          <w:shd w:val="clear" w:color="auto" w:fill="FFFFFF"/>
+        </w:rPr>
+        <w:t>资产运营</w:t>
+      </w:r>
+    </w:p>
+    <w:p>
+      <w:pPr>
+        <w:rPr>
+          <w:rFonts w:ascii="Helvetica" w:hAnsi="Helvetica" w:cs="Helvetica"/>
+          <w:b/>
+          <w:bCs/>
+          <w:color w:val="33353C"/>
+          <w:szCs w:val="21"/>
+          <w:shd w:val="clear" w:color="auto" w:fill="FFFFFF"/>
+        </w:rPr>
+      </w:pPr>
+      <w:r>
+        <w:rPr>
+          <w:rFonts w:ascii="Helvetica" w:hAnsi="Helvetica" w:cs="Helvetica" w:hint="eastAsia"/>
+          <w:b/>
+          <w:bCs/>
+          <w:color w:val="33353C"/>
+          <w:szCs w:val="21"/>
+          <w:shd w:val="clear" w:color="auto" w:fill="FFFFFF"/>
+        </w:rPr>
+        <w:t>供应链</w:t>
+      </w:r>
+    </w:p>
+    <w:p>
+      <w:pPr>
+        <w:widowControl/>
+        <w:jc w:val="left"/>
+      </w:pPr>
+    </w:p>
+    <w:p>
+      <w:pPr>
+        <w:widowControl/>
+        <w:jc w:val="left"/>
+      </w:pPr>
+      <w:r>
+        <w:rPr>
+          <w:rFonts w:hint="eastAsia"/>
+        </w:rPr>
+        <w:t>南京宁华世纪置业有限公司</w:t>
+      </w:r>
+      <w:r>
+        <w:tab/>
+      </w:r>
+      <w:r>
+        <w:rPr>
+          <w:rFonts w:hint="eastAsia"/>
+        </w:rPr>
+        <w:t>主营房地产开发、房产销售、商业运营管理、酒店管理及物业管理</w:t>
+      </w:r>
+    </w:p>
+    <w:p>
+      <w:pPr>
+        <w:widowControl/>
+        <w:jc w:val="left"/>
+      </w:pPr>
+      <w:r>
+        <w:rPr>
+          <w:rFonts w:hint="eastAsia"/>
+        </w:rPr>
+        <w:t>南京宁华物产有限公司</w:t>
+      </w:r>
+      <w:r>
+        <w:tab/>
+      </w:r>
+      <w:r>
+        <w:tab/>
+      </w:r>
+      <w:r>
+        <w:rPr>
+          <w:rFonts w:hint="eastAsia"/>
+        </w:rPr>
+        <w:t>主要从事资产项目的开发、运营及管理</w:t>
+      </w:r>
+    </w:p>
+    <w:p>
+      <w:pPr>
+        <w:widowControl/>
+        <w:jc w:val="left"/>
+      </w:pPr>
+      <w:r>
+        <w:rPr>
+          <w:rFonts w:hint="eastAsia"/>
+        </w:rPr>
+        <w:t>鲁能泰山曲阜电缆有限</w:t>
+      </w:r>
+      <w:proofErr w:type="gramStart"/>
+      <w:r>
+        <w:rPr>
+          <w:rFonts w:hint="eastAsia"/>
+        </w:rPr>
+        <w:t>共公司</w:t>
+      </w:r>
+      <w:proofErr w:type="gramEnd"/>
+      <w:r>
+        <w:tab/>
+      </w:r>
+      <w:r>
+        <w:rPr>
+          <w:rFonts w:hint="eastAsia"/>
+        </w:rPr>
+        <w:t>主要从事电线电缆、光纤光缆、电力光缆等产品的研发、制造及销售</w:t>
+      </w:r>
+    </w:p>
+    <w:p>
+      <w:pPr>
+        <w:widowControl/>
+        <w:jc w:val="left"/>
+      </w:pPr>
+    </w:p>
+    <w:p>
+      <w:pPr>
+        <w:rPr>
+          <w:b/>
+          <w:bCs/>
+        </w:rPr>
+      </w:pPr>
+    </w:p>
+    <w:p>
+      <w:pPr>
+        <w:widowControl/>
+        <w:jc w:val="left"/>
+        <w:rPr>
+          <w:rFonts w:asciiTheme="majorHAnsi" w:eastAsiaTheme="majorEastAsia" w:hAnsiTheme="majorHAnsi" w:cstheme="majorBidi"/>
           <w:b/>
           <w:bCs/>
           <w:sz w:val="28"/>

--- a/strategy/土地/房地产.docx
+++ b/strategy/土地/房地产.docx
@@ -4554,6 +4554,7 @@
           <w:szCs w:val="28"/>
         </w:rPr>
       </w:pPr>
+      <w:bookmarkStart w:id="18" w:name="_Toc94726590"/>
       <w:r>
         <w:rPr>
           <w:sz w:val="28"/>
@@ -4570,7 +4571,173 @@
           <w:szCs w:val="28"/>
         </w:rPr>
       </w:pPr>
-      <w:bookmarkStart w:id="18" w:name="_Toc98013357"/>
+      <w:r>
+        <w:rPr>
+          <w:rFonts w:hint="eastAsia"/>
+          <w:sz w:val="28"/>
+          <w:szCs w:val="28"/>
+        </w:rPr>
+        <w:lastRenderedPageBreak/>
+        <w:t xml:space="preserve">中国金茂 </w:t>
+      </w:r>
+      <w:r>
+        <w:rPr>
+          <w:sz w:val="28"/>
+          <w:szCs w:val="28"/>
+        </w:rPr>
+        <w:t xml:space="preserve">HK:00817 </w:t>
+      </w:r>
+      <w:hyperlink r:id="rId16" w:history="1">
+        <w:r>
+          <w:rPr>
+            <w:rStyle w:val="a7"/>
+            <w:sz w:val="28"/>
+            <w:szCs w:val="28"/>
+          </w:rPr>
+          <w:t>https://www.chinajinmao.cn/12583.html</w:t>
+        </w:r>
+        <w:bookmarkEnd w:id="18"/>
+      </w:hyperlink>
+    </w:p>
+    <w:p>
+      <w:pPr>
+        <w:ind w:firstLine="420"/>
+      </w:pPr>
+      <w:r>
+        <w:t>方兴地产(中国)有限公司(简称“方兴地产”)是中国中化集团公司在地产酒店领域的上市平台,也是中国高端商业地产的领先企业。2007年8月17日,方兴地产在香港联合交易所上市。 中化集团是具有全球影响力的跨国企业集团,已20次入围《财富》全球500强,2010年名列第203位。在国务院国资委管理的130余家中央企业中,中化集团是仅有的16家获准将房地产作为核心业务的国有企业之一。</w:t>
+      </w:r>
+    </w:p>
+    <w:p/>
+    <w:p>
+      <w:r>
+        <w:rPr>
+          <w:rFonts w:hint="eastAsia"/>
+        </w:rPr>
+        <w:t>释放城市未来生命力</w:t>
+      </w:r>
+    </w:p>
+    <w:p/>
+    <w:p>
+      <w:r>
+        <w:rPr>
+          <w:rFonts w:hint="eastAsia"/>
+        </w:rPr>
+        <w:t>核心业务</w:t>
+      </w:r>
+    </w:p>
+    <w:p>
+      <w:r>
+        <w:rPr>
+          <w:rFonts w:hint="eastAsia"/>
+        </w:rPr>
+        <w:t>城市运营</w:t>
+      </w:r>
+    </w:p>
+    <w:p>
+      <w:r>
+        <w:rPr>
+          <w:rFonts w:hint="eastAsia"/>
+        </w:rPr>
+        <w:t>物业开发</w:t>
+      </w:r>
+    </w:p>
+    <w:p>
+      <w:r>
+        <w:rPr>
+          <w:rFonts w:hint="eastAsia"/>
+        </w:rPr>
+        <w:t>酒店经营</w:t>
+      </w:r>
+    </w:p>
+    <w:p>
+      <w:r>
+        <w:rPr>
+          <w:rFonts w:hint="eastAsia"/>
+        </w:rPr>
+        <w:t>商务租赁</w:t>
+      </w:r>
+    </w:p>
+    <w:p>
+      <w:r>
+        <w:rPr>
+          <w:rFonts w:hint="eastAsia"/>
+        </w:rPr>
+        <w:t>增值业务</w:t>
+      </w:r>
+    </w:p>
+    <w:p>
+      <w:r>
+        <w:tab/>
+      </w:r>
+      <w:r>
+        <w:rPr>
+          <w:rFonts w:hint="eastAsia"/>
+        </w:rPr>
+        <w:t>金茂绿建</w:t>
+      </w:r>
+    </w:p>
+    <w:p>
+      <w:r>
+        <w:tab/>
+      </w:r>
+      <w:r>
+        <w:rPr>
+          <w:rFonts w:hint="eastAsia"/>
+        </w:rPr>
+        <w:t>金茂资本</w:t>
+      </w:r>
+    </w:p>
+    <w:p>
+      <w:r>
+        <w:tab/>
+      </w:r>
+      <w:r>
+        <w:rPr>
+          <w:rFonts w:hint="eastAsia"/>
+        </w:rPr>
+        <w:t>金茂服务</w:t>
+      </w:r>
+    </w:p>
+    <w:p>
+      <w:r>
+        <w:tab/>
+      </w:r>
+      <w:r>
+        <w:rPr>
+          <w:rFonts w:hint="eastAsia"/>
+        </w:rPr>
+        <w:t>金茂装饰</w:t>
+      </w:r>
+    </w:p>
+    <w:p>
+      <w:pPr>
+        <w:widowControl/>
+        <w:jc w:val="left"/>
+        <w:rPr>
+          <w:rFonts w:asciiTheme="majorHAnsi" w:eastAsiaTheme="majorEastAsia" w:hAnsiTheme="majorHAnsi" w:cstheme="majorBidi"/>
+          <w:b/>
+          <w:bCs/>
+          <w:sz w:val="28"/>
+          <w:szCs w:val="28"/>
+        </w:rPr>
+      </w:pPr>
+      <w:r>
+        <w:rPr>
+          <w:sz w:val="28"/>
+          <w:szCs w:val="28"/>
+        </w:rPr>
+        <w:br w:type="page"/>
+      </w:r>
+    </w:p>
+    <w:p>
+      <w:pPr>
+        <w:pStyle w:val="2"/>
+        <w:rPr>
+          <w:sz w:val="28"/>
+          <w:szCs w:val="28"/>
+        </w:rPr>
+      </w:pPr>
+      <w:bookmarkStart w:id="19" w:name="_Toc98013357"/>
       <w:r>
         <w:rPr>
           <w:rFonts w:hint="eastAsia"/>
@@ -4596,7 +4763,7 @@
         </w:rPr>
         <w:t xml:space="preserve"> </w:t>
       </w:r>
-      <w:hyperlink r:id="rId16" w:history="1">
+      <w:hyperlink r:id="rId17" w:history="1">
         <w:r>
           <w:rPr>
             <w:rStyle w:val="a7"/>
@@ -4622,7 +4789,7 @@
         </w:rPr>
         <w:t>重庆渝北</w:t>
       </w:r>
-      <w:bookmarkEnd w:id="18"/>
+      <w:bookmarkEnd w:id="19"/>
     </w:p>
     <w:p>
       <w:pPr>
@@ -4757,8 +4924,8 @@
           <w:szCs w:val="28"/>
         </w:rPr>
       </w:pPr>
-      <w:bookmarkStart w:id="19" w:name="_Toc96983544"/>
-      <w:bookmarkStart w:id="20" w:name="_Toc98013358"/>
+      <w:bookmarkStart w:id="20" w:name="_Toc96983544"/>
+      <w:bookmarkStart w:id="21" w:name="_Toc98013358"/>
       <w:proofErr w:type="gramStart"/>
       <w:r>
         <w:rPr>
@@ -4785,7 +4952,7 @@
         </w:rPr>
         <w:t xml:space="preserve">000631 </w:t>
       </w:r>
-      <w:hyperlink r:id="rId17" w:history="1">
+      <w:hyperlink r:id="rId18" w:history="1">
         <w:r>
           <w:rPr>
             <w:rStyle w:val="a7"/>
@@ -4813,8 +4980,8 @@
         </w:rPr>
         <w:t>吉林长春</w:t>
       </w:r>
-      <w:bookmarkEnd w:id="19"/>
       <w:bookmarkEnd w:id="20"/>
+      <w:bookmarkEnd w:id="21"/>
     </w:p>
     <w:p>
       <w:pPr>
@@ -4881,7 +5048,7 @@
           <w:szCs w:val="28"/>
         </w:rPr>
       </w:pPr>
-      <w:bookmarkStart w:id="21" w:name="_Toc97054844"/>
+      <w:bookmarkStart w:id="22" w:name="_Toc97054844"/>
       <w:r>
         <w:rPr>
           <w:sz w:val="28"/>
@@ -4898,7 +5065,7 @@
           <w:szCs w:val="28"/>
         </w:rPr>
       </w:pPr>
-      <w:bookmarkStart w:id="22" w:name="_Toc98013359"/>
+      <w:bookmarkStart w:id="23" w:name="_Toc98013359"/>
       <w:r>
         <w:rPr>
           <w:rFonts w:hint="eastAsia"/>
@@ -4915,7 +5082,7 @@
         </w:rPr>
         <w:t xml:space="preserve">000718 </w:t>
       </w:r>
-      <w:hyperlink r:id="rId18" w:history="1">
+      <w:hyperlink r:id="rId19" w:history="1">
         <w:r>
           <w:rPr>
             <w:rStyle w:val="a7"/>
@@ -4943,8 +5110,8 @@
         </w:rPr>
         <w:t>江苏南京</w:t>
       </w:r>
-      <w:bookmarkEnd w:id="21"/>
       <w:bookmarkEnd w:id="22"/>
+      <w:bookmarkEnd w:id="23"/>
     </w:p>
     <w:p>
       <w:pPr>
@@ -5077,7 +5244,7 @@
           <w:szCs w:val="28"/>
         </w:rPr>
       </w:pPr>
-      <w:bookmarkStart w:id="23" w:name="_Toc98009758"/>
+      <w:bookmarkStart w:id="24" w:name="_Toc98009758"/>
       <w:r>
         <w:rPr>
           <w:sz w:val="28"/>
@@ -5090,7 +5257,7 @@
       <w:pPr>
         <w:pStyle w:val="2"/>
       </w:pPr>
-      <w:bookmarkStart w:id="24" w:name="_Toc98013360"/>
+      <w:bookmarkStart w:id="25" w:name="_Toc98013360"/>
       <w:r>
         <w:rPr>
           <w:rFonts w:hint="eastAsia"/>
@@ -5116,7 +5283,7 @@
         </w:rPr>
         <w:t xml:space="preserve"> </w:t>
       </w:r>
-      <w:hyperlink r:id="rId19" w:history="1">
+      <w:hyperlink r:id="rId20" w:history="1">
         <w:r>
           <w:rPr>
             <w:rStyle w:val="a7"/>
@@ -5141,8 +5308,8 @@
         </w:rPr>
         <w:t>广东深圳</w:t>
       </w:r>
-      <w:bookmarkEnd w:id="23"/>
       <w:bookmarkEnd w:id="24"/>
+      <w:bookmarkEnd w:id="25"/>
     </w:p>
     <w:p>
       <w:pPr>
@@ -5419,7 +5586,7 @@
           <w:shd w:val="clear" w:color="auto" w:fill="FFFFFF"/>
         </w:rPr>
       </w:pPr>
-      <w:bookmarkStart w:id="25" w:name="_Toc94451462"/>
+      <w:bookmarkStart w:id="26" w:name="_Toc94451462"/>
       <w:r>
         <w:rPr>
           <w:rFonts w:ascii="Helvetica" w:hAnsi="Helvetica" w:cs="Helvetica"/>
@@ -5470,7 +5637,7 @@
         </w:rPr>
         <w:t xml:space="preserve">000720 </w:t>
       </w:r>
-      <w:hyperlink r:id="rId20" w:history="1">
+      <w:hyperlink r:id="rId21" w:history="1">
         <w:r>
           <w:rPr>
             <w:rStyle w:val="a7"/>
@@ -5498,7 +5665,7 @@
         </w:rPr>
         <w:t>江苏南京</w:t>
       </w:r>
-      <w:bookmarkEnd w:id="25"/>
+      <w:bookmarkEnd w:id="26"/>
     </w:p>
     <w:p>
       <w:pPr>
@@ -5578,7 +5745,7 @@
     <w:p>
       <w:pPr>
         <w:rPr>
-          <w:rFonts w:ascii="Helvetica" w:hAnsi="Helvetica" w:cs="Helvetica" w:hint="eastAsia"/>
+          <w:rFonts w:ascii="Helvetica" w:hAnsi="Helvetica" w:cs="Helvetica"/>
           <w:color w:val="33353C"/>
           <w:szCs w:val="21"/>
           <w:shd w:val="clear" w:color="auto" w:fill="FFFFFF"/>

--- a/strategy/土地/房地产.docx
+++ b/strategy/土地/房地产.docx
@@ -5944,6 +5944,326 @@
           <w:bCs/>
           <w:sz w:val="28"/>
           <w:szCs w:val="28"/>
+        </w:rPr>
+      </w:pPr>
+      <w:r>
+        <w:rPr>
+          <w:sz w:val="28"/>
+          <w:szCs w:val="28"/>
+        </w:rPr>
+        <w:br w:type="page"/>
+      </w:r>
+    </w:p>
+    <w:p>
+      <w:pPr>
+        <w:pStyle w:val="2"/>
+        <w:rPr>
+          <w:sz w:val="28"/>
+          <w:szCs w:val="28"/>
+        </w:rPr>
+      </w:pPr>
+      <w:proofErr w:type="gramStart"/>
+      <w:r>
+        <w:rPr>
+          <w:rFonts w:hint="eastAsia"/>
+          <w:sz w:val="28"/>
+          <w:szCs w:val="28"/>
+        </w:rPr>
+        <w:lastRenderedPageBreak/>
+        <w:t>京投发展</w:t>
+      </w:r>
+      <w:proofErr w:type="gramEnd"/>
+      <w:r>
+        <w:rPr>
+          <w:rFonts w:hint="eastAsia"/>
+          <w:sz w:val="28"/>
+          <w:szCs w:val="28"/>
+        </w:rPr>
+        <w:t xml:space="preserve"> </w:t>
+      </w:r>
+      <w:r>
+        <w:rPr>
+          <w:sz w:val="28"/>
+          <w:szCs w:val="28"/>
+        </w:rPr>
+        <w:t xml:space="preserve">600683 </w:t>
+      </w:r>
+      <w:hyperlink r:id="rId22" w:history="1">
+        <w:r>
+          <w:rPr>
+            <w:rStyle w:val="a7"/>
+            <w:sz w:val="28"/>
+            <w:szCs w:val="28"/>
+          </w:rPr>
+          <w:t>http://www.600683.com</w:t>
+        </w:r>
+      </w:hyperlink>
+      <w:r>
+        <w:rPr>
+          <w:sz w:val="28"/>
+          <w:szCs w:val="28"/>
+        </w:rPr>
+        <w:t xml:space="preserve"> </w:t>
+      </w:r>
+      <w:r>
+        <w:rPr>
+          <w:rFonts w:hint="eastAsia"/>
+          <w:sz w:val="28"/>
+          <w:szCs w:val="28"/>
+        </w:rPr>
+        <w:t>北京朝阳</w:t>
+      </w:r>
+    </w:p>
+    <w:p>
+      <w:pPr>
+        <w:rPr>
+          <w:b/>
+          <w:bCs/>
+        </w:rPr>
+      </w:pPr>
+      <w:r>
+        <w:tab/>
+      </w:r>
+      <w:proofErr w:type="gramStart"/>
+      <w:r>
+        <w:t>京投发展</w:t>
+      </w:r>
+      <w:proofErr w:type="gramEnd"/>
+      <w:r>
+        <w:t>股份有限公司主营业务为房地产开发、经营及租赁。公司的主要产品包括房产销售、物业租赁、进出口贸易。</w:t>
+      </w:r>
+    </w:p>
+    <w:p>
+      <w:pPr>
+        <w:rPr>
+          <w:b/>
+          <w:bCs/>
+        </w:rPr>
+      </w:pPr>
+    </w:p>
+    <w:p>
+      <w:pPr>
+        <w:rPr>
+          <w:b/>
+          <w:bCs/>
+        </w:rPr>
+      </w:pPr>
+    </w:p>
+    <w:p>
+      <w:pPr>
+        <w:rPr>
+          <w:b/>
+          <w:bCs/>
+        </w:rPr>
+      </w:pPr>
+      <w:r>
+        <w:rPr>
+          <w:rFonts w:hint="eastAsia"/>
+          <w:b/>
+          <w:bCs/>
+        </w:rPr>
+        <w:t>亚洲轨道物业专家</w:t>
+      </w:r>
+    </w:p>
+    <w:p>
+      <w:pPr>
+        <w:rPr>
+          <w:b/>
+          <w:bCs/>
+        </w:rPr>
+      </w:pPr>
+    </w:p>
+    <w:p>
+      <w:pPr>
+        <w:rPr>
+          <w:b/>
+          <w:bCs/>
+        </w:rPr>
+      </w:pPr>
+      <w:r>
+        <w:rPr>
+          <w:rFonts w:hint="eastAsia"/>
+          <w:b/>
+          <w:bCs/>
+        </w:rPr>
+        <w:t>业务：</w:t>
+      </w:r>
+    </w:p>
+    <w:p>
+      <w:pPr>
+        <w:rPr>
+          <w:b/>
+          <w:bCs/>
+        </w:rPr>
+      </w:pPr>
+      <w:r>
+        <w:rPr>
+          <w:rFonts w:hint="eastAsia"/>
+          <w:b/>
+          <w:bCs/>
+        </w:rPr>
+        <w:t>轨道物业</w:t>
+      </w:r>
+    </w:p>
+    <w:p>
+      <w:pPr>
+        <w:rPr>
+          <w:b/>
+          <w:bCs/>
+        </w:rPr>
+      </w:pPr>
+      <w:r>
+        <w:rPr>
+          <w:rFonts w:hint="eastAsia"/>
+          <w:b/>
+          <w:bCs/>
+        </w:rPr>
+        <w:t>高端住宅</w:t>
+      </w:r>
+    </w:p>
+    <w:p>
+      <w:pPr>
+        <w:rPr>
+          <w:b/>
+          <w:bCs/>
+        </w:rPr>
+      </w:pPr>
+      <w:r>
+        <w:rPr>
+          <w:rFonts w:hint="eastAsia"/>
+          <w:b/>
+          <w:bCs/>
+        </w:rPr>
+        <w:t>高端酒店</w:t>
+      </w:r>
+    </w:p>
+    <w:p>
+      <w:pPr>
+        <w:rPr>
+          <w:b/>
+          <w:bCs/>
+        </w:rPr>
+      </w:pPr>
+      <w:r>
+        <w:rPr>
+          <w:rFonts w:hint="eastAsia"/>
+          <w:b/>
+          <w:bCs/>
+        </w:rPr>
+        <w:t>特色小镇</w:t>
+      </w:r>
+    </w:p>
+    <w:p>
+      <w:pPr>
+        <w:rPr>
+          <w:b/>
+          <w:bCs/>
+        </w:rPr>
+      </w:pPr>
+      <w:r>
+        <w:rPr>
+          <w:rFonts w:hint="eastAsia"/>
+          <w:b/>
+          <w:bCs/>
+        </w:rPr>
+        <w:t>商业办公</w:t>
+      </w:r>
+    </w:p>
+    <w:p>
+      <w:pPr>
+        <w:rPr>
+          <w:b/>
+          <w:bCs/>
+        </w:rPr>
+      </w:pPr>
+    </w:p>
+    <w:p>
+      <w:pPr>
+        <w:rPr>
+          <w:b/>
+          <w:bCs/>
+        </w:rPr>
+      </w:pPr>
+      <w:r>
+        <w:rPr>
+          <w:rFonts w:hint="eastAsia"/>
+          <w:b/>
+          <w:bCs/>
+        </w:rPr>
+        <w:t>技术服务</w:t>
+      </w:r>
+    </w:p>
+    <w:p>
+      <w:pPr>
+        <w:rPr>
+          <w:b/>
+          <w:bCs/>
+        </w:rPr>
+      </w:pPr>
+      <w:r>
+        <w:rPr>
+          <w:rFonts w:hint="eastAsia"/>
+          <w:b/>
+          <w:bCs/>
+        </w:rPr>
+        <w:t>投资发展</w:t>
+      </w:r>
+    </w:p>
+    <w:p>
+      <w:pPr>
+        <w:rPr>
+          <w:b/>
+          <w:bCs/>
+        </w:rPr>
+      </w:pPr>
+      <w:r>
+        <w:rPr>
+          <w:rFonts w:hint="eastAsia"/>
+          <w:b/>
+          <w:bCs/>
+        </w:rPr>
+        <w:t>旅游开发</w:t>
+      </w:r>
+    </w:p>
+    <w:p>
+      <w:pPr>
+        <w:rPr>
+          <w:b/>
+          <w:bCs/>
+        </w:rPr>
+      </w:pPr>
+      <w:r>
+        <w:rPr>
+          <w:rFonts w:hint="eastAsia"/>
+          <w:b/>
+          <w:bCs/>
+        </w:rPr>
+        <w:t>物业服务</w:t>
+      </w:r>
+    </w:p>
+    <w:p>
+      <w:pPr>
+        <w:rPr>
+          <w:rFonts w:hint="eastAsia"/>
+          <w:b/>
+          <w:bCs/>
+        </w:rPr>
+      </w:pPr>
+      <w:r>
+        <w:rPr>
+          <w:rFonts w:hint="eastAsia"/>
+          <w:b/>
+          <w:bCs/>
+        </w:rPr>
+        <w:t>健康养老</w:t>
+      </w:r>
+    </w:p>
+    <w:p>
+      <w:pPr>
+        <w:rPr>
+          <w:rFonts w:hint="eastAsia"/>
+          <w:b/>
+          <w:bCs/>
         </w:rPr>
       </w:pPr>
     </w:p>

--- a/strategy/土地/房地产.docx
+++ b/strategy/土地/房地产.docx
@@ -58,7 +58,7 @@
           <w:r>
             <w:fldChar w:fldCharType="separate"/>
           </w:r>
-          <w:hyperlink w:anchor="_Toc98013348" w:history="1">
+          <w:hyperlink w:anchor="_Toc100069396" w:history="1">
             <w:r>
               <w:rPr>
                 <w:rStyle w:val="a7"/>
@@ -95,7 +95,7 @@
                 <w:noProof/>
                 <w:webHidden/>
               </w:rPr>
-              <w:instrText xml:space="preserve"> PAGEREF _Toc98013348 \h </w:instrText>
+              <w:instrText xml:space="preserve"> PAGEREF _Toc100069396 \h </w:instrText>
             </w:r>
             <w:r>
               <w:rPr>
@@ -136,7 +136,7 @@
               <w:noProof/>
             </w:rPr>
           </w:pPr>
-          <w:hyperlink w:anchor="_Toc98013349" w:history="1">
+          <w:hyperlink w:anchor="_Toc100069397" w:history="1">
             <w:r>
               <w:rPr>
                 <w:rStyle w:val="a7"/>
@@ -164,7 +164,7 @@
                 <w:noProof/>
                 <w:webHidden/>
               </w:rPr>
-              <w:instrText xml:space="preserve"> PAGEREF _Toc98013349 \h </w:instrText>
+              <w:instrText xml:space="preserve"> PAGEREF _Toc100069397 \h </w:instrText>
             </w:r>
             <w:r>
               <w:rPr>
@@ -205,7 +205,7 @@
               <w:noProof/>
             </w:rPr>
           </w:pPr>
-          <w:hyperlink w:anchor="_Toc98013350" w:history="1">
+          <w:hyperlink w:anchor="_Toc100069398" w:history="1">
             <w:r>
               <w:rPr>
                 <w:rStyle w:val="a7"/>
@@ -242,7 +242,7 @@
                 <w:noProof/>
                 <w:webHidden/>
               </w:rPr>
-              <w:instrText xml:space="preserve"> PAGEREF _Toc98013350 \h </w:instrText>
+              <w:instrText xml:space="preserve"> PAGEREF _Toc100069398 \h </w:instrText>
             </w:r>
             <w:r>
               <w:rPr>
@@ -283,7 +283,7 @@
               <w:noProof/>
             </w:rPr>
           </w:pPr>
-          <w:hyperlink w:anchor="_Toc98013351" w:history="1">
+          <w:hyperlink w:anchor="_Toc100069399" w:history="1">
             <w:r>
               <w:rPr>
                 <w:rStyle w:val="a7"/>
@@ -320,7 +320,7 @@
                 <w:noProof/>
                 <w:webHidden/>
               </w:rPr>
-              <w:instrText xml:space="preserve"> PAGEREF _Toc98013351 \h </w:instrText>
+              <w:instrText xml:space="preserve"> PAGEREF _Toc100069399 \h </w:instrText>
             </w:r>
             <w:r>
               <w:rPr>
@@ -361,7 +361,7 @@
               <w:noProof/>
             </w:rPr>
           </w:pPr>
-          <w:hyperlink w:anchor="_Toc98013352" w:history="1">
+          <w:hyperlink w:anchor="_Toc100069400" w:history="1">
             <w:r>
               <w:rPr>
                 <w:rStyle w:val="a7"/>
@@ -388,7 +388,7 @@
                 <w:noProof/>
                 <w:webHidden/>
               </w:rPr>
-              <w:instrText xml:space="preserve"> PAGEREF _Toc98013352 \h </w:instrText>
+              <w:instrText xml:space="preserve"> PAGEREF _Toc100069400 \h </w:instrText>
             </w:r>
             <w:r>
               <w:rPr>
@@ -429,7 +429,7 @@
               <w:noProof/>
             </w:rPr>
           </w:pPr>
-          <w:hyperlink w:anchor="_Toc98013353" w:history="1">
+          <w:hyperlink w:anchor="_Toc100069401" w:history="1">
             <w:r>
               <w:rPr>
                 <w:rStyle w:val="a7"/>
@@ -456,7 +456,7 @@
                 <w:noProof/>
                 <w:webHidden/>
               </w:rPr>
-              <w:instrText xml:space="preserve"> PAGEREF _Toc98013353 \h </w:instrText>
+              <w:instrText xml:space="preserve"> PAGEREF _Toc100069401 \h </w:instrText>
             </w:r>
             <w:r>
               <w:rPr>
@@ -497,7 +497,7 @@
               <w:noProof/>
             </w:rPr>
           </w:pPr>
-          <w:hyperlink w:anchor="_Toc98013354" w:history="1">
+          <w:hyperlink w:anchor="_Toc100069402" w:history="1">
             <w:r>
               <w:rPr>
                 <w:rStyle w:val="a7"/>
@@ -524,7 +524,7 @@
                 <w:noProof/>
                 <w:webHidden/>
               </w:rPr>
-              <w:instrText xml:space="preserve"> PAGEREF _Toc98013354 \h </w:instrText>
+              <w:instrText xml:space="preserve"> PAGEREF _Toc100069402 \h </w:instrText>
             </w:r>
             <w:r>
               <w:rPr>
@@ -565,7 +565,7 @@
               <w:noProof/>
             </w:rPr>
           </w:pPr>
-          <w:hyperlink w:anchor="_Toc98013355" w:history="1">
+          <w:hyperlink w:anchor="_Toc100069403" w:history="1">
             <w:r>
               <w:rPr>
                 <w:rStyle w:val="a7"/>
@@ -600,7 +600,7 @@
                 <w:noProof/>
                 <w:webHidden/>
               </w:rPr>
-              <w:instrText xml:space="preserve"> PAGEREF _Toc98013355 \h </w:instrText>
+              <w:instrText xml:space="preserve"> PAGEREF _Toc100069403 \h </w:instrText>
             </w:r>
             <w:r>
               <w:rPr>
@@ -641,7 +641,7 @@
               <w:noProof/>
             </w:rPr>
           </w:pPr>
-          <w:hyperlink w:anchor="_Toc98013356" w:history="1">
+          <w:hyperlink w:anchor="_Toc100069404" w:history="1">
             <w:r>
               <w:rPr>
                 <w:rStyle w:val="a7"/>
@@ -668,7 +668,7 @@
                 <w:noProof/>
                 <w:webHidden/>
               </w:rPr>
-              <w:instrText xml:space="preserve"> PAGEREF _Toc98013356 \h </w:instrText>
+              <w:instrText xml:space="preserve"> PAGEREF _Toc100069404 \h </w:instrText>
             </w:r>
             <w:r>
               <w:rPr>
@@ -709,36 +709,13 @@
               <w:noProof/>
             </w:rPr>
           </w:pPr>
-          <w:hyperlink w:anchor="_Toc98013357" w:history="1">
+          <w:hyperlink w:anchor="_Toc100069405" w:history="1">
             <w:r>
               <w:rPr>
                 <w:rStyle w:val="a7"/>
                 <w:noProof/>
-                <w:highlight w:val="green"/>
-              </w:rPr>
-              <w:t>中交地产 000736</w:t>
-            </w:r>
-            <w:r>
-              <w:rPr>
-                <w:rStyle w:val="a7"/>
-                <w:noProof/>
-              </w:rPr>
-              <w:t xml:space="preserve"> </w:t>
-            </w:r>
-            <w:r>
-              <w:rPr>
-                <w:rStyle w:val="a7"/>
-                <w:rFonts w:ascii="Helvetica" w:hAnsi="Helvetica" w:cs="Helvetica"/>
-                <w:noProof/>
-              </w:rPr>
-              <w:t>https://www.cccgrealestate.com</w:t>
-            </w:r>
-            <w:r>
-              <w:rPr>
-                <w:rStyle w:val="a7"/>
-                <w:noProof/>
-              </w:rPr>
-              <w:t xml:space="preserve"> 重庆渝北</w:t>
+              </w:rPr>
+              <w:t>中国金茂 HK:00817 https://www.chinajinmao.cn/12583.html</w:t>
             </w:r>
             <w:r>
               <w:rPr>
@@ -759,7 +736,7 @@
                 <w:noProof/>
                 <w:webHidden/>
               </w:rPr>
-              <w:instrText xml:space="preserve"> PAGEREF _Toc98013357 \h </w:instrText>
+              <w:instrText xml:space="preserve"> PAGEREF _Toc100069405 \h </w:instrText>
             </w:r>
             <w:r>
               <w:rPr>
@@ -800,29 +777,36 @@
               <w:noProof/>
             </w:rPr>
           </w:pPr>
-          <w:hyperlink w:anchor="_Toc98013358" w:history="1">
+          <w:hyperlink w:anchor="_Toc100069406" w:history="1">
             <w:r>
               <w:rPr>
                 <w:rStyle w:val="a7"/>
                 <w:noProof/>
-              </w:rPr>
-              <w:t xml:space="preserve">顺发恒业 000631 </w:t>
+                <w:highlight w:val="green"/>
+              </w:rPr>
+              <w:t>中交地产 000736</w:t>
+            </w:r>
+            <w:r>
+              <w:rPr>
+                <w:rStyle w:val="a7"/>
+                <w:noProof/>
+              </w:rPr>
+              <w:t xml:space="preserve"> </w:t>
             </w:r>
             <w:r>
               <w:rPr>
                 <w:rStyle w:val="a7"/>
                 <w:rFonts w:ascii="Helvetica" w:hAnsi="Helvetica" w:cs="Helvetica"/>
                 <w:noProof/>
-                <w:shd w:val="clear" w:color="auto" w:fill="FFFFFF"/>
-              </w:rPr>
-              <w:t>http://www.sfhy.cn</w:t>
+              </w:rPr>
+              <w:t>https://www.cccgrealestate.com</w:t>
             </w:r>
             <w:r>
               <w:rPr>
                 <w:rStyle w:val="a7"/>
                 <w:noProof/>
               </w:rPr>
-              <w:t xml:space="preserve"> 吉林长春</w:t>
+              <w:t xml:space="preserve"> 重庆渝北</w:t>
             </w:r>
             <w:r>
               <w:rPr>
@@ -843,7 +827,7 @@
                 <w:noProof/>
                 <w:webHidden/>
               </w:rPr>
-              <w:instrText xml:space="preserve"> PAGEREF _Toc98013358 \h </w:instrText>
+              <w:instrText xml:space="preserve"> PAGEREF _Toc100069406 \h </w:instrText>
             </w:r>
             <w:r>
               <w:rPr>
@@ -884,13 +868,13 @@
               <w:noProof/>
             </w:rPr>
           </w:pPr>
-          <w:hyperlink w:anchor="_Toc98013359" w:history="1">
+          <w:hyperlink w:anchor="_Toc100069407" w:history="1">
             <w:r>
               <w:rPr>
                 <w:rStyle w:val="a7"/>
                 <w:noProof/>
               </w:rPr>
-              <w:t xml:space="preserve">苏宁环球 000718 </w:t>
+              <w:t xml:space="preserve">顺发恒业 000631 </w:t>
             </w:r>
             <w:r>
               <w:rPr>
@@ -899,14 +883,14 @@
                 <w:noProof/>
                 <w:shd w:val="clear" w:color="auto" w:fill="FFFFFF"/>
               </w:rPr>
-              <w:t>http://www.suning-universal.com</w:t>
+              <w:t>http://www.sfhy.cn</w:t>
             </w:r>
             <w:r>
               <w:rPr>
                 <w:rStyle w:val="a7"/>
                 <w:noProof/>
               </w:rPr>
-              <w:t xml:space="preserve"> 江苏南京</w:t>
+              <w:t xml:space="preserve"> 吉林长春</w:t>
             </w:r>
             <w:r>
               <w:rPr>
@@ -927,7 +911,7 @@
                 <w:noProof/>
                 <w:webHidden/>
               </w:rPr>
-              <w:instrText xml:space="preserve"> PAGEREF _Toc98013359 \h </w:instrText>
+              <w:instrText xml:space="preserve"> PAGEREF _Toc100069407 \h </w:instrText>
             </w:r>
             <w:r>
               <w:rPr>
@@ -968,11 +952,95 @@
               <w:noProof/>
             </w:rPr>
           </w:pPr>
-          <w:hyperlink w:anchor="_Toc98013360" w:history="1">
+          <w:hyperlink w:anchor="_Toc100069408" w:history="1">
             <w:r>
               <w:rPr>
                 <w:rStyle w:val="a7"/>
                 <w:noProof/>
+              </w:rPr>
+              <w:t xml:space="preserve">苏宁环球 000718 </w:t>
+            </w:r>
+            <w:r>
+              <w:rPr>
+                <w:rStyle w:val="a7"/>
+                <w:rFonts w:ascii="Helvetica" w:hAnsi="Helvetica" w:cs="Helvetica"/>
+                <w:noProof/>
+                <w:shd w:val="clear" w:color="auto" w:fill="FFFFFF"/>
+              </w:rPr>
+              <w:t>http://www.suning-universal.com</w:t>
+            </w:r>
+            <w:r>
+              <w:rPr>
+                <w:rStyle w:val="a7"/>
+                <w:noProof/>
+              </w:rPr>
+              <w:t xml:space="preserve"> 江苏南京</w:t>
+            </w:r>
+            <w:r>
+              <w:rPr>
+                <w:noProof/>
+                <w:webHidden/>
+              </w:rPr>
+              <w:tab/>
+            </w:r>
+            <w:r>
+              <w:rPr>
+                <w:noProof/>
+                <w:webHidden/>
+              </w:rPr>
+              <w:fldChar w:fldCharType="begin"/>
+            </w:r>
+            <w:r>
+              <w:rPr>
+                <w:noProof/>
+                <w:webHidden/>
+              </w:rPr>
+              <w:instrText xml:space="preserve"> PAGEREF _Toc100069408 \h </w:instrText>
+            </w:r>
+            <w:r>
+              <w:rPr>
+                <w:noProof/>
+                <w:webHidden/>
+              </w:rPr>
+            </w:r>
+            <w:r>
+              <w:rPr>
+                <w:noProof/>
+                <w:webHidden/>
+              </w:rPr>
+              <w:fldChar w:fldCharType="separate"/>
+            </w:r>
+            <w:r>
+              <w:rPr>
+                <w:noProof/>
+                <w:webHidden/>
+              </w:rPr>
+              <w:t>14</w:t>
+            </w:r>
+            <w:r>
+              <w:rPr>
+                <w:noProof/>
+                <w:webHidden/>
+              </w:rPr>
+              <w:fldChar w:fldCharType="end"/>
+            </w:r>
+          </w:hyperlink>
+        </w:p>
+        <w:p>
+          <w:pPr>
+            <w:pStyle w:val="TOC2"/>
+            <w:tabs>
+              <w:tab w:val="right" w:leader="dot" w:pos="8296"/>
+            </w:tabs>
+            <w:rPr>
+              <w:noProof/>
+            </w:rPr>
+          </w:pPr>
+          <w:hyperlink w:anchor="_Toc100069409" w:history="1">
+            <w:r>
+              <w:rPr>
+                <w:rStyle w:val="a7"/>
+                <w:noProof/>
                 <w:highlight w:val="green"/>
               </w:rPr>
               <w:t>南山控股 002314</w:t>
@@ -1003,7 +1071,7 @@
                 <w:noProof/>
                 <w:webHidden/>
               </w:rPr>
-              <w:instrText xml:space="preserve"> PAGEREF _Toc98013360 \h </w:instrText>
+              <w:instrText xml:space="preserve"> PAGEREF _Toc100069409 \h </w:instrText>
             </w:r>
             <w:r>
               <w:rPr>
@@ -1023,7 +1091,229 @@
                 <w:noProof/>
                 <w:webHidden/>
               </w:rPr>
-              <w:t>14</w:t>
+              <w:t>15</w:t>
+            </w:r>
+            <w:r>
+              <w:rPr>
+                <w:noProof/>
+                <w:webHidden/>
+              </w:rPr>
+              <w:fldChar w:fldCharType="end"/>
+            </w:r>
+          </w:hyperlink>
+        </w:p>
+        <w:p>
+          <w:pPr>
+            <w:pStyle w:val="TOC2"/>
+            <w:tabs>
+              <w:tab w:val="right" w:leader="dot" w:pos="8296"/>
+            </w:tabs>
+            <w:rPr>
+              <w:noProof/>
+            </w:rPr>
+          </w:pPr>
+          <w:hyperlink w:anchor="_Toc100069410" w:history="1">
+            <w:r>
+              <w:rPr>
+                <w:rStyle w:val="a7"/>
+                <w:rFonts w:ascii="Helvetica" w:hAnsi="Helvetica" w:cs="Helvetica"/>
+                <w:noProof/>
+                <w:shd w:val="clear" w:color="auto" w:fill="FFFFFF"/>
+              </w:rPr>
+              <w:t>新能泰山</w:t>
+            </w:r>
+            <w:r>
+              <w:rPr>
+                <w:rStyle w:val="a7"/>
+                <w:rFonts w:ascii="Helvetica" w:hAnsi="Helvetica" w:cs="Helvetica"/>
+                <w:noProof/>
+                <w:shd w:val="clear" w:color="auto" w:fill="FFFFFF"/>
+              </w:rPr>
+              <w:t xml:space="preserve"> 000720 http://www.xntsgs.com</w:t>
+            </w:r>
+            <w:r>
+              <w:rPr>
+                <w:rStyle w:val="a7"/>
+                <w:noProof/>
+              </w:rPr>
+              <w:t xml:space="preserve"> 江苏南京</w:t>
+            </w:r>
+            <w:r>
+              <w:rPr>
+                <w:noProof/>
+                <w:webHidden/>
+              </w:rPr>
+              <w:tab/>
+            </w:r>
+            <w:r>
+              <w:rPr>
+                <w:noProof/>
+                <w:webHidden/>
+              </w:rPr>
+              <w:fldChar w:fldCharType="begin"/>
+            </w:r>
+            <w:r>
+              <w:rPr>
+                <w:noProof/>
+                <w:webHidden/>
+              </w:rPr>
+              <w:instrText xml:space="preserve"> PAGEREF _Toc100069410 \h </w:instrText>
+            </w:r>
+            <w:r>
+              <w:rPr>
+                <w:noProof/>
+                <w:webHidden/>
+              </w:rPr>
+            </w:r>
+            <w:r>
+              <w:rPr>
+                <w:noProof/>
+                <w:webHidden/>
+              </w:rPr>
+              <w:fldChar w:fldCharType="separate"/>
+            </w:r>
+            <w:r>
+              <w:rPr>
+                <w:noProof/>
+                <w:webHidden/>
+              </w:rPr>
+              <w:t>16</w:t>
+            </w:r>
+            <w:r>
+              <w:rPr>
+                <w:noProof/>
+                <w:webHidden/>
+              </w:rPr>
+              <w:fldChar w:fldCharType="end"/>
+            </w:r>
+          </w:hyperlink>
+        </w:p>
+        <w:p>
+          <w:pPr>
+            <w:pStyle w:val="TOC2"/>
+            <w:tabs>
+              <w:tab w:val="right" w:leader="dot" w:pos="8296"/>
+            </w:tabs>
+            <w:rPr>
+              <w:noProof/>
+            </w:rPr>
+          </w:pPr>
+          <w:hyperlink w:anchor="_Toc100069411" w:history="1">
+            <w:r>
+              <w:rPr>
+                <w:rStyle w:val="a7"/>
+                <w:noProof/>
+              </w:rPr>
+              <w:t>京投发展 600683 http://www.600683.com 北京朝阳</w:t>
+            </w:r>
+            <w:r>
+              <w:rPr>
+                <w:noProof/>
+                <w:webHidden/>
+              </w:rPr>
+              <w:tab/>
+            </w:r>
+            <w:r>
+              <w:rPr>
+                <w:noProof/>
+                <w:webHidden/>
+              </w:rPr>
+              <w:fldChar w:fldCharType="begin"/>
+            </w:r>
+            <w:r>
+              <w:rPr>
+                <w:noProof/>
+                <w:webHidden/>
+              </w:rPr>
+              <w:instrText xml:space="preserve"> PAGEREF _Toc100069411 \h </w:instrText>
+            </w:r>
+            <w:r>
+              <w:rPr>
+                <w:noProof/>
+                <w:webHidden/>
+              </w:rPr>
+            </w:r>
+            <w:r>
+              <w:rPr>
+                <w:noProof/>
+                <w:webHidden/>
+              </w:rPr>
+              <w:fldChar w:fldCharType="separate"/>
+            </w:r>
+            <w:r>
+              <w:rPr>
+                <w:noProof/>
+                <w:webHidden/>
+              </w:rPr>
+              <w:t>17</w:t>
+            </w:r>
+            <w:r>
+              <w:rPr>
+                <w:noProof/>
+                <w:webHidden/>
+              </w:rPr>
+              <w:fldChar w:fldCharType="end"/>
+            </w:r>
+          </w:hyperlink>
+        </w:p>
+        <w:p>
+          <w:pPr>
+            <w:pStyle w:val="TOC2"/>
+            <w:tabs>
+              <w:tab w:val="right" w:leader="dot" w:pos="8296"/>
+            </w:tabs>
+            <w:rPr>
+              <w:noProof/>
+            </w:rPr>
+          </w:pPr>
+          <w:hyperlink w:anchor="_Toc100069412" w:history="1">
+            <w:r>
+              <w:rPr>
+                <w:rStyle w:val="a7"/>
+                <w:noProof/>
+              </w:rPr>
+              <w:t>光明地产 600708 http://www.bre600708.com 上海静安</w:t>
+            </w:r>
+            <w:r>
+              <w:rPr>
+                <w:noProof/>
+                <w:webHidden/>
+              </w:rPr>
+              <w:tab/>
+            </w:r>
+            <w:r>
+              <w:rPr>
+                <w:noProof/>
+                <w:webHidden/>
+              </w:rPr>
+              <w:fldChar w:fldCharType="begin"/>
+            </w:r>
+            <w:r>
+              <w:rPr>
+                <w:noProof/>
+                <w:webHidden/>
+              </w:rPr>
+              <w:instrText xml:space="preserve"> PAGEREF _Toc100069412 \h </w:instrText>
+            </w:r>
+            <w:r>
+              <w:rPr>
+                <w:noProof/>
+                <w:webHidden/>
+              </w:rPr>
+            </w:r>
+            <w:r>
+              <w:rPr>
+                <w:noProof/>
+                <w:webHidden/>
+              </w:rPr>
+              <w:fldChar w:fldCharType="separate"/>
+            </w:r>
+            <w:r>
+              <w:rPr>
+                <w:noProof/>
+                <w:webHidden/>
+              </w:rPr>
+              <w:t>18</w:t>
             </w:r>
             <w:r>
               <w:rPr>
@@ -1077,7 +1367,7 @@
           <w:shd w:val="clear" w:color="auto" w:fill="FFFFFF"/>
         </w:rPr>
       </w:pPr>
-      <w:bookmarkStart w:id="1" w:name="_Toc98013348"/>
+      <w:bookmarkStart w:id="1" w:name="_Toc100069396"/>
       <w:r>
         <w:rPr>
           <w:rFonts w:hint="eastAsia"/>
@@ -1236,25 +1526,14 @@
         </w:rPr>
         <w:t>”)</w:t>
       </w:r>
-      <w:proofErr w:type="gramStart"/>
-      <w:r>
-        <w:rPr>
-          <w:rFonts w:ascii="Helvetica" w:hAnsi="Helvetica" w:cs="Helvetica"/>
-          <w:color w:val="33353C"/>
-          <w:szCs w:val="21"/>
-          <w:shd w:val="clear" w:color="auto" w:fill="FFFFFF"/>
-        </w:rPr>
-        <w:t>於</w:t>
-      </w:r>
-      <w:proofErr w:type="gramEnd"/>
-      <w:r>
-        <w:rPr>
-          <w:rFonts w:ascii="Helvetica" w:hAnsi="Helvetica" w:cs="Helvetica"/>
-          <w:color w:val="33353C"/>
-          <w:szCs w:val="21"/>
-          <w:shd w:val="clear" w:color="auto" w:fill="FFFFFF"/>
-        </w:rPr>
-        <w:t>一九七九年在香港注册成立</w:t>
+      <w:r>
+        <w:rPr>
+          <w:rFonts w:ascii="Helvetica" w:hAnsi="Helvetica" w:cs="Helvetica"/>
+          <w:color w:val="33353C"/>
+          <w:szCs w:val="21"/>
+          <w:shd w:val="clear" w:color="auto" w:fill="FFFFFF"/>
+        </w:rPr>
+        <w:t>於一九七九年在香港注册成立</w:t>
       </w:r>
       <w:r>
         <w:rPr>
@@ -1667,7 +1946,7 @@
           <w:shd w:val="clear" w:color="auto" w:fill="FFFFFF"/>
         </w:rPr>
       </w:pPr>
-      <w:bookmarkStart w:id="3" w:name="_Toc98013349"/>
+      <w:bookmarkStart w:id="3" w:name="_Toc100069397"/>
       <w:r>
         <w:rPr>
           <w:rFonts w:hint="eastAsia"/>
@@ -1676,27 +1955,7 @@
           <w:shd w:val="clear" w:color="auto" w:fill="FFFFFF"/>
         </w:rPr>
         <w:lastRenderedPageBreak/>
-        <w:t>中国</w:t>
-      </w:r>
-      <w:proofErr w:type="gramStart"/>
-      <w:r>
-        <w:rPr>
-          <w:rFonts w:hint="eastAsia"/>
-          <w:sz w:val="28"/>
-          <w:szCs w:val="28"/>
-          <w:shd w:val="clear" w:color="auto" w:fill="FFFFFF"/>
-        </w:rPr>
-        <w:t>海外宏</w:t>
-      </w:r>
-      <w:proofErr w:type="gramEnd"/>
-      <w:r>
-        <w:rPr>
-          <w:rFonts w:hint="eastAsia"/>
-          <w:sz w:val="28"/>
-          <w:szCs w:val="28"/>
-          <w:shd w:val="clear" w:color="auto" w:fill="FFFFFF"/>
-        </w:rPr>
-        <w:t xml:space="preserve">洋集团 </w:t>
+        <w:t xml:space="preserve">中国海外宏洋集团 </w:t>
       </w:r>
       <w:r>
         <w:rPr>
@@ -1761,27 +2020,7 @@
           <w:szCs w:val="21"/>
           <w:shd w:val="clear" w:color="auto" w:fill="FFFFFF"/>
         </w:rPr>
-        <w:t>中国</w:t>
-      </w:r>
-      <w:proofErr w:type="gramStart"/>
-      <w:r>
-        <w:rPr>
-          <w:rFonts w:ascii="Helvetica" w:hAnsi="Helvetica" w:cs="Helvetica"/>
-          <w:color w:val="33353C"/>
-          <w:szCs w:val="21"/>
-          <w:shd w:val="clear" w:color="auto" w:fill="FFFFFF"/>
-        </w:rPr>
-        <w:t>海外宏</w:t>
-      </w:r>
-      <w:proofErr w:type="gramEnd"/>
-      <w:r>
-        <w:rPr>
-          <w:rFonts w:ascii="Helvetica" w:hAnsi="Helvetica" w:cs="Helvetica"/>
-          <w:color w:val="33353C"/>
-          <w:szCs w:val="21"/>
-          <w:shd w:val="clear" w:color="auto" w:fill="FFFFFF"/>
-        </w:rPr>
-        <w:t>洋集团有限公司的前身是蚬壳电器工业</w:t>
+        <w:t>中国海外宏洋集团有限公司的前身是蚬壳电器工业</w:t>
       </w:r>
       <w:r>
         <w:rPr>
@@ -1835,19 +2074,8 @@
           <w:szCs w:val="21"/>
           <w:shd w:val="clear" w:color="auto" w:fill="FFFFFF"/>
         </w:rPr>
-        <w:t>该公司成立</w:t>
-      </w:r>
-      <w:proofErr w:type="gramStart"/>
-      <w:r>
-        <w:rPr>
-          <w:rFonts w:ascii="Helvetica" w:hAnsi="Helvetica" w:cs="Helvetica"/>
-          <w:color w:val="33353C"/>
-          <w:szCs w:val="21"/>
-          <w:shd w:val="clear" w:color="auto" w:fill="FFFFFF"/>
-        </w:rPr>
-        <w:t>於</w:t>
-      </w:r>
-      <w:proofErr w:type="gramEnd"/>
+        <w:t>该公司成立於</w:t>
+      </w:r>
       <w:r>
         <w:rPr>
           <w:rFonts w:ascii="Helvetica" w:hAnsi="Helvetica" w:cs="Helvetica"/>
@@ -1864,19 +2092,8 @@
           <w:szCs w:val="21"/>
           <w:shd w:val="clear" w:color="auto" w:fill="FFFFFF"/>
         </w:rPr>
-        <w:t>年并</w:t>
-      </w:r>
-      <w:proofErr w:type="gramStart"/>
-      <w:r>
-        <w:rPr>
-          <w:rFonts w:ascii="Helvetica" w:hAnsi="Helvetica" w:cs="Helvetica"/>
-          <w:color w:val="33353C"/>
-          <w:szCs w:val="21"/>
-          <w:shd w:val="clear" w:color="auto" w:fill="FFFFFF"/>
-        </w:rPr>
-        <w:t>於</w:t>
-      </w:r>
-      <w:proofErr w:type="gramEnd"/>
+        <w:t>年并於</w:t>
+      </w:r>
       <w:r>
         <w:rPr>
           <w:rFonts w:ascii="Helvetica" w:hAnsi="Helvetica" w:cs="Helvetica"/>
@@ -1893,19 +2110,8 @@
           <w:szCs w:val="21"/>
           <w:shd w:val="clear" w:color="auto" w:fill="FFFFFF"/>
         </w:rPr>
-        <w:t>年在香港联合交易所上市。中国海外发展有限公司</w:t>
-      </w:r>
-      <w:proofErr w:type="gramStart"/>
-      <w:r>
-        <w:rPr>
-          <w:rFonts w:ascii="Helvetica" w:hAnsi="Helvetica" w:cs="Helvetica"/>
-          <w:color w:val="33353C"/>
-          <w:szCs w:val="21"/>
-          <w:shd w:val="clear" w:color="auto" w:fill="FFFFFF"/>
-        </w:rPr>
-        <w:t>於</w:t>
-      </w:r>
-      <w:proofErr w:type="gramEnd"/>
+        <w:t>年在香港联合交易所上市。中国海外发展有限公司於</w:t>
+      </w:r>
       <w:r>
         <w:rPr>
           <w:rFonts w:ascii="Helvetica" w:hAnsi="Helvetica" w:cs="Helvetica"/>
@@ -2207,7 +2413,7 @@
           <w:shd w:val="clear" w:color="auto" w:fill="FFFFFF"/>
         </w:rPr>
       </w:pPr>
-      <w:bookmarkStart w:id="5" w:name="_Toc98013350"/>
+      <w:bookmarkStart w:id="5" w:name="_Toc100069398"/>
       <w:r>
         <w:rPr>
           <w:rFonts w:hint="eastAsia"/>
@@ -2332,45 +2538,14 @@
         </w:rPr>
         <w:t xml:space="preserve">") </w:t>
       </w:r>
-      <w:proofErr w:type="gramStart"/>
-      <w:r>
-        <w:rPr>
-          <w:rFonts w:ascii="Helvetica" w:hAnsi="Helvetica" w:cs="Helvetica"/>
-          <w:color w:val="33353C"/>
-          <w:szCs w:val="21"/>
-          <w:shd w:val="clear" w:color="auto" w:fill="FFFFFF"/>
-        </w:rPr>
-        <w:t>於</w:t>
-      </w:r>
-      <w:proofErr w:type="gramEnd"/>
-      <w:r>
-        <w:rPr>
-          <w:rFonts w:ascii="Helvetica" w:hAnsi="Helvetica" w:cs="Helvetica"/>
-          <w:color w:val="33353C"/>
-          <w:szCs w:val="21"/>
-          <w:shd w:val="clear" w:color="auto" w:fill="FFFFFF"/>
-        </w:rPr>
-        <w:t>一九七九年开始</w:t>
-      </w:r>
-      <w:proofErr w:type="gramStart"/>
-      <w:r>
-        <w:rPr>
-          <w:rFonts w:ascii="Helvetica" w:hAnsi="Helvetica" w:cs="Helvetica"/>
-          <w:color w:val="33353C"/>
-          <w:szCs w:val="21"/>
-          <w:shd w:val="clear" w:color="auto" w:fill="FFFFFF"/>
-        </w:rPr>
-        <w:t>於</w:t>
-      </w:r>
-      <w:proofErr w:type="gramEnd"/>
-      <w:r>
-        <w:rPr>
-          <w:rFonts w:ascii="Helvetica" w:hAnsi="Helvetica" w:cs="Helvetica"/>
-          <w:color w:val="33353C"/>
-          <w:szCs w:val="21"/>
-          <w:shd w:val="clear" w:color="auto" w:fill="FFFFFF"/>
-        </w:rPr>
-        <w:t>香港从事建筑业务</w:t>
+      <w:r>
+        <w:rPr>
+          <w:rFonts w:ascii="Helvetica" w:hAnsi="Helvetica" w:cs="Helvetica"/>
+          <w:color w:val="33353C"/>
+          <w:szCs w:val="21"/>
+          <w:shd w:val="clear" w:color="auto" w:fill="FFFFFF"/>
+        </w:rPr>
+        <w:t>於一九七九年开始於香港从事建筑业务</w:t>
       </w:r>
       <w:r>
         <w:rPr>
@@ -2417,27 +2592,7 @@
           <w:szCs w:val="21"/>
           <w:shd w:val="clear" w:color="auto" w:fill="FFFFFF"/>
         </w:rPr>
-        <w:t>持有五个由工</w:t>
-      </w:r>
-      <w:proofErr w:type="gramStart"/>
-      <w:r>
-        <w:rPr>
-          <w:rFonts w:ascii="Helvetica" w:hAnsi="Helvetica" w:cs="Helvetica"/>
-          <w:color w:val="33353C"/>
-          <w:szCs w:val="21"/>
-          <w:shd w:val="clear" w:color="auto" w:fill="FFFFFF"/>
-        </w:rPr>
-        <w:t>务</w:t>
-      </w:r>
-      <w:proofErr w:type="gramEnd"/>
-      <w:r>
-        <w:rPr>
-          <w:rFonts w:ascii="Helvetica" w:hAnsi="Helvetica" w:cs="Helvetica"/>
-          <w:color w:val="33353C"/>
-          <w:szCs w:val="21"/>
-          <w:shd w:val="clear" w:color="auto" w:fill="FFFFFF"/>
-        </w:rPr>
-        <w:t>局发出的最高等级的</w:t>
+        <w:t>持有五个由工务局发出的最高等级的</w:t>
       </w:r>
       <w:r>
         <w:rPr>
@@ -2755,7 +2910,7 @@
         </w:rPr>
       </w:pPr>
       <w:bookmarkStart w:id="7" w:name="_Toc96983543"/>
-      <w:bookmarkStart w:id="8" w:name="_Toc98013351"/>
+      <w:bookmarkStart w:id="8" w:name="_Toc100069399"/>
       <w:bookmarkEnd w:id="6"/>
       <w:r>
         <w:rPr>
@@ -2901,27 +3056,7 @@
           <w:szCs w:val="21"/>
           <w:shd w:val="clear" w:color="auto" w:fill="FFFFFF"/>
         </w:rPr>
-        <w:t>总部设在浙江省杭州市。绿</w:t>
-      </w:r>
-      <w:proofErr w:type="gramStart"/>
-      <w:r>
-        <w:rPr>
-          <w:rFonts w:ascii="Helvetica" w:hAnsi="Helvetica" w:cs="Helvetica"/>
-          <w:color w:val="33353C"/>
-          <w:szCs w:val="21"/>
-          <w:shd w:val="clear" w:color="auto" w:fill="FFFFFF"/>
-        </w:rPr>
-        <w:t>城注册</w:t>
-      </w:r>
-      <w:proofErr w:type="gramEnd"/>
-      <w:r>
-        <w:rPr>
-          <w:rFonts w:ascii="Helvetica" w:hAnsi="Helvetica" w:cs="Helvetica"/>
-          <w:color w:val="33353C"/>
-          <w:szCs w:val="21"/>
-          <w:shd w:val="clear" w:color="auto" w:fill="FFFFFF"/>
-        </w:rPr>
-        <w:t>成立于</w:t>
+        <w:t>总部设在浙江省杭州市。绿城注册成立于</w:t>
       </w:r>
       <w:r>
         <w:rPr>
@@ -3286,7 +3421,7 @@
           <w:szCs w:val="28"/>
         </w:rPr>
       </w:pPr>
-      <w:bookmarkStart w:id="10" w:name="_Toc98013352"/>
+      <w:bookmarkStart w:id="10" w:name="_Toc100069400"/>
       <w:r>
         <w:rPr>
           <w:rFonts w:hint="eastAsia"/>
@@ -3337,79 +3472,7 @@
       </w:pPr>
       <w:r>
         <w:tab/>
-        <w:t>招商局置地有限公司(简称</w:t>
-      </w:r>
-      <w:proofErr w:type="gramStart"/>
-      <w:r>
-        <w:t>”</w:t>
-      </w:r>
-      <w:proofErr w:type="gramEnd"/>
-      <w:r>
-        <w:t>招商局置地</w:t>
-      </w:r>
-      <w:proofErr w:type="gramStart"/>
-      <w:r>
-        <w:t>”</w:t>
-      </w:r>
-      <w:proofErr w:type="gramEnd"/>
-      <w:r>
-        <w:t>或</w:t>
-      </w:r>
-      <w:proofErr w:type="gramStart"/>
-      <w:r>
-        <w:t>”</w:t>
-      </w:r>
-      <w:proofErr w:type="gramEnd"/>
-      <w:r>
-        <w:t>本公司</w:t>
-      </w:r>
-      <w:proofErr w:type="gramStart"/>
-      <w:r>
-        <w:t>”</w:t>
-      </w:r>
-      <w:proofErr w:type="gramEnd"/>
-      <w:r>
-        <w:t>) 前身爲东力实业控股有限公司(简称</w:t>
-      </w:r>
-      <w:proofErr w:type="gramStart"/>
-      <w:r>
-        <w:t>”</w:t>
-      </w:r>
-      <w:proofErr w:type="gramEnd"/>
-      <w:r>
-        <w:t>东力实业</w:t>
-      </w:r>
-      <w:proofErr w:type="gramStart"/>
-      <w:r>
-        <w:t>”</w:t>
-      </w:r>
-      <w:proofErr w:type="gramEnd"/>
-      <w:r>
-        <w:t>), 该公司</w:t>
-      </w:r>
-      <w:proofErr w:type="gramStart"/>
-      <w:r>
-        <w:t>於</w:t>
-      </w:r>
-      <w:proofErr w:type="gramEnd"/>
-      <w:r>
-        <w:t>1997年4月成立, 并</w:t>
-      </w:r>
-      <w:proofErr w:type="gramStart"/>
-      <w:r>
-        <w:t>於</w:t>
-      </w:r>
-      <w:proofErr w:type="gramEnd"/>
-      <w:r>
-        <w:t>1997年10月在香港联交所上市。2012年5月7日, 招商局地産控股股份有限公司 (招商蛇口旗下品牌) 收购东力实业70.18%股份成爲其控股股东, 并</w:t>
-      </w:r>
-      <w:proofErr w:type="gramStart"/>
-      <w:r>
-        <w:t>於</w:t>
-      </w:r>
-      <w:proofErr w:type="gramEnd"/>
-      <w:r>
-        <w:t>2013年11月1日完成将其所持有的11个房地産项目公司股权注资入本公司, 同时将本公司更名爲招商局置地有限公司。使本公司成爲一家专业的房地産企业。</w:t>
+        <w:t>招商局置地有限公司(简称”招商局置地”或”本公司”) 前身爲东力实业控股有限公司(简称”东力实业”), 该公司於1997年4月成立, 并於1997年10月在香港联交所上市。2012年5月7日, 招商局地産控股股份有限公司 (招商蛇口旗下品牌) 收购东力实业70.18%股份成爲其控股股东, 并於2013年11月1日完成将其所持有的11个房地産项目公司股权注资入本公司, 同时将本公司更名爲招商局置地有限公司。使本公司成爲一家专业的房地産企业。</w:t>
       </w:r>
     </w:p>
     <w:p>
@@ -3531,7 +3594,7 @@
           <w:szCs w:val="28"/>
         </w:rPr>
       </w:pPr>
-      <w:bookmarkStart w:id="12" w:name="_Toc98013353"/>
+      <w:bookmarkStart w:id="12" w:name="_Toc100069401"/>
       <w:r>
         <w:rPr>
           <w:rFonts w:hint="eastAsia"/>
@@ -3918,7 +3981,7 @@
           <w:szCs w:val="28"/>
         </w:rPr>
       </w:pPr>
-      <w:bookmarkStart w:id="15" w:name="_Toc98013354"/>
+      <w:bookmarkStart w:id="15" w:name="_Toc100069402"/>
       <w:r>
         <w:rPr>
           <w:rFonts w:hint="eastAsia"/>
@@ -3969,31 +4032,7 @@
       </w:pPr>
       <w:r>
         <w:tab/>
-        <w:t>本集团是中华人民共和国国务院国有资产监督委员会(“国资委”)监管的大型中央企业之一「中国保利集团公司」唯一的海外上市公司。中国保利集团公司主业包括房产</w:t>
-      </w:r>
-      <w:proofErr w:type="gramStart"/>
-      <w:r>
-        <w:t>产</w:t>
-      </w:r>
-      <w:proofErr w:type="gramEnd"/>
-      <w:r>
-        <w:t>、贸易、资源及文化,被国资委列为重点</w:t>
-      </w:r>
-      <w:proofErr w:type="gramStart"/>
-      <w:r>
-        <w:t>房地产央企之一</w:t>
-      </w:r>
-      <w:proofErr w:type="gramEnd"/>
-      <w:r>
-        <w:t>。本集团原为业务投资多元化的综合企业,业务涵盖基础设施、地产投资、能源、制造业、保险等范畴。二零零五年,本集团更名为保利(香港)投资有限公司,明确发展方向是在中国境内投资和开发房地产业</w:t>
-      </w:r>
-      <w:proofErr w:type="gramStart"/>
-      <w:r>
-        <w:t>务</w:t>
-      </w:r>
-      <w:proofErr w:type="gramEnd"/>
-      <w:r>
-        <w:t>。</w:t>
+        <w:t>本集团是中华人民共和国国务院国有资产监督委员会(“国资委”)监管的大型中央企业之一「中国保利集团公司」唯一的海外上市公司。中国保利集团公司主业包括房产产、贸易、资源及文化,被国资委列为重点房地产央企之一。本集团原为业务投资多元化的综合企业,业务涵盖基础设施、地产投资、能源、制造业、保险等范畴。二零零五年,本集团更名为保利(香港)投资有限公司,明确发展方向是在中国境内投资和开发房地产业务。</w:t>
       </w:r>
     </w:p>
     <w:p>
@@ -4060,7 +4099,7 @@
           <w:szCs w:val="28"/>
         </w:rPr>
       </w:pPr>
-      <w:bookmarkStart w:id="16" w:name="_Toc98013355"/>
+      <w:bookmarkStart w:id="16" w:name="_Toc100069403"/>
       <w:r>
         <w:rPr>
           <w:rFonts w:hint="eastAsia"/>
@@ -4124,23 +4163,7 @@
         <w:t>房地产开发和经营、物业管理等</w:t>
       </w:r>
       <w:r>
-        <w:t>。经过27年的稳健发展，公司已形成以不动产投资开发为主，以综合服务与不动产金融为翼的业务板块布局。公司2019年实现签约销售4618亿元，位</w:t>
-      </w:r>
-      <w:proofErr w:type="gramStart"/>
-      <w:r>
-        <w:t>列行</w:t>
-      </w:r>
-      <w:proofErr w:type="gramEnd"/>
-      <w:r>
-        <w:t>业前五、</w:t>
-      </w:r>
-      <w:proofErr w:type="gramStart"/>
-      <w:r>
-        <w:t>央企第一</w:t>
-      </w:r>
-      <w:proofErr w:type="gramEnd"/>
-      <w:r>
-        <w:t>。2019年末，公司品牌价值达883.66亿元，连续十年蝉联“中国房地产行业领导公司品牌”，位列福布斯世界500强第245位。</w:t>
+        <w:t>。经过27年的稳健发展，公司已形成以不动产投资开发为主，以综合服务与不动产金融为翼的业务板块布局。公司2019年实现签约销售4618亿元，位列行业前五、央企第一。2019年末，公司品牌价值达883.66亿元，连续十年蝉联“中国房地产行业领导公司品牌”，位列福布斯世界500强第245位。</w:t>
       </w:r>
     </w:p>
     <w:p>
@@ -4349,14 +4372,12 @@
       <w:r>
         <w:tab/>
       </w:r>
-      <w:proofErr w:type="gramStart"/>
       <w:r>
         <w:rPr>
           <w:rFonts w:hint="eastAsia"/>
         </w:rPr>
         <w:t>信保基金</w:t>
       </w:r>
-      <w:proofErr w:type="gramEnd"/>
     </w:p>
     <w:p>
       <w:pPr>
@@ -4422,7 +4443,7 @@
           <w:szCs w:val="28"/>
         </w:rPr>
       </w:pPr>
-      <w:bookmarkStart w:id="17" w:name="_Toc98013356"/>
+      <w:bookmarkStart w:id="17" w:name="_Toc100069404"/>
       <w:r>
         <w:rPr>
           <w:rFonts w:hint="eastAsia"/>
@@ -4475,15 +4496,7 @@
         <w:tab/>
       </w:r>
       <w:r>
-        <w:t>深圳华侨城股份有限公司主要从事文化旅游业务、房地产业</w:t>
-      </w:r>
-      <w:proofErr w:type="gramStart"/>
-      <w:r>
-        <w:t>务</w:t>
-      </w:r>
-      <w:proofErr w:type="gramEnd"/>
-      <w:r>
-        <w:t>,是控股型集团公司。公司的主要产品为旅游综合业务、房地产。公司作为中国主题公园产业的开创者和领跑者，是中国旅游业的一面旗帜，具有行业领军优势。</w:t>
+        <w:t>深圳华侨城股份有限公司主要从事文化旅游业务、房地产业务,是控股型集团公司。公司的主要产品为旅游综合业务、房地产。公司作为中国主题公园产业的开创者和领跑者，是中国旅游业的一面旗帜，具有行业领军优势。</w:t>
       </w:r>
     </w:p>
     <w:p>
@@ -4519,16 +4532,8 @@
         <w:rPr>
           <w:rFonts w:hint="eastAsia"/>
         </w:rPr>
-        <w:t>房地产业</w:t>
-      </w:r>
-      <w:proofErr w:type="gramStart"/>
-      <w:r>
-        <w:rPr>
-          <w:rFonts w:hint="eastAsia"/>
-        </w:rPr>
-        <w:t>务</w:t>
-      </w:r>
-      <w:proofErr w:type="gramEnd"/>
+        <w:t>房地产业务</w:t>
+      </w:r>
     </w:p>
     <w:p>
       <w:pPr>
@@ -4571,6 +4576,7 @@
           <w:szCs w:val="28"/>
         </w:rPr>
       </w:pPr>
+      <w:bookmarkStart w:id="19" w:name="_Toc100069405"/>
       <w:r>
         <w:rPr>
           <w:rFonts w:hint="eastAsia"/>
@@ -4597,6 +4603,7 @@
           <w:t>https://www.chinajinmao.cn/12583.html</w:t>
         </w:r>
         <w:bookmarkEnd w:id="18"/>
+        <w:bookmarkEnd w:id="19"/>
       </w:hyperlink>
     </w:p>
     <w:p>
@@ -4737,7 +4744,7 @@
           <w:szCs w:val="28"/>
         </w:rPr>
       </w:pPr>
-      <w:bookmarkStart w:id="19" w:name="_Toc98013357"/>
+      <w:bookmarkStart w:id="20" w:name="_Toc100069406"/>
       <w:r>
         <w:rPr>
           <w:rFonts w:hint="eastAsia"/>
@@ -4789,7 +4796,7 @@
         </w:rPr>
         <w:t>重庆渝北</w:t>
       </w:r>
-      <w:bookmarkEnd w:id="19"/>
+      <w:bookmarkEnd w:id="20"/>
     </w:p>
     <w:p>
       <w:pPr>
@@ -4924,9 +4931,8 @@
           <w:szCs w:val="28"/>
         </w:rPr>
       </w:pPr>
-      <w:bookmarkStart w:id="20" w:name="_Toc96983544"/>
-      <w:bookmarkStart w:id="21" w:name="_Toc98013358"/>
-      <w:proofErr w:type="gramStart"/>
+      <w:bookmarkStart w:id="21" w:name="_Toc96983544"/>
+      <w:bookmarkStart w:id="22" w:name="_Toc100069407"/>
       <w:r>
         <w:rPr>
           <w:rFonts w:hint="eastAsia"/>
@@ -4934,16 +4940,7 @@
           <w:szCs w:val="28"/>
         </w:rPr>
         <w:lastRenderedPageBreak/>
-        <w:t>顺发恒业</w:t>
-      </w:r>
-      <w:proofErr w:type="gramEnd"/>
-      <w:r>
-        <w:rPr>
-          <w:rFonts w:hint="eastAsia"/>
-          <w:sz w:val="28"/>
-          <w:szCs w:val="28"/>
-        </w:rPr>
-        <w:t xml:space="preserve"> </w:t>
+        <w:t xml:space="preserve">顺发恒业 </w:t>
       </w:r>
       <w:r>
         <w:rPr>
@@ -4980,8 +4977,8 @@
         </w:rPr>
         <w:t>吉林长春</w:t>
       </w:r>
-      <w:bookmarkEnd w:id="20"/>
       <w:bookmarkEnd w:id="21"/>
+      <w:bookmarkEnd w:id="22"/>
     </w:p>
     <w:p>
       <w:pPr>
@@ -4995,25 +4992,14 @@
       <w:r>
         <w:tab/>
       </w:r>
-      <w:proofErr w:type="gramStart"/>
-      <w:r>
-        <w:rPr>
-          <w:rFonts w:ascii="Helvetica" w:hAnsi="Helvetica" w:cs="Helvetica"/>
-          <w:color w:val="33353C"/>
-          <w:szCs w:val="21"/>
-          <w:shd w:val="clear" w:color="auto" w:fill="FFFFFF"/>
-        </w:rPr>
-        <w:t>顺发恒业</w:t>
-      </w:r>
-      <w:proofErr w:type="gramEnd"/>
-      <w:r>
-        <w:rPr>
-          <w:rFonts w:ascii="Helvetica" w:hAnsi="Helvetica" w:cs="Helvetica"/>
-          <w:color w:val="33353C"/>
-          <w:szCs w:val="21"/>
-          <w:shd w:val="clear" w:color="auto" w:fill="FFFFFF"/>
-        </w:rPr>
-        <w:t>股份公司主营业务为房地产开发与经营。公司的主要产品及服务为房地产开发、物业服务管理、租赁物业。</w:t>
+      <w:r>
+        <w:rPr>
+          <w:rFonts w:ascii="Helvetica" w:hAnsi="Helvetica" w:cs="Helvetica"/>
+          <w:color w:val="33353C"/>
+          <w:szCs w:val="21"/>
+          <w:shd w:val="clear" w:color="auto" w:fill="FFFFFF"/>
+        </w:rPr>
+        <w:t>顺发恒业股份公司主营业务为房地产开发与经营。公司的主要产品及服务为房地产开发、物业服务管理、租赁物业。</w:t>
       </w:r>
     </w:p>
     <w:p>
@@ -5048,7 +5034,7 @@
           <w:szCs w:val="28"/>
         </w:rPr>
       </w:pPr>
-      <w:bookmarkStart w:id="22" w:name="_Toc97054844"/>
+      <w:bookmarkStart w:id="23" w:name="_Toc97054844"/>
       <w:r>
         <w:rPr>
           <w:sz w:val="28"/>
@@ -5065,7 +5051,7 @@
           <w:szCs w:val="28"/>
         </w:rPr>
       </w:pPr>
-      <w:bookmarkStart w:id="23" w:name="_Toc98013359"/>
+      <w:bookmarkStart w:id="24" w:name="_Toc100069408"/>
       <w:r>
         <w:rPr>
           <w:rFonts w:hint="eastAsia"/>
@@ -5110,8 +5096,8 @@
         </w:rPr>
         <w:t>江苏南京</w:t>
       </w:r>
-      <w:bookmarkEnd w:id="22"/>
       <w:bookmarkEnd w:id="23"/>
+      <w:bookmarkEnd w:id="24"/>
     </w:p>
     <w:p>
       <w:pPr>
@@ -5244,7 +5230,7 @@
           <w:szCs w:val="28"/>
         </w:rPr>
       </w:pPr>
-      <w:bookmarkStart w:id="24" w:name="_Toc98009758"/>
+      <w:bookmarkStart w:id="25" w:name="_Toc98009758"/>
       <w:r>
         <w:rPr>
           <w:sz w:val="28"/>
@@ -5257,7 +5243,7 @@
       <w:pPr>
         <w:pStyle w:val="2"/>
       </w:pPr>
-      <w:bookmarkStart w:id="25" w:name="_Toc98013360"/>
+      <w:bookmarkStart w:id="26" w:name="_Toc100069409"/>
       <w:r>
         <w:rPr>
           <w:rFonts w:hint="eastAsia"/>
@@ -5308,8 +5294,8 @@
         </w:rPr>
         <w:t>广东深圳</w:t>
       </w:r>
-      <w:bookmarkEnd w:id="24"/>
       <w:bookmarkEnd w:id="25"/>
+      <w:bookmarkEnd w:id="26"/>
     </w:p>
     <w:p>
       <w:pPr>
@@ -5338,155 +5324,162 @@
         <w:t>房地产开发为支撑性业务</w:t>
       </w:r>
       <w:r>
-        <w:t>，</w:t>
-      </w:r>
-      <w:proofErr w:type="gramStart"/>
-      <w:r>
-        <w:t>以</w:t>
-      </w:r>
-      <w:r>
-        <w:rPr>
-          <w:b/>
-          <w:bCs/>
+        <w:t>，以</w:t>
+      </w:r>
+      <w:r>
+        <w:rPr>
+          <w:b/>
+          <w:bCs/>
+        </w:rPr>
+        <w:t>产城综合开发为培育性业务</w:t>
+      </w:r>
+      <w:r>
+        <w:t>的综合性企业集团。主要产品是房地产业务、仓储物流业务、制造业业务、产城综合开发业务。</w:t>
+      </w:r>
+    </w:p>
+    <w:p>
+      <w:pPr>
+        <w:widowControl/>
+        <w:jc w:val="left"/>
+      </w:pPr>
+    </w:p>
+    <w:p>
+      <w:pPr>
+        <w:widowControl/>
+        <w:jc w:val="left"/>
+      </w:pPr>
+      <w:r>
+        <w:rPr>
+          <w:rFonts w:hint="eastAsia"/>
+        </w:rPr>
+        <w:t>业务组合</w:t>
+      </w:r>
+    </w:p>
+    <w:p>
+      <w:pPr>
+        <w:widowControl/>
+        <w:jc w:val="left"/>
+      </w:pPr>
+      <w:r>
+        <w:rPr>
+          <w:rFonts w:hint="eastAsia"/>
+        </w:rPr>
+        <w:t>仓储物流</w:t>
+      </w:r>
+      <w:r>
+        <w:tab/>
+      </w:r>
+      <w:r>
+        <w:tab/>
+      </w:r>
+      <w:r>
+        <w:rPr>
+          <w:rFonts w:hint="eastAsia"/>
+        </w:rPr>
+        <w:t>宝湾物流控股有限公司</w:t>
+      </w:r>
+    </w:p>
+    <w:p>
+      <w:pPr>
+        <w:widowControl/>
+        <w:jc w:val="left"/>
+      </w:pPr>
+      <w:r>
+        <w:rPr>
+          <w:rFonts w:hint="eastAsia"/>
+        </w:rPr>
+        <w:t>房地产开发</w:t>
+      </w:r>
+      <w:r>
+        <w:tab/>
+      </w:r>
+      <w:r>
+        <w:tab/>
+      </w:r>
+      <w:r>
+        <w:rPr>
+          <w:rFonts w:hint="eastAsia"/>
+        </w:rPr>
+        <w:t>深圳市南山房地产开发有限公司</w:t>
+      </w:r>
+    </w:p>
+    <w:p>
+      <w:pPr>
+        <w:widowControl/>
+        <w:jc w:val="left"/>
+      </w:pPr>
+      <w:r>
+        <w:rPr>
+          <w:rFonts w:hint="eastAsia"/>
         </w:rPr>
         <w:t>产城综合开发</w:t>
       </w:r>
-      <w:proofErr w:type="gramEnd"/>
-      <w:r>
-        <w:rPr>
-          <w:b/>
-          <w:bCs/>
-        </w:rPr>
-        <w:t>为培育性业务</w:t>
-      </w:r>
-      <w:r>
-        <w:t>的综合性企业集团。主要产品是房地产业</w:t>
-      </w:r>
-      <w:proofErr w:type="gramStart"/>
-      <w:r>
-        <w:t>务</w:t>
-      </w:r>
-      <w:proofErr w:type="gramEnd"/>
-      <w:r>
-        <w:t>、仓储物流业务、制造业业务、</w:t>
-      </w:r>
-      <w:proofErr w:type="gramStart"/>
-      <w:r>
-        <w:t>产城综合开发</w:t>
-      </w:r>
-      <w:proofErr w:type="gramEnd"/>
-      <w:r>
-        <w:t>业务。</w:t>
-      </w:r>
-    </w:p>
-    <w:p>
-      <w:pPr>
-        <w:widowControl/>
-        <w:jc w:val="left"/>
-      </w:pPr>
-    </w:p>
-    <w:p>
-      <w:pPr>
-        <w:widowControl/>
-        <w:jc w:val="left"/>
-      </w:pPr>
-      <w:r>
-        <w:rPr>
-          <w:rFonts w:hint="eastAsia"/>
-        </w:rPr>
-        <w:t>业务组合</w:t>
-      </w:r>
-    </w:p>
-    <w:p>
-      <w:pPr>
-        <w:widowControl/>
-        <w:jc w:val="left"/>
-      </w:pPr>
-      <w:r>
-        <w:rPr>
-          <w:rFonts w:hint="eastAsia"/>
-        </w:rPr>
-        <w:t>仓储物流</w:t>
+    </w:p>
+    <w:p>
+      <w:pPr>
+        <w:widowControl/>
+        <w:jc w:val="left"/>
+      </w:pPr>
+      <w:r>
+        <w:rPr>
+          <w:rFonts w:hint="eastAsia"/>
+        </w:rPr>
+        <w:t>其他业务</w:t>
       </w:r>
       <w:r>
         <w:tab/>
       </w:r>
+    </w:p>
+    <w:p>
+      <w:pPr>
+        <w:widowControl/>
+        <w:jc w:val="left"/>
+      </w:pPr>
       <w:r>
         <w:tab/>
       </w:r>
-      <w:proofErr w:type="gramStart"/>
-      <w:r>
-        <w:rPr>
-          <w:rFonts w:hint="eastAsia"/>
-        </w:rPr>
-        <w:t>宝湾物流</w:t>
-      </w:r>
-      <w:proofErr w:type="gramEnd"/>
-      <w:r>
-        <w:rPr>
-          <w:rFonts w:hint="eastAsia"/>
-        </w:rPr>
-        <w:t>控股有限公司</w:t>
-      </w:r>
-    </w:p>
-    <w:p>
-      <w:pPr>
-        <w:widowControl/>
-        <w:jc w:val="left"/>
-      </w:pPr>
-      <w:r>
-        <w:rPr>
-          <w:rFonts w:hint="eastAsia"/>
-        </w:rPr>
-        <w:t>房地产开发</w:t>
+      <w:r>
+        <w:rPr>
+          <w:rFonts w:hint="eastAsia"/>
+        </w:rPr>
+        <w:t>船舶舾装业务</w:t>
       </w:r>
       <w:r>
         <w:tab/>
       </w:r>
       <w:r>
+        <w:rPr>
+          <w:rFonts w:hint="eastAsia"/>
+        </w:rPr>
+        <w:t>华南建材(深圳</w:t>
+      </w:r>
+      <w:r>
+        <w:t>)</w:t>
+      </w:r>
+      <w:r>
+        <w:rPr>
+          <w:rFonts w:hint="eastAsia"/>
+        </w:rPr>
+        <w:t>有限公司</w:t>
+      </w:r>
+    </w:p>
+    <w:p>
+      <w:pPr>
+        <w:widowControl/>
+        <w:jc w:val="left"/>
+      </w:pPr>
+      <w:r>
         <w:tab/>
       </w:r>
       <w:r>
         <w:rPr>
           <w:rFonts w:hint="eastAsia"/>
         </w:rPr>
-        <w:t>深圳市南山房地产开发有限公司</w:t>
-      </w:r>
-    </w:p>
-    <w:p>
-      <w:pPr>
-        <w:widowControl/>
-        <w:jc w:val="left"/>
-      </w:pPr>
-      <w:proofErr w:type="gramStart"/>
-      <w:r>
-        <w:rPr>
-          <w:rFonts w:hint="eastAsia"/>
-        </w:rPr>
-        <w:t>产城综合开发</w:t>
-      </w:r>
-      <w:proofErr w:type="gramEnd"/>
-    </w:p>
-    <w:p>
-      <w:pPr>
-        <w:widowControl/>
-        <w:jc w:val="left"/>
-      </w:pPr>
-      <w:r>
-        <w:rPr>
-          <w:rFonts w:hint="eastAsia"/>
-        </w:rPr>
-        <w:t>其他业务</w:t>
+        <w:t>模块化建筑及集成房屋业务</w:t>
       </w:r>
       <w:r>
         <w:tab/>
       </w:r>
-    </w:p>
-    <w:p>
-      <w:pPr>
-        <w:widowControl/>
-        <w:jc w:val="left"/>
-      </w:pPr>
       <w:r>
         <w:tab/>
       </w:r>
@@ -5494,8 +5487,14 @@
         <w:rPr>
           <w:rFonts w:hint="eastAsia"/>
         </w:rPr>
-        <w:t>船舶舾装业务</w:t>
-      </w:r>
+        <w:t>深圳雅致集成房屋有限公司</w:t>
+      </w:r>
+    </w:p>
+    <w:p>
+      <w:pPr>
+        <w:widowControl/>
+        <w:jc w:val="left"/>
+      </w:pPr>
       <w:r>
         <w:tab/>
       </w:r>
@@ -5503,23 +5502,8 @@
         <w:rPr>
           <w:rFonts w:hint="eastAsia"/>
         </w:rPr>
-        <w:t>华南建材(深圳</w:t>
-      </w:r>
-      <w:r>
-        <w:t>)</w:t>
-      </w:r>
-      <w:r>
-        <w:rPr>
-          <w:rFonts w:hint="eastAsia"/>
-        </w:rPr>
-        <w:t>有限公司</w:t>
-      </w:r>
-    </w:p>
-    <w:p>
-      <w:pPr>
-        <w:widowControl/>
-        <w:jc w:val="left"/>
-      </w:pPr>
+        <w:t>石油后勤服务业务</w:t>
+      </w:r>
       <w:r>
         <w:tab/>
       </w:r>
@@ -5527,42 +5511,6 @@
         <w:rPr>
           <w:rFonts w:hint="eastAsia"/>
         </w:rPr>
-        <w:t>模块化建筑及集成房屋业务</w:t>
-      </w:r>
-      <w:r>
-        <w:tab/>
-      </w:r>
-      <w:r>
-        <w:tab/>
-      </w:r>
-      <w:r>
-        <w:rPr>
-          <w:rFonts w:hint="eastAsia"/>
-        </w:rPr>
-        <w:t>深圳雅致集成房屋有限公司</w:t>
-      </w:r>
-    </w:p>
-    <w:p>
-      <w:pPr>
-        <w:widowControl/>
-        <w:jc w:val="left"/>
-      </w:pPr>
-      <w:r>
-        <w:tab/>
-      </w:r>
-      <w:r>
-        <w:rPr>
-          <w:rFonts w:hint="eastAsia"/>
-        </w:rPr>
-        <w:t>石油后勤服务业务</w:t>
-      </w:r>
-      <w:r>
-        <w:tab/>
-      </w:r>
-      <w:r>
-        <w:rPr>
-          <w:rFonts w:hint="eastAsia"/>
-        </w:rPr>
         <w:t>深圳赤湾石油基地后勤服务有限公司</w:t>
       </w:r>
     </w:p>
@@ -5586,7 +5534,7 @@
           <w:shd w:val="clear" w:color="auto" w:fill="FFFFFF"/>
         </w:rPr>
       </w:pPr>
-      <w:bookmarkStart w:id="26" w:name="_Toc94451462"/>
+      <w:bookmarkStart w:id="27" w:name="_Toc94451462"/>
       <w:r>
         <w:rPr>
           <w:rFonts w:ascii="Helvetica" w:hAnsi="Helvetica" w:cs="Helvetica"/>
@@ -5606,6 +5554,7 @@
           <w:szCs w:val="28"/>
         </w:rPr>
       </w:pPr>
+      <w:bookmarkStart w:id="28" w:name="_Toc100069410"/>
       <w:r>
         <w:rPr>
           <w:rFonts w:ascii="Helvetica" w:hAnsi="Helvetica" w:cs="Helvetica" w:hint="eastAsia"/>
@@ -5665,7 +5614,8 @@
         </w:rPr>
         <w:t>江苏南京</w:t>
       </w:r>
-      <w:bookmarkEnd w:id="26"/>
+      <w:bookmarkEnd w:id="27"/>
+      <w:bookmarkEnd w:id="28"/>
     </w:p>
     <w:p>
       <w:pPr>
@@ -5900,16 +5850,8 @@
         <w:rPr>
           <w:rFonts w:hint="eastAsia"/>
         </w:rPr>
-        <w:t>鲁能泰山曲阜电缆有限</w:t>
-      </w:r>
-      <w:proofErr w:type="gramStart"/>
-      <w:r>
-        <w:rPr>
-          <w:rFonts w:hint="eastAsia"/>
-        </w:rPr>
-        <w:t>共公司</w:t>
-      </w:r>
-      <w:proofErr w:type="gramEnd"/>
+        <w:t>鲁能泰山曲阜电缆有限共公司</w:t>
+      </w:r>
       <w:r>
         <w:tab/>
       </w:r>
@@ -5962,7 +5904,7 @@
           <w:szCs w:val="28"/>
         </w:rPr>
       </w:pPr>
-      <w:proofErr w:type="gramStart"/>
+      <w:bookmarkStart w:id="29" w:name="_Toc100069411"/>
       <w:r>
         <w:rPr>
           <w:rFonts w:hint="eastAsia"/>
@@ -5970,16 +5912,7 @@
           <w:szCs w:val="28"/>
         </w:rPr>
         <w:lastRenderedPageBreak/>
-        <w:t>京投发展</w:t>
-      </w:r>
-      <w:proofErr w:type="gramEnd"/>
-      <w:r>
-        <w:rPr>
-          <w:rFonts w:hint="eastAsia"/>
-          <w:sz w:val="28"/>
-          <w:szCs w:val="28"/>
-        </w:rPr>
-        <w:t xml:space="preserve"> </w:t>
+        <w:t xml:space="preserve">京投发展 </w:t>
       </w:r>
       <w:r>
         <w:rPr>
@@ -6013,6 +5946,7 @@
         </w:rPr>
         <w:t>北京朝阳</w:t>
       </w:r>
+      <w:bookmarkEnd w:id="29"/>
     </w:p>
     <w:p>
       <w:pPr>
@@ -6023,14 +5957,7 @@
       </w:pPr>
       <w:r>
         <w:tab/>
-      </w:r>
-      <w:proofErr w:type="gramStart"/>
-      <w:r>
-        <w:t>京投发展</w:t>
-      </w:r>
-      <w:proofErr w:type="gramEnd"/>
-      <w:r>
-        <w:t>股份有限公司主营业务为房地产开发、经营及租赁。公司的主要产品包括房产销售、物业租赁、进出口贸易。</w:t>
+        <w:t>京投发展股份有限公司主营业务为房地产开发、经营及租赁。公司的主要产品包括房产销售、物业租赁、进出口贸易。</w:t>
       </w:r>
     </w:p>
     <w:p>
@@ -6244,7 +6171,6 @@
     <w:p>
       <w:pPr>
         <w:rPr>
-          <w:rFonts w:hint="eastAsia"/>
           <w:b/>
           <w:bCs/>
         </w:rPr>
@@ -6261,11 +6187,556 @@
     <w:p>
       <w:pPr>
         <w:rPr>
-          <w:rFonts w:hint="eastAsia"/>
-          <w:b/>
-          <w:bCs/>
-        </w:rPr>
-      </w:pPr>
+          <w:b/>
+          <w:bCs/>
+        </w:rPr>
+      </w:pPr>
+    </w:p>
+    <w:p>
+      <w:pPr>
+        <w:rPr>
+          <w:b/>
+          <w:bCs/>
+        </w:rPr>
+      </w:pPr>
+    </w:p>
+    <w:p>
+      <w:pPr>
+        <w:rPr>
+          <w:b/>
+          <w:bCs/>
+        </w:rPr>
+      </w:pPr>
+    </w:p>
+    <w:p>
+      <w:pPr>
+        <w:widowControl/>
+        <w:jc w:val="left"/>
+        <w:rPr>
+          <w:rFonts w:asciiTheme="majorHAnsi" w:eastAsiaTheme="majorEastAsia" w:hAnsiTheme="majorHAnsi" w:cstheme="majorBidi"/>
+          <w:b/>
+          <w:bCs/>
+          <w:sz w:val="28"/>
+          <w:szCs w:val="28"/>
+        </w:rPr>
+      </w:pPr>
+      <w:r>
+        <w:rPr>
+          <w:sz w:val="28"/>
+          <w:szCs w:val="28"/>
+        </w:rPr>
+        <w:br w:type="page"/>
+      </w:r>
+    </w:p>
+    <w:p>
+      <w:pPr>
+        <w:pStyle w:val="2"/>
+        <w:rPr>
+          <w:sz w:val="28"/>
+          <w:szCs w:val="28"/>
+        </w:rPr>
+      </w:pPr>
+      <w:bookmarkStart w:id="30" w:name="_Toc100069412"/>
+      <w:r>
+        <w:rPr>
+          <w:rFonts w:hint="eastAsia"/>
+          <w:sz w:val="28"/>
+          <w:szCs w:val="28"/>
+        </w:rPr>
+        <w:lastRenderedPageBreak/>
+        <w:t xml:space="preserve">光明地产 </w:t>
+      </w:r>
+      <w:r>
+        <w:rPr>
+          <w:sz w:val="28"/>
+          <w:szCs w:val="28"/>
+        </w:rPr>
+        <w:t xml:space="preserve">600708 </w:t>
+      </w:r>
+      <w:hyperlink r:id="rId23" w:history="1">
+        <w:r>
+          <w:rPr>
+            <w:rStyle w:val="a7"/>
+            <w:sz w:val="28"/>
+            <w:szCs w:val="28"/>
+          </w:rPr>
+          <w:t>http://www.bre600708.com</w:t>
+        </w:r>
+      </w:hyperlink>
+      <w:r>
+        <w:rPr>
+          <w:sz w:val="28"/>
+          <w:szCs w:val="28"/>
+        </w:rPr>
+        <w:t xml:space="preserve"> </w:t>
+      </w:r>
+      <w:r>
+        <w:rPr>
+          <w:rFonts w:hint="eastAsia"/>
+          <w:sz w:val="28"/>
+          <w:szCs w:val="28"/>
+        </w:rPr>
+        <w:t>上海静安</w:t>
+      </w:r>
+      <w:bookmarkEnd w:id="30"/>
+    </w:p>
+    <w:p>
+      <w:pPr>
+        <w:widowControl/>
+        <w:jc w:val="left"/>
+      </w:pPr>
+      <w:r>
+        <w:tab/>
+        <w:t>光明房地产集团股份有限公司主营业务为房地产综合开发经营、冷链物流产业链,是集房产开发、商业运营、冷链物流、物业服务、建筑施工及供应链产业链等为一体的大型国有综合集团型公司。公司及其前身农房集团连续多年荣膺“中国房地产开发企业100强”、“中国房地产开发稳健经营10强”。公司所开发的房地产项目获得过中国土木工程最高奖项—詹天佑土木工程奖;中国建筑工程最高奖—鲁班奖。由国务院发展研究中心企业研究所、清华大学房地产研究所和中指研究院三家研究机构共同举办的“2019中国房地产百强企业研究成果发布会暨第十六届中国房地产百强企业家峰会”,光明地产位列2019中国房地产百强企业第58位,蝉联“中国房地产百强企业”。</w:t>
+      </w:r>
+    </w:p>
+    <w:p>
+      <w:pPr>
+        <w:widowControl/>
+        <w:jc w:val="left"/>
+      </w:pPr>
+    </w:p>
+    <w:p>
+      <w:pPr>
+        <w:widowControl/>
+        <w:jc w:val="left"/>
+      </w:pPr>
+      <w:r>
+        <w:rPr>
+          <w:rFonts w:hint="eastAsia"/>
+        </w:rPr>
+        <w:t>业务：</w:t>
+      </w:r>
+    </w:p>
+    <w:p>
+      <w:pPr>
+        <w:widowControl/>
+        <w:jc w:val="left"/>
+      </w:pPr>
+      <w:r>
+        <w:rPr>
+          <w:rFonts w:hint="eastAsia"/>
+        </w:rPr>
+        <w:t>住宅地产</w:t>
+      </w:r>
+    </w:p>
+    <w:p>
+      <w:pPr>
+        <w:widowControl/>
+        <w:jc w:val="left"/>
+      </w:pPr>
+      <w:r>
+        <w:rPr>
+          <w:rFonts w:hint="eastAsia"/>
+        </w:rPr>
+        <w:t>商业地产</w:t>
+      </w:r>
+    </w:p>
+    <w:p>
+      <w:pPr>
+        <w:widowControl/>
+        <w:jc w:val="left"/>
+      </w:pPr>
+      <w:r>
+        <w:rPr>
+          <w:rFonts w:hint="eastAsia"/>
+        </w:rPr>
+        <w:t>现代物流</w:t>
+      </w:r>
+    </w:p>
+    <w:p>
+      <w:pPr>
+        <w:widowControl/>
+        <w:jc w:val="left"/>
+      </w:pPr>
+      <w:r>
+        <w:rPr>
+          <w:rFonts w:hint="eastAsia"/>
+        </w:rPr>
+        <w:t>其他业务</w:t>
+      </w:r>
+      <w:r>
+        <w:tab/>
+      </w:r>
+      <w:r>
+        <w:rPr>
+          <w:rFonts w:hint="eastAsia"/>
+        </w:rPr>
+        <w:t>建筑工程 建筑材料 商业经营 物业管理</w:t>
+      </w:r>
+    </w:p>
+    <w:p>
+      <w:pPr>
+        <w:widowControl/>
+        <w:jc w:val="left"/>
+      </w:pPr>
+    </w:p>
+    <w:p>
+      <w:pPr>
+        <w:widowControl/>
+        <w:jc w:val="left"/>
+      </w:pPr>
+    </w:p>
+    <w:p>
+      <w:pPr>
+        <w:widowControl/>
+        <w:jc w:val="left"/>
+        <w:rPr>
+          <w:rFonts w:asciiTheme="majorHAnsi" w:eastAsiaTheme="majorEastAsia" w:hAnsiTheme="majorHAnsi" w:cstheme="majorBidi"/>
+          <w:b/>
+          <w:bCs/>
+          <w:sz w:val="28"/>
+          <w:szCs w:val="28"/>
+        </w:rPr>
+      </w:pPr>
+      <w:r>
+        <w:rPr>
+          <w:sz w:val="28"/>
+          <w:szCs w:val="28"/>
+        </w:rPr>
+        <w:br w:type="page"/>
+      </w:r>
+    </w:p>
+    <w:p>
+      <w:pPr>
+        <w:pStyle w:val="2"/>
+        <w:rPr>
+          <w:sz w:val="28"/>
+          <w:szCs w:val="28"/>
+        </w:rPr>
+      </w:pPr>
+      <w:r>
+        <w:rPr>
+          <w:rFonts w:hint="eastAsia"/>
+          <w:sz w:val="28"/>
+          <w:szCs w:val="28"/>
+        </w:rPr>
+        <w:lastRenderedPageBreak/>
+        <w:t>万科A</w:t>
+      </w:r>
+      <w:r>
+        <w:rPr>
+          <w:sz w:val="28"/>
+          <w:szCs w:val="28"/>
+        </w:rPr>
+        <w:t xml:space="preserve"> 000002 </w:t>
+      </w:r>
+      <w:hyperlink r:id="rId24" w:history="1">
+        <w:r>
+          <w:rPr>
+            <w:rStyle w:val="a7"/>
+            <w:sz w:val="28"/>
+            <w:szCs w:val="28"/>
+          </w:rPr>
+          <w:t>http://www.vanke.com</w:t>
+        </w:r>
+      </w:hyperlink>
+    </w:p>
+    <w:p>
+      <w:pPr>
+        <w:widowControl/>
+        <w:jc w:val="left"/>
+      </w:pPr>
+      <w:r>
+        <w:tab/>
+      </w:r>
+      <w:r>
+        <w:t>万科企业股份有限公司的主营业务为房地产开发和物业服务；公司主要产品及服务为房地产、物业管理、投资咨询；公司荣获中央电视台颁发的“2018年CCTV中国十佳上市公司”、国际权威金融杂志《机构投资者》（Institutional Investor）颁发的“2018年度亚洲区（日本除外）最佳企业管理团队和公司治理奖”、《董事会》杂志颁发的第十三届中国上市公司董事会“金圆桌奖”董事会治理特殊贡献奖等若干奖项。2020年，公司荣获《亚洲货币》颁发的“地产行业最佳A股上市公司大奖”、香港大公文汇传媒集团颁发的“第十届中国证券金紫荆奖最佳上市公司”等若干奖项。</w:t>
+      </w:r>
+    </w:p>
+    <w:p>
+      <w:pPr>
+        <w:widowControl/>
+        <w:jc w:val="left"/>
+      </w:pPr>
+    </w:p>
+    <w:p>
+      <w:pPr>
+        <w:widowControl/>
+        <w:jc w:val="left"/>
+      </w:pPr>
+      <w:r>
+        <w:rPr>
+          <w:rFonts w:hint="eastAsia"/>
+        </w:rPr>
+        <w:t>以人民的美好生活为己任，以高质量发展领先领跑做伟大新时代的好企业</w:t>
+      </w:r>
+    </w:p>
+    <w:p>
+      <w:pPr>
+        <w:widowControl/>
+        <w:jc w:val="left"/>
+      </w:pPr>
+    </w:p>
+    <w:p>
+      <w:pPr>
+        <w:widowControl/>
+        <w:jc w:val="left"/>
+      </w:pPr>
+      <w:r>
+        <w:rPr>
+          <w:rFonts w:hint="eastAsia"/>
+        </w:rPr>
+        <w:t>业务：</w:t>
+      </w:r>
+    </w:p>
+    <w:p>
+      <w:pPr>
+        <w:widowControl/>
+        <w:jc w:val="left"/>
+      </w:pPr>
+      <w:r>
+        <w:rPr>
+          <w:rFonts w:hint="eastAsia"/>
+        </w:rPr>
+        <w:t>房地产开发</w:t>
+      </w:r>
+    </w:p>
+    <w:p>
+      <w:pPr>
+        <w:widowControl/>
+        <w:jc w:val="left"/>
+      </w:pPr>
+      <w:r>
+        <w:rPr>
+          <w:rFonts w:hint="eastAsia"/>
+        </w:rPr>
+        <w:t>万物云</w:t>
+      </w:r>
+    </w:p>
+    <w:p>
+      <w:pPr>
+        <w:widowControl/>
+        <w:jc w:val="left"/>
+      </w:pPr>
+      <w:r>
+        <w:rPr>
+          <w:rFonts w:hint="eastAsia"/>
+        </w:rPr>
+        <w:t>租赁住宅</w:t>
+      </w:r>
+    </w:p>
+    <w:p>
+      <w:pPr>
+        <w:widowControl/>
+        <w:jc w:val="left"/>
+      </w:pPr>
+      <w:r>
+        <w:rPr>
+          <w:rFonts w:hint="eastAsia"/>
+        </w:rPr>
+        <w:t>海外</w:t>
+      </w:r>
+    </w:p>
+    <w:p>
+      <w:pPr>
+        <w:widowControl/>
+        <w:jc w:val="left"/>
+      </w:pPr>
+      <w:r>
+        <w:rPr>
+          <w:rFonts w:hint="eastAsia"/>
+        </w:rPr>
+        <w:t>酒店度假</w:t>
+      </w:r>
+    </w:p>
+    <w:p>
+      <w:pPr>
+        <w:widowControl/>
+        <w:jc w:val="left"/>
+      </w:pPr>
+      <w:r>
+        <w:rPr>
+          <w:rFonts w:hint="eastAsia"/>
+        </w:rPr>
+        <w:t>教育</w:t>
+      </w:r>
+    </w:p>
+    <w:p>
+      <w:pPr>
+        <w:widowControl/>
+        <w:jc w:val="left"/>
+      </w:pPr>
+      <w:r>
+        <w:rPr>
+          <w:rFonts w:hint="eastAsia"/>
+        </w:rPr>
+        <w:t>食品</w:t>
+      </w:r>
+    </w:p>
+    <w:p>
+      <w:pPr>
+        <w:widowControl/>
+        <w:jc w:val="left"/>
+      </w:pPr>
+      <w:r>
+        <w:rPr>
+          <w:rFonts w:hint="eastAsia"/>
+        </w:rPr>
+        <w:t>物流仓储</w:t>
+      </w:r>
+    </w:p>
+    <w:p>
+      <w:pPr>
+        <w:widowControl/>
+        <w:jc w:val="left"/>
+      </w:pPr>
+      <w:r>
+        <w:rPr>
+          <w:rFonts w:hint="eastAsia"/>
+        </w:rPr>
+        <w:t>商业开发运营</w:t>
+      </w:r>
+    </w:p>
+    <w:p>
+      <w:pPr>
+        <w:widowControl/>
+        <w:jc w:val="left"/>
+      </w:pPr>
+    </w:p>
+    <w:p>
+      <w:pPr>
+        <w:widowControl/>
+        <w:jc w:val="left"/>
+      </w:pPr>
+    </w:p>
+    <w:p>
+      <w:pPr>
+        <w:widowControl/>
+        <w:jc w:val="left"/>
+      </w:pPr>
+    </w:p>
+    <w:p>
+      <w:pPr>
+        <w:widowControl/>
+        <w:jc w:val="left"/>
+        <w:rPr>
+          <w:rFonts w:asciiTheme="majorHAnsi" w:eastAsiaTheme="majorEastAsia" w:hAnsiTheme="majorHAnsi" w:cstheme="majorBidi"/>
+          <w:b/>
+          <w:bCs/>
+          <w:sz w:val="28"/>
+          <w:szCs w:val="28"/>
+        </w:rPr>
+      </w:pPr>
+      <w:r>
+        <w:rPr>
+          <w:sz w:val="28"/>
+          <w:szCs w:val="28"/>
+        </w:rPr>
+        <w:br w:type="page"/>
+      </w:r>
+    </w:p>
+    <w:p>
+      <w:pPr>
+        <w:pStyle w:val="2"/>
+        <w:rPr>
+          <w:sz w:val="28"/>
+          <w:szCs w:val="28"/>
+        </w:rPr>
+      </w:pPr>
+      <w:r>
+        <w:rPr>
+          <w:rFonts w:hint="eastAsia"/>
+          <w:sz w:val="28"/>
+          <w:szCs w:val="28"/>
+        </w:rPr>
+        <w:lastRenderedPageBreak/>
+        <w:t xml:space="preserve">万科海外 </w:t>
+      </w:r>
+      <w:r>
+        <w:rPr>
+          <w:sz w:val="28"/>
+          <w:szCs w:val="28"/>
+        </w:rPr>
+        <w:t>HK:01036</w:t>
+      </w:r>
+      <w:r>
+        <w:rPr>
+          <w:sz w:val="28"/>
+          <w:szCs w:val="28"/>
+        </w:rPr>
+        <w:t xml:space="preserve"> </w:t>
+      </w:r>
+      <w:hyperlink r:id="rId25" w:history="1">
+        <w:r>
+          <w:rPr>
+            <w:rStyle w:val="a7"/>
+            <w:sz w:val="28"/>
+            <w:szCs w:val="28"/>
+          </w:rPr>
+          <w:t>https://www.vankeoverseas.com/tc/</w:t>
+        </w:r>
+      </w:hyperlink>
+      <w:r>
+        <w:rPr>
+          <w:sz w:val="28"/>
+          <w:szCs w:val="28"/>
+        </w:rPr>
+        <w:t xml:space="preserve"> </w:t>
+      </w:r>
+    </w:p>
+    <w:p>
+      <w:pPr>
+        <w:widowControl/>
+        <w:jc w:val="left"/>
+        <w:rPr>
+          <w:rFonts w:hint="eastAsia"/>
+        </w:rPr>
+      </w:pPr>
+      <w:r>
+        <w:tab/>
+      </w:r>
+      <w:r>
+        <w:t>本公司於1996年7月在开曼群岛注册成立,当时为南联实业有限公司之全资附属公司。於1996年10月,南联实业将属下地产投资及发展业务与仓库业务分拆至本公司独立上市,并将本公司全部已发行股份以实物股息形式派发予南联实业股东。本公司股份於1996年11月8日起在香港上市买卖。 本集团目前在香港持有三幢工业及货仓楼宇,即葵涌之丽晶中心(部份已售)及乐基工业大厦,与荃湾之永南货仓大厦,楼面总面积约为140万平方尺。</w:t>
+      </w:r>
+    </w:p>
+    <w:p>
+      <w:pPr>
+        <w:rPr>
+          <w:b/>
+          <w:bCs/>
+        </w:rPr>
+      </w:pPr>
+      <w:r>
+        <w:rPr>
+          <w:b/>
+          <w:bCs/>
+        </w:rPr>
+        <w:t xml:space="preserve"> </w:t>
+      </w:r>
+    </w:p>
+    <w:p>
+      <w:pPr>
+        <w:rPr>
+          <w:b/>
+          <w:bCs/>
+        </w:rPr>
+      </w:pPr>
+      <w:r>
+        <w:rPr>
+          <w:rFonts w:hint="eastAsia"/>
+          <w:b/>
+          <w:bCs/>
+        </w:rPr>
+        <w:t>资产管理</w:t>
+      </w:r>
+    </w:p>
+    <w:p>
+      <w:pPr>
+        <w:rPr>
+          <w:rFonts w:hint="eastAsia"/>
+          <w:b/>
+          <w:bCs/>
+        </w:rPr>
+      </w:pPr>
+      <w:r>
+        <w:rPr>
+          <w:rFonts w:hint="eastAsia"/>
+          <w:b/>
+          <w:bCs/>
+        </w:rPr>
+        <w:t>物业投资</w:t>
+      </w:r>
     </w:p>
     <w:sectPr>
       <w:pgSz w:w="11906" w:h="16838"/>
@@ -6940,6 +7411,18 @@
       <w:u w:val="single"/>
     </w:rPr>
   </w:style>
+  <w:style w:type="character" w:styleId="a9">
+    <w:name w:val="Unresolved Mention"/>
+    <w:basedOn w:val="a0"/>
+    <w:uiPriority w:val="99"/>
+    <w:semiHidden/>
+    <w:unhideWhenUsed/>
+    <w:rsid w:val="005773B5"/>
+    <w:rPr>
+      <w:color w:val="605E5C"/>
+      <w:shd w:val="clear" w:color="auto" w:fill="E1DFDD"/>
+    </w:rPr>
+  </w:style>
 </w:styles>
 </file>
 
